--- a/assignment.docx
+++ b/assignment.docx
@@ -28,9 +28,1161 @@
       <w:pPr>
         <w:rPr>
           <w:rFonts w:ascii="Times New Roman" w:hAnsi="Times New Roman" w:cs="Times New Roman"/>
-          <w:szCs w:val="22"/>
-        </w:rPr>
-      </w:pPr>
+          <w:sz w:val="20"/>
+          <w:szCs w:val="20"/>
+        </w:rPr>
+      </w:pPr>
+      <w:r>
+        <w:rPr>
+          <w:rFonts w:ascii="Times New Roman" w:hAnsi="Times New Roman" w:cs="Times New Roman"/>
+          <w:sz w:val="20"/>
+          <w:szCs w:val="20"/>
+        </w:rPr>
+        <w:t>Some of top listed machine learning packages are</w:t>
+      </w:r>
+    </w:p>
+    <w:p>
+      <w:pPr>
+        <w:pStyle w:val="ListParagraph"/>
+        <w:numPr>
+          <w:ilvl w:val="0"/>
+          <w:numId w:val="1"/>
+        </w:numPr>
+        <w:rPr>
+          <w:rFonts w:ascii="Times New Roman" w:hAnsi="Times New Roman" w:cs="Times New Roman"/>
+          <w:sz w:val="20"/>
+          <w:szCs w:val="20"/>
+        </w:rPr>
+      </w:pPr>
+      <w:r>
+        <w:rPr>
+          <w:rFonts w:ascii="Times New Roman" w:hAnsi="Times New Roman" w:cs="Times New Roman"/>
+          <w:b/>
+          <w:bCs/>
+          <w:i/>
+          <w:iCs/>
+          <w:sz w:val="18"/>
+          <w:szCs w:val="18"/>
+        </w:rPr>
+        <w:t>Apache Mahout:</w:t>
+      </w:r>
+      <w:r>
+        <w:rPr>
+          <w:rFonts w:ascii="Times New Roman" w:hAnsi="Times New Roman" w:cs="Times New Roman"/>
+          <w:sz w:val="20"/>
+          <w:szCs w:val="20"/>
+        </w:rPr>
+        <w:t xml:space="preserve"> </w:t>
+      </w:r>
+      <w:r>
+        <w:rPr>
+          <w:rFonts w:ascii="Times New Roman" w:hAnsi="Times New Roman" w:cs="Times New Roman"/>
+          <w:sz w:val="20"/>
+          <w:szCs w:val="20"/>
+        </w:rPr>
+        <w:t xml:space="preserve">It provides way to host machine learning project. It's mainly work with Apache project name spark. </w:t>
+      </w:r>
+    </w:p>
+    <w:p>
+      <w:pPr>
+        <w:pStyle w:val="ListParagraph"/>
+        <w:numPr>
+          <w:ilvl w:val="0"/>
+          <w:numId w:val="1"/>
+        </w:numPr>
+        <w:rPr>
+          <w:rFonts w:ascii="Times New Roman" w:hAnsi="Times New Roman" w:cs="Times New Roman"/>
+          <w:sz w:val="20"/>
+          <w:szCs w:val="20"/>
+        </w:rPr>
+      </w:pPr>
+      <w:r>
+        <w:rPr>
+          <w:rFonts w:ascii="Times New Roman" w:hAnsi="Times New Roman" w:cs="Times New Roman"/>
+          <w:b/>
+          <w:bCs/>
+          <w:i/>
+          <w:iCs/>
+          <w:sz w:val="18"/>
+          <w:szCs w:val="18"/>
+        </w:rPr>
+        <w:t>Core ML Tools:</w:t>
+      </w:r>
+      <w:r>
+        <w:rPr>
+          <w:rFonts w:ascii="Times New Roman" w:hAnsi="Times New Roman" w:cs="Times New Roman"/>
+          <w:sz w:val="20"/>
+          <w:szCs w:val="20"/>
+        </w:rPr>
+        <w:t xml:space="preserve"> This is a ML framework makes ML available for application programming interface.</w:t>
+      </w:r>
+    </w:p>
+    <w:p>
+      <w:pPr>
+        <w:pStyle w:val="ListParagraph"/>
+        <w:numPr>
+          <w:ilvl w:val="0"/>
+          <w:numId w:val="1"/>
+        </w:numPr>
+        <w:rPr>
+          <w:rFonts w:ascii="Times New Roman" w:hAnsi="Times New Roman" w:cs="Times New Roman"/>
+          <w:sz w:val="20"/>
+          <w:szCs w:val="20"/>
+        </w:rPr>
+      </w:pPr>
+      <w:r>
+        <w:rPr>
+          <w:rFonts w:ascii="Times New Roman" w:hAnsi="Times New Roman" w:cs="Times New Roman"/>
+          <w:b/>
+          <w:bCs/>
+          <w:i/>
+          <w:iCs/>
+          <w:sz w:val="18"/>
+          <w:szCs w:val="18"/>
+        </w:rPr>
+        <w:t>Cortex:</w:t>
+      </w:r>
+      <w:r>
+        <w:rPr>
+          <w:rFonts w:ascii="Times New Roman" w:hAnsi="Times New Roman" w:cs="Times New Roman"/>
+          <w:sz w:val="20"/>
+          <w:szCs w:val="20"/>
+        </w:rPr>
+        <w:t xml:space="preserve"> Cortex makes way to use Python, </w:t>
+      </w:r>
+      <w:proofErr w:type="spellStart"/>
+      <w:r>
+        <w:rPr>
+          <w:rFonts w:ascii="Times New Roman" w:hAnsi="Times New Roman" w:cs="Times New Roman"/>
+          <w:sz w:val="20"/>
+          <w:szCs w:val="20"/>
+        </w:rPr>
+        <w:t>TensorFlow</w:t>
+      </w:r>
+      <w:proofErr w:type="spellEnd"/>
+      <w:r>
+        <w:rPr>
+          <w:rFonts w:ascii="Times New Roman" w:hAnsi="Times New Roman" w:cs="Times New Roman"/>
+          <w:sz w:val="20"/>
+          <w:szCs w:val="20"/>
+        </w:rPr>
+        <w:t xml:space="preserve">, </w:t>
+      </w:r>
+      <w:proofErr w:type="spellStart"/>
+      <w:r>
+        <w:rPr>
+          <w:rFonts w:ascii="Times New Roman" w:hAnsi="Times New Roman" w:cs="Times New Roman"/>
+          <w:sz w:val="20"/>
+          <w:szCs w:val="20"/>
+        </w:rPr>
+        <w:t>PyTorch</w:t>
+      </w:r>
+      <w:proofErr w:type="spellEnd"/>
+      <w:r>
+        <w:rPr>
+          <w:rFonts w:ascii="Times New Roman" w:hAnsi="Times New Roman" w:cs="Times New Roman"/>
+          <w:sz w:val="20"/>
+          <w:szCs w:val="20"/>
+        </w:rPr>
+        <w:t xml:space="preserve">, </w:t>
+      </w:r>
+      <w:proofErr w:type="spellStart"/>
+      <w:r>
+        <w:rPr>
+          <w:rFonts w:ascii="Times New Roman" w:hAnsi="Times New Roman" w:cs="Times New Roman"/>
+          <w:sz w:val="20"/>
+          <w:szCs w:val="20"/>
+        </w:rPr>
+        <w:t>Scikit</w:t>
+      </w:r>
+      <w:proofErr w:type="spellEnd"/>
+      <w:r>
+        <w:rPr>
+          <w:rFonts w:ascii="Times New Roman" w:hAnsi="Times New Roman" w:cs="Times New Roman"/>
+          <w:sz w:val="20"/>
+          <w:szCs w:val="20"/>
+        </w:rPr>
+        <w:t xml:space="preserve">-learn and others building machine learning model. It offers to use </w:t>
+      </w:r>
+      <w:proofErr w:type="spellStart"/>
+      <w:r>
+        <w:rPr>
+          <w:rFonts w:ascii="Times New Roman" w:hAnsi="Times New Roman" w:cs="Times New Roman"/>
+          <w:sz w:val="20"/>
+          <w:szCs w:val="20"/>
+        </w:rPr>
+        <w:t>Docker</w:t>
+      </w:r>
+      <w:proofErr w:type="spellEnd"/>
+      <w:r>
+        <w:rPr>
+          <w:rFonts w:ascii="Times New Roman" w:hAnsi="Times New Roman" w:cs="Times New Roman"/>
+          <w:sz w:val="20"/>
+          <w:szCs w:val="20"/>
+        </w:rPr>
+        <w:t xml:space="preserve"> for hosting environment using </w:t>
+      </w:r>
+      <w:proofErr w:type="spellStart"/>
+      <w:r>
+        <w:rPr>
+          <w:rFonts w:ascii="Times New Roman" w:hAnsi="Times New Roman" w:cs="Times New Roman"/>
+          <w:sz w:val="20"/>
+          <w:szCs w:val="20"/>
+        </w:rPr>
+        <w:t>cortex.yml</w:t>
+      </w:r>
+      <w:proofErr w:type="spellEnd"/>
+      <w:r>
+        <w:rPr>
+          <w:rFonts w:ascii="Times New Roman" w:hAnsi="Times New Roman" w:cs="Times New Roman"/>
+          <w:sz w:val="20"/>
+          <w:szCs w:val="20"/>
+        </w:rPr>
+        <w:t xml:space="preserve"> file</w:t>
+      </w:r>
+      <w:r>
+        <w:rPr>
+          <w:rFonts w:ascii="Times New Roman" w:hAnsi="Times New Roman" w:cs="Times New Roman"/>
+          <w:sz w:val="20"/>
+          <w:szCs w:val="20"/>
+        </w:rPr>
+        <w:t>.</w:t>
+      </w:r>
+    </w:p>
+    <w:p>
+      <w:pPr>
+        <w:pStyle w:val="ListParagraph"/>
+        <w:numPr>
+          <w:ilvl w:val="0"/>
+          <w:numId w:val="1"/>
+        </w:numPr>
+        <w:rPr>
+          <w:rFonts w:ascii="Times New Roman" w:hAnsi="Times New Roman" w:cs="Times New Roman"/>
+          <w:b/>
+          <w:bCs/>
+          <w:i/>
+          <w:iCs/>
+          <w:sz w:val="20"/>
+          <w:szCs w:val="20"/>
+        </w:rPr>
+      </w:pPr>
+      <w:proofErr w:type="spellStart"/>
+      <w:r>
+        <w:rPr>
+          <w:rFonts w:ascii="Times New Roman" w:hAnsi="Times New Roman" w:cs="Times New Roman"/>
+          <w:b/>
+          <w:bCs/>
+          <w:i/>
+          <w:iCs/>
+          <w:sz w:val="18"/>
+          <w:szCs w:val="18"/>
+        </w:rPr>
+        <w:t>GoLearn</w:t>
+      </w:r>
+      <w:proofErr w:type="spellEnd"/>
+      <w:r>
+        <w:rPr>
+          <w:rFonts w:ascii="Times New Roman" w:hAnsi="Times New Roman" w:cs="Times New Roman"/>
+          <w:b/>
+          <w:bCs/>
+          <w:i/>
+          <w:iCs/>
+          <w:sz w:val="18"/>
+          <w:szCs w:val="18"/>
+        </w:rPr>
+        <w:t>:</w:t>
+      </w:r>
+      <w:r>
+        <w:rPr>
+          <w:rFonts w:ascii="Times New Roman" w:hAnsi="Times New Roman" w:cs="Times New Roman"/>
+          <w:b/>
+          <w:bCs/>
+          <w:i/>
+          <w:iCs/>
+          <w:sz w:val="20"/>
+          <w:szCs w:val="20"/>
+        </w:rPr>
+        <w:t xml:space="preserve"> </w:t>
+      </w:r>
+      <w:r>
+        <w:rPr>
+          <w:rFonts w:ascii="Times New Roman" w:hAnsi="Times New Roman" w:cs="Times New Roman"/>
+          <w:sz w:val="20"/>
+          <w:szCs w:val="20"/>
+        </w:rPr>
+        <w:t xml:space="preserve">It’s a ML library based on Go language by Google. Data loading &amp; handling is </w:t>
+      </w:r>
+      <w:proofErr w:type="gramStart"/>
+      <w:r>
+        <w:rPr>
+          <w:rFonts w:ascii="Times New Roman" w:hAnsi="Times New Roman" w:cs="Times New Roman"/>
+          <w:sz w:val="20"/>
+          <w:szCs w:val="20"/>
+        </w:rPr>
+        <w:t>more simpler</w:t>
+      </w:r>
+      <w:proofErr w:type="gramEnd"/>
+      <w:r>
+        <w:rPr>
+          <w:rFonts w:ascii="Times New Roman" w:hAnsi="Times New Roman" w:cs="Times New Roman"/>
+          <w:sz w:val="20"/>
+          <w:szCs w:val="20"/>
+        </w:rPr>
+        <w:t xml:space="preserve"> than other in </w:t>
+      </w:r>
+      <w:proofErr w:type="spellStart"/>
+      <w:r>
+        <w:rPr>
+          <w:rFonts w:ascii="Times New Roman" w:hAnsi="Times New Roman" w:cs="Times New Roman"/>
+          <w:sz w:val="20"/>
+          <w:szCs w:val="20"/>
+        </w:rPr>
+        <w:t>GoLearn</w:t>
+      </w:r>
+      <w:proofErr w:type="spellEnd"/>
+      <w:r>
+        <w:rPr>
+          <w:rFonts w:ascii="Times New Roman" w:hAnsi="Times New Roman" w:cs="Times New Roman"/>
+          <w:sz w:val="20"/>
+          <w:szCs w:val="20"/>
+        </w:rPr>
+        <w:t>.</w:t>
+      </w:r>
+    </w:p>
+    <w:p>
+      <w:pPr>
+        <w:pStyle w:val="ListParagraph"/>
+        <w:numPr>
+          <w:ilvl w:val="0"/>
+          <w:numId w:val="1"/>
+        </w:numPr>
+        <w:rPr>
+          <w:rFonts w:ascii="Times New Roman" w:hAnsi="Times New Roman" w:cs="Times New Roman"/>
+          <w:b/>
+          <w:bCs/>
+          <w:i/>
+          <w:iCs/>
+          <w:sz w:val="20"/>
+          <w:szCs w:val="20"/>
+        </w:rPr>
+      </w:pPr>
+      <w:proofErr w:type="spellStart"/>
+      <w:r>
+        <w:rPr>
+          <w:rFonts w:ascii="Times New Roman" w:hAnsi="Times New Roman" w:cs="Times New Roman"/>
+          <w:b/>
+          <w:bCs/>
+          <w:i/>
+          <w:iCs/>
+          <w:sz w:val="18"/>
+          <w:szCs w:val="18"/>
+        </w:rPr>
+        <w:t>Gradio</w:t>
+      </w:r>
+      <w:proofErr w:type="spellEnd"/>
+      <w:r>
+        <w:rPr>
+          <w:rFonts w:ascii="Times New Roman" w:hAnsi="Times New Roman" w:cs="Times New Roman"/>
+          <w:b/>
+          <w:bCs/>
+          <w:i/>
+          <w:iCs/>
+          <w:sz w:val="18"/>
+          <w:szCs w:val="18"/>
+        </w:rPr>
+        <w:t>:</w:t>
+      </w:r>
+      <w:r>
+        <w:rPr>
+          <w:rFonts w:ascii="Times New Roman" w:hAnsi="Times New Roman" w:cs="Times New Roman"/>
+          <w:b/>
+          <w:bCs/>
+          <w:i/>
+          <w:iCs/>
+          <w:sz w:val="20"/>
+          <w:szCs w:val="20"/>
+        </w:rPr>
+        <w:t xml:space="preserve"> </w:t>
+      </w:r>
+      <w:r>
+        <w:rPr>
+          <w:rFonts w:ascii="Times New Roman" w:hAnsi="Times New Roman" w:cs="Times New Roman"/>
+          <w:sz w:val="20"/>
+          <w:szCs w:val="20"/>
+        </w:rPr>
+        <w:t xml:space="preserve">It </w:t>
+      </w:r>
+      <w:proofErr w:type="spellStart"/>
+      <w:r>
+        <w:rPr>
+          <w:rFonts w:ascii="Times New Roman" w:hAnsi="Times New Roman" w:cs="Times New Roman"/>
+          <w:sz w:val="20"/>
+          <w:szCs w:val="20"/>
+        </w:rPr>
+        <w:t>givesthe</w:t>
+      </w:r>
+      <w:proofErr w:type="spellEnd"/>
+      <w:r>
+        <w:rPr>
+          <w:rFonts w:ascii="Times New Roman" w:hAnsi="Times New Roman" w:cs="Times New Roman"/>
+          <w:sz w:val="20"/>
+          <w:szCs w:val="20"/>
+        </w:rPr>
+        <w:t xml:space="preserve"> feature of customized UI for model training and prediction based service. </w:t>
+      </w:r>
+      <w:proofErr w:type="spellStart"/>
+      <w:r>
+        <w:rPr>
+          <w:rFonts w:ascii="Times New Roman" w:hAnsi="Times New Roman" w:cs="Times New Roman"/>
+          <w:sz w:val="20"/>
+          <w:szCs w:val="20"/>
+        </w:rPr>
+        <w:t>Gradio</w:t>
+      </w:r>
+      <w:proofErr w:type="spellEnd"/>
+      <w:r>
+        <w:rPr>
+          <w:rFonts w:ascii="Times New Roman" w:hAnsi="Times New Roman" w:cs="Times New Roman"/>
+          <w:sz w:val="20"/>
+          <w:szCs w:val="20"/>
+        </w:rPr>
+        <w:t xml:space="preserve"> support real-time interaction with models.</w:t>
+      </w:r>
+    </w:p>
+    <w:p>
+      <w:pPr>
+        <w:pStyle w:val="ListParagraph"/>
+        <w:numPr>
+          <w:ilvl w:val="0"/>
+          <w:numId w:val="1"/>
+        </w:numPr>
+        <w:rPr>
+          <w:rFonts w:ascii="Times New Roman" w:hAnsi="Times New Roman" w:cs="Times New Roman"/>
+          <w:b/>
+          <w:bCs/>
+          <w:i/>
+          <w:iCs/>
+          <w:sz w:val="18"/>
+          <w:szCs w:val="18"/>
+        </w:rPr>
+      </w:pPr>
+      <w:r>
+        <w:rPr>
+          <w:rFonts w:ascii="Times New Roman" w:hAnsi="Times New Roman" w:cs="Times New Roman"/>
+          <w:b/>
+          <w:bCs/>
+          <w:i/>
+          <w:iCs/>
+          <w:sz w:val="18"/>
+          <w:szCs w:val="18"/>
+        </w:rPr>
+        <w:t>H2O</w:t>
+      </w:r>
+      <w:r>
+        <w:rPr>
+          <w:rFonts w:ascii="Times New Roman" w:hAnsi="Times New Roman" w:cs="Times New Roman"/>
+          <w:b/>
+          <w:bCs/>
+          <w:i/>
+          <w:iCs/>
+          <w:sz w:val="18"/>
+          <w:szCs w:val="18"/>
+        </w:rPr>
+        <w:t>:</w:t>
+      </w:r>
+      <w:r>
+        <w:rPr>
+          <w:rFonts w:ascii="Times New Roman" w:hAnsi="Times New Roman" w:cs="Times New Roman"/>
+          <w:sz w:val="18"/>
+          <w:szCs w:val="18"/>
+        </w:rPr>
+        <w:t xml:space="preserve"> </w:t>
+      </w:r>
+      <w:r>
+        <w:rPr>
+          <w:rFonts w:ascii="Times New Roman" w:hAnsi="Times New Roman" w:cs="Times New Roman"/>
+          <w:sz w:val="18"/>
+          <w:szCs w:val="18"/>
+        </w:rPr>
+        <w:t xml:space="preserve">In memory machine learning platform prepared for business purpose. Java, Python, R and </w:t>
+      </w:r>
+      <w:proofErr w:type="spellStart"/>
+      <w:r>
+        <w:rPr>
+          <w:rFonts w:ascii="Times New Roman" w:hAnsi="Times New Roman" w:cs="Times New Roman"/>
+          <w:sz w:val="18"/>
+          <w:szCs w:val="18"/>
+        </w:rPr>
+        <w:t>Scala</w:t>
+      </w:r>
+      <w:proofErr w:type="spellEnd"/>
+      <w:r>
+        <w:rPr>
+          <w:rFonts w:ascii="Times New Roman" w:hAnsi="Times New Roman" w:cs="Times New Roman"/>
+          <w:sz w:val="18"/>
+          <w:szCs w:val="18"/>
+        </w:rPr>
+        <w:t xml:space="preserve"> are allowed to interact with H2O.</w:t>
+      </w:r>
+    </w:p>
+    <w:p>
+      <w:pPr>
+        <w:pStyle w:val="ListParagraph"/>
+        <w:numPr>
+          <w:ilvl w:val="0"/>
+          <w:numId w:val="1"/>
+        </w:numPr>
+        <w:rPr>
+          <w:rFonts w:ascii="Times New Roman" w:hAnsi="Times New Roman" w:cs="Times New Roman"/>
+          <w:b/>
+          <w:bCs/>
+          <w:i/>
+          <w:iCs/>
+          <w:sz w:val="18"/>
+          <w:szCs w:val="18"/>
+        </w:rPr>
+      </w:pPr>
+      <w:r>
+        <w:rPr>
+          <w:rFonts w:ascii="Times New Roman" w:hAnsi="Times New Roman" w:cs="Times New Roman"/>
+          <w:b/>
+          <w:bCs/>
+          <w:i/>
+          <w:iCs/>
+          <w:sz w:val="18"/>
+          <w:szCs w:val="18"/>
+        </w:rPr>
+        <w:t>Oryx</w:t>
+      </w:r>
+      <w:r>
+        <w:rPr>
+          <w:rFonts w:ascii="Times New Roman" w:hAnsi="Times New Roman" w:cs="Times New Roman"/>
+          <w:b/>
+          <w:bCs/>
+          <w:i/>
+          <w:iCs/>
+          <w:sz w:val="18"/>
+          <w:szCs w:val="18"/>
+        </w:rPr>
+        <w:t>:</w:t>
+      </w:r>
+      <w:r>
+        <w:rPr>
+          <w:rFonts w:ascii="Times New Roman" w:hAnsi="Times New Roman" w:cs="Times New Roman"/>
+          <w:sz w:val="18"/>
+          <w:szCs w:val="18"/>
+        </w:rPr>
+        <w:t xml:space="preserve"> Oryx use </w:t>
+      </w:r>
+      <w:proofErr w:type="spellStart"/>
+      <w:r>
+        <w:rPr>
+          <w:rFonts w:ascii="Times New Roman" w:hAnsi="Times New Roman" w:cs="Times New Roman"/>
+          <w:sz w:val="18"/>
+          <w:szCs w:val="18"/>
+        </w:rPr>
+        <w:t>Hahoop</w:t>
+      </w:r>
+      <w:proofErr w:type="spellEnd"/>
+      <w:r>
+        <w:rPr>
+          <w:rFonts w:ascii="Times New Roman" w:hAnsi="Times New Roman" w:cs="Times New Roman"/>
+          <w:sz w:val="18"/>
+          <w:szCs w:val="18"/>
+        </w:rPr>
+        <w:t xml:space="preserve"> distribution these are Apache Kafka, Apache Spark for machine learning model provides real-time feature.</w:t>
+      </w:r>
+    </w:p>
+    <w:p>
+      <w:pPr>
+        <w:pStyle w:val="ListParagraph"/>
+        <w:numPr>
+          <w:ilvl w:val="0"/>
+          <w:numId w:val="1"/>
+        </w:numPr>
+        <w:rPr>
+          <w:rFonts w:ascii="Times New Roman" w:hAnsi="Times New Roman" w:cs="Times New Roman"/>
+          <w:b/>
+          <w:bCs/>
+          <w:i/>
+          <w:iCs/>
+          <w:sz w:val="18"/>
+          <w:szCs w:val="18"/>
+        </w:rPr>
+      </w:pPr>
+      <w:proofErr w:type="spellStart"/>
+      <w:r>
+        <w:rPr>
+          <w:rFonts w:ascii="Times New Roman" w:hAnsi="Times New Roman" w:cs="Times New Roman"/>
+          <w:b/>
+          <w:bCs/>
+          <w:i/>
+          <w:iCs/>
+          <w:sz w:val="18"/>
+          <w:szCs w:val="18"/>
+        </w:rPr>
+        <w:t>PyTorch</w:t>
+      </w:r>
+      <w:proofErr w:type="spellEnd"/>
+      <w:r>
+        <w:rPr>
+          <w:rFonts w:ascii="Times New Roman" w:hAnsi="Times New Roman" w:cs="Times New Roman"/>
+          <w:b/>
+          <w:bCs/>
+          <w:i/>
+          <w:iCs/>
+          <w:sz w:val="18"/>
+          <w:szCs w:val="18"/>
+        </w:rPr>
+        <w:t xml:space="preserve"> Lightning</w:t>
+      </w:r>
+      <w:r>
+        <w:rPr>
+          <w:rFonts w:ascii="Times New Roman" w:hAnsi="Times New Roman" w:cs="Times New Roman"/>
+          <w:b/>
+          <w:bCs/>
+          <w:i/>
+          <w:iCs/>
+          <w:sz w:val="18"/>
+          <w:szCs w:val="18"/>
+        </w:rPr>
+        <w:t>:</w:t>
+      </w:r>
+      <w:r>
+        <w:rPr>
+          <w:rFonts w:ascii="Times New Roman" w:hAnsi="Times New Roman" w:cs="Times New Roman"/>
+          <w:sz w:val="18"/>
+          <w:szCs w:val="18"/>
+        </w:rPr>
+        <w:t xml:space="preserve"> Wrapper of </w:t>
+      </w:r>
+      <w:proofErr w:type="spellStart"/>
+      <w:r>
+        <w:rPr>
+          <w:rFonts w:ascii="Times New Roman" w:hAnsi="Times New Roman" w:cs="Times New Roman"/>
+          <w:sz w:val="18"/>
+          <w:szCs w:val="18"/>
+        </w:rPr>
+        <w:t>pyTorch</w:t>
+      </w:r>
+      <w:proofErr w:type="spellEnd"/>
+      <w:r>
+        <w:rPr>
+          <w:rFonts w:ascii="Times New Roman" w:hAnsi="Times New Roman" w:cs="Times New Roman"/>
+          <w:sz w:val="18"/>
+          <w:szCs w:val="18"/>
+        </w:rPr>
+        <w:t xml:space="preserve"> that make it easy to use is a third party library.</w:t>
+      </w:r>
+    </w:p>
+    <w:p>
+      <w:pPr>
+        <w:pStyle w:val="ListParagraph"/>
+        <w:numPr>
+          <w:ilvl w:val="0"/>
+          <w:numId w:val="1"/>
+        </w:numPr>
+        <w:rPr>
+          <w:rFonts w:ascii="Times New Roman" w:hAnsi="Times New Roman" w:cs="Times New Roman"/>
+          <w:b/>
+          <w:bCs/>
+          <w:i/>
+          <w:iCs/>
+          <w:sz w:val="18"/>
+          <w:szCs w:val="18"/>
+        </w:rPr>
+      </w:pPr>
+      <w:proofErr w:type="spellStart"/>
+      <w:r>
+        <w:rPr>
+          <w:rFonts w:ascii="Times New Roman" w:hAnsi="Times New Roman" w:cs="Times New Roman"/>
+          <w:b/>
+          <w:bCs/>
+          <w:i/>
+          <w:iCs/>
+          <w:sz w:val="18"/>
+          <w:szCs w:val="18"/>
+        </w:rPr>
+        <w:t>Scikit</w:t>
+      </w:r>
+      <w:proofErr w:type="spellEnd"/>
+      <w:r>
+        <w:rPr>
+          <w:rFonts w:ascii="Times New Roman" w:hAnsi="Times New Roman" w:cs="Times New Roman"/>
+          <w:b/>
+          <w:bCs/>
+          <w:i/>
+          <w:iCs/>
+          <w:sz w:val="18"/>
+          <w:szCs w:val="18"/>
+        </w:rPr>
+        <w:t>-learn</w:t>
+      </w:r>
+      <w:r>
+        <w:rPr>
+          <w:rFonts w:ascii="Times New Roman" w:hAnsi="Times New Roman" w:cs="Times New Roman"/>
+          <w:b/>
+          <w:bCs/>
+          <w:i/>
+          <w:iCs/>
+          <w:sz w:val="18"/>
+          <w:szCs w:val="18"/>
+        </w:rPr>
+        <w:t>:</w:t>
+      </w:r>
+      <w:r>
+        <w:rPr>
+          <w:rFonts w:ascii="Times New Roman" w:hAnsi="Times New Roman" w:cs="Times New Roman"/>
+          <w:sz w:val="18"/>
+          <w:szCs w:val="18"/>
+        </w:rPr>
+        <w:t xml:space="preserve"> Makes math and science work more </w:t>
+      </w:r>
+      <w:proofErr w:type="gramStart"/>
+      <w:r>
+        <w:rPr>
+          <w:rFonts w:ascii="Times New Roman" w:hAnsi="Times New Roman" w:cs="Times New Roman"/>
+          <w:sz w:val="18"/>
+          <w:szCs w:val="18"/>
+        </w:rPr>
+        <w:t>easier</w:t>
+      </w:r>
+      <w:proofErr w:type="gramEnd"/>
+      <w:r>
+        <w:rPr>
+          <w:rFonts w:ascii="Times New Roman" w:hAnsi="Times New Roman" w:cs="Times New Roman"/>
+          <w:sz w:val="18"/>
+          <w:szCs w:val="18"/>
+        </w:rPr>
+        <w:t xml:space="preserve"> leveraging </w:t>
+      </w:r>
+      <w:r>
+        <w:rPr>
+          <w:rFonts w:ascii="Times New Roman" w:hAnsi="Times New Roman" w:cs="Times New Roman"/>
+          <w:sz w:val="18"/>
+          <w:szCs w:val="18"/>
+        </w:rPr>
+        <w:t xml:space="preserve">existing python packages like </w:t>
+      </w:r>
+      <w:proofErr w:type="spellStart"/>
+      <w:r>
+        <w:rPr>
+          <w:rFonts w:ascii="Times New Roman" w:hAnsi="Times New Roman" w:cs="Times New Roman"/>
+          <w:sz w:val="18"/>
+          <w:szCs w:val="18"/>
+        </w:rPr>
+        <w:t>Numpy</w:t>
+      </w:r>
+      <w:proofErr w:type="spellEnd"/>
+      <w:r>
+        <w:rPr>
+          <w:rFonts w:ascii="Times New Roman" w:hAnsi="Times New Roman" w:cs="Times New Roman"/>
+          <w:sz w:val="18"/>
+          <w:szCs w:val="18"/>
+        </w:rPr>
+        <w:t xml:space="preserve">, </w:t>
+      </w:r>
+      <w:proofErr w:type="spellStart"/>
+      <w:r>
+        <w:rPr>
+          <w:rFonts w:ascii="Times New Roman" w:hAnsi="Times New Roman" w:cs="Times New Roman"/>
+          <w:sz w:val="18"/>
+          <w:szCs w:val="18"/>
+        </w:rPr>
+        <w:t>SciPy</w:t>
+      </w:r>
+      <w:proofErr w:type="spellEnd"/>
+      <w:r>
+        <w:rPr>
+          <w:rFonts w:ascii="Times New Roman" w:hAnsi="Times New Roman" w:cs="Times New Roman"/>
+          <w:sz w:val="18"/>
+          <w:szCs w:val="18"/>
+        </w:rPr>
+        <w:t xml:space="preserve"> and </w:t>
+      </w:r>
+      <w:proofErr w:type="spellStart"/>
+      <w:r>
+        <w:rPr>
+          <w:rFonts w:ascii="Times New Roman" w:hAnsi="Times New Roman" w:cs="Times New Roman"/>
+          <w:sz w:val="18"/>
+          <w:szCs w:val="18"/>
+        </w:rPr>
+        <w:t>Matplotlib</w:t>
+      </w:r>
+      <w:proofErr w:type="spellEnd"/>
+      <w:r>
+        <w:rPr>
+          <w:rFonts w:ascii="Times New Roman" w:hAnsi="Times New Roman" w:cs="Times New Roman"/>
+          <w:sz w:val="18"/>
+          <w:szCs w:val="18"/>
+        </w:rPr>
+        <w:t>.</w:t>
+      </w:r>
+    </w:p>
+    <w:p>
+      <w:pPr>
+        <w:pStyle w:val="ListParagraph"/>
+        <w:numPr>
+          <w:ilvl w:val="0"/>
+          <w:numId w:val="1"/>
+        </w:numPr>
+        <w:rPr>
+          <w:rFonts w:ascii="Times New Roman" w:hAnsi="Times New Roman" w:cs="Times New Roman"/>
+          <w:b/>
+          <w:bCs/>
+          <w:i/>
+          <w:iCs/>
+          <w:sz w:val="18"/>
+          <w:szCs w:val="18"/>
+        </w:rPr>
+      </w:pPr>
+      <w:r>
+        <w:rPr>
+          <w:rFonts w:ascii="Times New Roman" w:hAnsi="Times New Roman" w:cs="Times New Roman"/>
+          <w:b/>
+          <w:bCs/>
+          <w:i/>
+          <w:iCs/>
+          <w:sz w:val="18"/>
+          <w:szCs w:val="18"/>
+        </w:rPr>
+        <w:t>Shogun</w:t>
+      </w:r>
+      <w:r>
+        <w:rPr>
+          <w:rFonts w:ascii="Times New Roman" w:hAnsi="Times New Roman" w:cs="Times New Roman"/>
+          <w:b/>
+          <w:bCs/>
+          <w:i/>
+          <w:iCs/>
+          <w:sz w:val="18"/>
+          <w:szCs w:val="18"/>
+        </w:rPr>
+        <w:t>:</w:t>
+      </w:r>
+      <w:r>
+        <w:rPr>
+          <w:rFonts w:ascii="Times New Roman" w:hAnsi="Times New Roman" w:cs="Times New Roman"/>
+          <w:sz w:val="20"/>
+          <w:szCs w:val="20"/>
+        </w:rPr>
+        <w:t xml:space="preserve"> I </w:t>
+      </w:r>
+      <w:proofErr w:type="gramStart"/>
+      <w:r>
+        <w:rPr>
+          <w:rFonts w:ascii="Times New Roman" w:hAnsi="Times New Roman" w:cs="Times New Roman"/>
+          <w:sz w:val="20"/>
+          <w:szCs w:val="20"/>
+        </w:rPr>
+        <w:t>is</w:t>
+      </w:r>
+      <w:proofErr w:type="gramEnd"/>
+      <w:r>
+        <w:rPr>
+          <w:rFonts w:ascii="Times New Roman" w:hAnsi="Times New Roman" w:cs="Times New Roman"/>
+          <w:sz w:val="20"/>
+          <w:szCs w:val="20"/>
+        </w:rPr>
+        <w:t xml:space="preserve"> written in C++, but Java, Python, C#, Ruby, R &amp; </w:t>
+      </w:r>
+      <w:proofErr w:type="spellStart"/>
+      <w:r>
+        <w:rPr>
+          <w:rFonts w:ascii="Times New Roman" w:hAnsi="Times New Roman" w:cs="Times New Roman"/>
+          <w:sz w:val="20"/>
+          <w:szCs w:val="20"/>
+        </w:rPr>
+        <w:t>Matlab</w:t>
+      </w:r>
+      <w:proofErr w:type="spellEnd"/>
+      <w:r>
+        <w:rPr>
+          <w:rFonts w:ascii="Times New Roman" w:hAnsi="Times New Roman" w:cs="Times New Roman"/>
+          <w:sz w:val="20"/>
+          <w:szCs w:val="20"/>
+        </w:rPr>
+        <w:t xml:space="preserve"> can also use it.</w:t>
+      </w:r>
+    </w:p>
+    <w:p>
+      <w:pPr>
+        <w:pStyle w:val="ListParagraph"/>
+        <w:numPr>
+          <w:ilvl w:val="0"/>
+          <w:numId w:val="1"/>
+        </w:numPr>
+        <w:rPr>
+          <w:rFonts w:ascii="Times New Roman" w:hAnsi="Times New Roman" w:cs="Times New Roman"/>
+          <w:b/>
+          <w:bCs/>
+          <w:i/>
+          <w:iCs/>
+          <w:sz w:val="18"/>
+          <w:szCs w:val="18"/>
+        </w:rPr>
+      </w:pPr>
+      <w:r>
+        <w:rPr>
+          <w:rFonts w:ascii="Times New Roman" w:hAnsi="Times New Roman" w:cs="Times New Roman"/>
+          <w:b/>
+          <w:bCs/>
+          <w:i/>
+          <w:iCs/>
+          <w:sz w:val="18"/>
+          <w:szCs w:val="18"/>
+        </w:rPr>
+        <w:t xml:space="preserve">Spark </w:t>
+      </w:r>
+      <w:proofErr w:type="spellStart"/>
+      <w:r>
+        <w:rPr>
+          <w:rFonts w:ascii="Times New Roman" w:hAnsi="Times New Roman" w:cs="Times New Roman"/>
+          <w:b/>
+          <w:bCs/>
+          <w:i/>
+          <w:iCs/>
+          <w:sz w:val="18"/>
+          <w:szCs w:val="18"/>
+        </w:rPr>
+        <w:t>MLlib</w:t>
+      </w:r>
+      <w:proofErr w:type="spellEnd"/>
+      <w:r>
+        <w:rPr>
+          <w:rFonts w:ascii="Times New Roman" w:hAnsi="Times New Roman" w:cs="Times New Roman"/>
+          <w:b/>
+          <w:bCs/>
+          <w:i/>
+          <w:iCs/>
+          <w:sz w:val="18"/>
+          <w:szCs w:val="18"/>
+        </w:rPr>
+        <w:t>:</w:t>
+      </w:r>
+      <w:r>
+        <w:rPr>
+          <w:rFonts w:ascii="Times New Roman" w:hAnsi="Times New Roman" w:cs="Times New Roman"/>
+          <w:sz w:val="20"/>
+          <w:szCs w:val="20"/>
+        </w:rPr>
+        <w:t xml:space="preserve"> Java is the primary language to work with </w:t>
+      </w:r>
+      <w:proofErr w:type="spellStart"/>
+      <w:r>
+        <w:rPr>
+          <w:rFonts w:ascii="Times New Roman" w:hAnsi="Times New Roman" w:cs="Times New Roman"/>
+          <w:sz w:val="20"/>
+          <w:szCs w:val="20"/>
+        </w:rPr>
+        <w:t>MLLib</w:t>
+      </w:r>
+      <w:proofErr w:type="spellEnd"/>
+      <w:r>
+        <w:rPr>
+          <w:rFonts w:ascii="Times New Roman" w:hAnsi="Times New Roman" w:cs="Times New Roman"/>
+          <w:sz w:val="20"/>
+          <w:szCs w:val="20"/>
+        </w:rPr>
+        <w:t xml:space="preserve"> is a library </w:t>
+      </w:r>
+      <w:proofErr w:type="spellStart"/>
+      <w:r>
+        <w:rPr>
+          <w:rFonts w:ascii="Times New Roman" w:hAnsi="Times New Roman" w:cs="Times New Roman"/>
+          <w:sz w:val="20"/>
+          <w:szCs w:val="20"/>
+        </w:rPr>
+        <w:t>forApache</w:t>
+      </w:r>
+      <w:proofErr w:type="spellEnd"/>
+      <w:r>
+        <w:rPr>
+          <w:rFonts w:ascii="Times New Roman" w:hAnsi="Times New Roman" w:cs="Times New Roman"/>
+          <w:sz w:val="20"/>
+          <w:szCs w:val="20"/>
+        </w:rPr>
+        <w:t xml:space="preserve"> </w:t>
+      </w:r>
+      <w:proofErr w:type="spellStart"/>
+      <w:r>
+        <w:rPr>
+          <w:rFonts w:ascii="Times New Roman" w:hAnsi="Times New Roman" w:cs="Times New Roman"/>
+          <w:sz w:val="20"/>
+          <w:szCs w:val="20"/>
+        </w:rPr>
+        <w:t>Hadoop</w:t>
+      </w:r>
+      <w:proofErr w:type="spellEnd"/>
+      <w:r>
+        <w:rPr>
+          <w:rFonts w:ascii="Times New Roman" w:hAnsi="Times New Roman" w:cs="Times New Roman"/>
+          <w:sz w:val="20"/>
+          <w:szCs w:val="20"/>
+        </w:rPr>
+        <w:t xml:space="preserve"> and Spark. It is faster and scalable.</w:t>
+      </w:r>
+    </w:p>
+    <w:p>
+      <w:pPr>
+        <w:pStyle w:val="ListParagraph"/>
+        <w:numPr>
+          <w:ilvl w:val="0"/>
+          <w:numId w:val="1"/>
+        </w:numPr>
+        <w:rPr>
+          <w:rFonts w:ascii="Times New Roman" w:hAnsi="Times New Roman" w:cs="Times New Roman"/>
+          <w:b/>
+          <w:bCs/>
+          <w:i/>
+          <w:iCs/>
+          <w:sz w:val="18"/>
+          <w:szCs w:val="18"/>
+        </w:rPr>
+      </w:pPr>
+      <w:proofErr w:type="spellStart"/>
+      <w:r>
+        <w:rPr>
+          <w:rFonts w:ascii="Times New Roman" w:hAnsi="Times New Roman" w:cs="Times New Roman"/>
+          <w:b/>
+          <w:bCs/>
+          <w:i/>
+          <w:iCs/>
+          <w:sz w:val="18"/>
+          <w:szCs w:val="18"/>
+        </w:rPr>
+        <w:t>Weka</w:t>
+      </w:r>
+      <w:proofErr w:type="spellEnd"/>
+      <w:r>
+        <w:rPr>
+          <w:rFonts w:ascii="Times New Roman" w:hAnsi="Times New Roman" w:cs="Times New Roman"/>
+          <w:b/>
+          <w:bCs/>
+          <w:i/>
+          <w:iCs/>
+          <w:sz w:val="18"/>
+          <w:szCs w:val="18"/>
+        </w:rPr>
+        <w:t>:</w:t>
+      </w:r>
+      <w:r>
+        <w:rPr>
+          <w:rFonts w:ascii="Times New Roman" w:hAnsi="Times New Roman" w:cs="Times New Roman"/>
+          <w:sz w:val="20"/>
+          <w:szCs w:val="20"/>
+        </w:rPr>
+        <w:t xml:space="preserve"> It has GUI feature for creating and training models without writing code.</w:t>
+      </w:r>
+    </w:p>
+    <w:p>
+      <w:pPr>
+        <w:rPr>
+          <w:rFonts w:ascii="Times New Roman" w:hAnsi="Times New Roman" w:cs="Times New Roman"/>
+          <w:sz w:val="20"/>
+          <w:szCs w:val="20"/>
+        </w:rPr>
+      </w:pPr>
+      <w:r>
+        <w:rPr>
+          <w:rFonts w:ascii="Times New Roman" w:hAnsi="Times New Roman" w:cs="Times New Roman"/>
+          <w:sz w:val="20"/>
+          <w:szCs w:val="20"/>
+        </w:rPr>
+        <w:t>Here I select to use `</w:t>
+      </w:r>
+      <w:proofErr w:type="spellStart"/>
+      <w:r>
+        <w:rPr>
+          <w:rFonts w:ascii="Times New Roman" w:hAnsi="Times New Roman" w:cs="Times New Roman"/>
+          <w:b/>
+          <w:bCs/>
+          <w:sz w:val="20"/>
+          <w:szCs w:val="20"/>
+        </w:rPr>
+        <w:t>Scikit</w:t>
+      </w:r>
+      <w:proofErr w:type="spellEnd"/>
+      <w:r>
+        <w:rPr>
+          <w:rFonts w:ascii="Times New Roman" w:hAnsi="Times New Roman" w:cs="Times New Roman"/>
+          <w:b/>
+          <w:bCs/>
+          <w:sz w:val="20"/>
+          <w:szCs w:val="20"/>
+        </w:rPr>
+        <w:t>-Learn</w:t>
+      </w:r>
+      <w:r>
+        <w:rPr>
+          <w:rFonts w:ascii="Times New Roman" w:hAnsi="Times New Roman" w:cs="Times New Roman"/>
+          <w:b/>
+          <w:bCs/>
+          <w:sz w:val="20"/>
+          <w:szCs w:val="20"/>
+        </w:rPr>
+        <w:t>`</w:t>
+      </w:r>
+      <w:r>
+        <w:rPr>
+          <w:rFonts w:ascii="Times New Roman" w:hAnsi="Times New Roman" w:cs="Times New Roman"/>
+          <w:sz w:val="20"/>
+          <w:szCs w:val="20"/>
+        </w:rPr>
+        <w:t xml:space="preserve"> for this classification </w:t>
+      </w:r>
+      <w:r>
+        <w:rPr>
+          <w:rFonts w:ascii="Times New Roman" w:hAnsi="Times New Roman" w:cs="Times New Roman"/>
+          <w:sz w:val="20"/>
+          <w:szCs w:val="20"/>
+        </w:rPr>
+        <w:t>task</w:t>
+      </w:r>
+      <w:r>
+        <w:rPr>
+          <w:rFonts w:ascii="Times New Roman" w:hAnsi="Times New Roman" w:cs="Times New Roman"/>
+          <w:sz w:val="20"/>
+          <w:szCs w:val="20"/>
+        </w:rPr>
+        <w:t xml:space="preserve">. </w:t>
+      </w:r>
+      <w:proofErr w:type="spellStart"/>
+      <w:r>
+        <w:rPr>
+          <w:rFonts w:ascii="Times New Roman" w:hAnsi="Times New Roman" w:cs="Times New Roman"/>
+          <w:sz w:val="20"/>
+          <w:szCs w:val="20"/>
+        </w:rPr>
+        <w:t>Scikit</w:t>
+      </w:r>
+      <w:proofErr w:type="spellEnd"/>
+      <w:r>
+        <w:rPr>
+          <w:rFonts w:ascii="Times New Roman" w:hAnsi="Times New Roman" w:cs="Times New Roman"/>
+          <w:sz w:val="20"/>
+          <w:szCs w:val="20"/>
+        </w:rPr>
+        <w:t xml:space="preserve">-Learn </w:t>
+      </w:r>
+      <w:proofErr w:type="gramStart"/>
+      <w:r>
+        <w:rPr>
+          <w:rFonts w:ascii="Times New Roman" w:hAnsi="Times New Roman" w:cs="Times New Roman"/>
+          <w:sz w:val="20"/>
+          <w:szCs w:val="20"/>
+        </w:rPr>
+        <w:t>is</w:t>
+      </w:r>
+      <w:proofErr w:type="gramEnd"/>
+      <w:r>
+        <w:rPr>
+          <w:rFonts w:ascii="Times New Roman" w:hAnsi="Times New Roman" w:cs="Times New Roman"/>
+          <w:sz w:val="20"/>
+          <w:szCs w:val="20"/>
+        </w:rPr>
+        <w:t xml:space="preserve"> powerful and robust library for machine learning in python. It is simple and has efficient tools for math and science work. </w:t>
+      </w:r>
     </w:p>
     <w:p>
       <w:pPr>
@@ -58,101 +1210,1797 @@
       <w:pPr>
         <w:rPr>
           <w:rFonts w:ascii="Times New Roman" w:hAnsi="Times New Roman" w:cs="Times New Roman"/>
-          <w:szCs w:val="22"/>
+          <w:sz w:val="20"/>
+          <w:szCs w:val="20"/>
+        </w:rPr>
+      </w:pPr>
+      <w:r>
+        <w:rPr>
+          <w:rFonts w:ascii="Times New Roman" w:hAnsi="Times New Roman" w:cs="Times New Roman"/>
+          <w:sz w:val="20"/>
+          <w:szCs w:val="20"/>
+        </w:rPr>
+        <w:t>I found dataset and analyzing this data set I will prepare this for fitting in model. I’ll show step of code for analyzing and preparing this dataset</w:t>
+      </w:r>
+      <w:r>
+        <w:rPr>
+          <w:rFonts w:ascii="Times New Roman" w:hAnsi="Times New Roman" w:cs="Times New Roman"/>
+          <w:sz w:val="20"/>
+          <w:szCs w:val="20"/>
+        </w:rPr>
+        <w:t xml:space="preserve"> for our model</w:t>
+      </w:r>
+      <w:r>
+        <w:rPr>
+          <w:rFonts w:ascii="Times New Roman" w:hAnsi="Times New Roman" w:cs="Times New Roman"/>
+          <w:sz w:val="20"/>
+          <w:szCs w:val="20"/>
+        </w:rPr>
+        <w:t>.</w:t>
+      </w:r>
+    </w:p>
+    <w:p>
+      <w:pPr>
+        <w:pStyle w:val="ListParagraph"/>
+        <w:numPr>
+          <w:ilvl w:val="0"/>
+          <w:numId w:val="3"/>
+        </w:numPr>
+        <w:rPr>
+          <w:rFonts w:ascii="Times New Roman" w:hAnsi="Times New Roman" w:cs="Times New Roman"/>
+          <w:sz w:val="20"/>
+          <w:szCs w:val="20"/>
+        </w:rPr>
+      </w:pPr>
+      <w:r>
+        <w:rPr>
+          <w:rFonts w:ascii="Times New Roman" w:hAnsi="Times New Roman" w:cs="Times New Roman"/>
+          <w:sz w:val="20"/>
+          <w:szCs w:val="20"/>
+        </w:rPr>
+        <w:t>First load our dataset</w:t>
+      </w:r>
+      <w:r>
+        <w:rPr>
+          <w:rFonts w:ascii="Times New Roman" w:hAnsi="Times New Roman" w:cs="Times New Roman"/>
+          <w:sz w:val="20"/>
+          <w:szCs w:val="20"/>
+        </w:rPr>
+        <w:t xml:space="preserve"> using panda and view sample of our dataset, its column information and numerical summery of numeric column like standard deviation, mean, min &amp; max value.</w:t>
+      </w:r>
+    </w:p>
+    <w:p>
+      <w:pPr>
+        <w:rPr>
+          <w:rFonts w:ascii="Times New Roman" w:hAnsi="Times New Roman" w:cs="Times New Roman"/>
+          <w:sz w:val="20"/>
+          <w:szCs w:val="20"/>
+        </w:rPr>
+      </w:pPr>
+      <w:r>
+        <w:rPr>
+          <w:rFonts w:ascii="Times New Roman" w:hAnsi="Times New Roman" w:cs="Times New Roman"/>
+          <w:sz w:val="20"/>
+          <w:szCs w:val="20"/>
+        </w:rPr>
+        <w:object w:dxaOrig="9027" w:dyaOrig="1425">
+          <v:shapetype id="_x0000_t75" coordsize="21600,21600" o:spt="75" o:preferrelative="t" path="m@4@5l@4@11@9@11@9@5xe" filled="f" stroked="f">
+            <v:stroke joinstyle="miter"/>
+            <v:formulas>
+              <v:f eqn="if lineDrawn pixelLineWidth 0"/>
+              <v:f eqn="sum @0 1 0"/>
+              <v:f eqn="sum 0 0 @1"/>
+              <v:f eqn="prod @2 1 2"/>
+              <v:f eqn="prod @3 21600 pixelWidth"/>
+              <v:f eqn="prod @3 21600 pixelHeight"/>
+              <v:f eqn="sum @0 0 1"/>
+              <v:f eqn="prod @6 1 2"/>
+              <v:f eqn="prod @7 21600 pixelWidth"/>
+              <v:f eqn="sum @8 21600 0"/>
+              <v:f eqn="prod @7 21600 pixelHeight"/>
+              <v:f eqn="sum @10 21600 0"/>
+            </v:formulas>
+            <v:path o:extrusionok="f" gradientshapeok="t" o:connecttype="rect"/>
+            <o:lock v:ext="edit" aspectratio="t"/>
+          </v:shapetype>
+          <v:shape id="_x0000_i1025" type="#_x0000_t75" style="width:451.5pt;height:71.25pt" o:ole="">
+            <v:imagedata r:id="rId6" o:title=""/>
+          </v:shape>
+          <o:OLEObject Type="Embed" ProgID="Word.OpenDocumentText.12" ShapeID="_x0000_i1025" DrawAspect="Content" ObjectID="_1728513711" r:id="rId7"/>
+        </w:object>
+      </w:r>
+    </w:p>
+    <w:p>
+      <w:pPr>
+        <w:rPr>
+          <w:rFonts w:ascii="Times New Roman" w:hAnsi="Times New Roman" w:cs="Times New Roman"/>
+          <w:sz w:val="20"/>
+          <w:szCs w:val="20"/>
+        </w:rPr>
+      </w:pPr>
+      <w:r>
+        <w:rPr>
+          <w:rFonts w:ascii="Times New Roman" w:hAnsi="Times New Roman" w:cs="Times New Roman"/>
+          <w:sz w:val="20"/>
+          <w:szCs w:val="20"/>
+        </w:rPr>
+        <w:drawing>
+          <wp:inline distT="0" distB="0" distL="0" distR="0" wp14:anchorId="64FC0084" wp14:editId="32ACB0C7">
+            <wp:extent cx="5712560" cy="461176"/>
+            <wp:effectExtent l="0" t="0" r="2540" b="0"/>
+            <wp:docPr id="1" name="Picture 1"/>
+            <wp:cNvGraphicFramePr>
+              <a:graphicFrameLocks xmlns:a="http://schemas.openxmlformats.org/drawingml/2006/main" noChangeAspect="1"/>
+            </wp:cNvGraphicFramePr>
+            <a:graphic xmlns:a="http://schemas.openxmlformats.org/drawingml/2006/main">
+              <a:graphicData uri="http://schemas.openxmlformats.org/drawingml/2006/picture">
+                <pic:pic xmlns:pic="http://schemas.openxmlformats.org/drawingml/2006/picture">
+                  <pic:nvPicPr>
+                    <pic:cNvPr id="0" name=""/>
+                    <pic:cNvPicPr/>
+                  </pic:nvPicPr>
+                  <pic:blipFill rotWithShape="1">
+                    <a:blip r:embed="rId8"/>
+                    <a:srcRect b="59155"/>
+                    <a:stretch/>
+                  </pic:blipFill>
+                  <pic:spPr bwMode="auto">
+                    <a:xfrm>
+                      <a:off x="0" y="0"/>
+                      <a:ext cx="5732145" cy="462757"/>
+                    </a:xfrm>
+                    <a:prstGeom prst="rect">
+                      <a:avLst/>
+                    </a:prstGeom>
+                    <a:ln>
+                      <a:noFill/>
+                    </a:ln>
+                    <a:extLst>
+                      <a:ext uri="{53640926-AAD7-44D8-BBD7-CCE9431645EC}">
+                        <a14:shadowObscured xmlns:a14="http://schemas.microsoft.com/office/drawing/2010/main"/>
+                      </a:ext>
+                    </a:extLst>
+                  </pic:spPr>
+                </pic:pic>
+              </a:graphicData>
+            </a:graphic>
+          </wp:inline>
+        </w:drawing>
+      </w:r>
+    </w:p>
+    <w:p>
+      <w:pPr>
+        <w:rPr>
+          <w:rFonts w:ascii="Times New Roman" w:hAnsi="Times New Roman" w:cs="Times New Roman"/>
+          <w:sz w:val="20"/>
+          <w:szCs w:val="20"/>
+        </w:rPr>
+      </w:pPr>
+      <w:r>
+        <w:rPr>
+          <w:rFonts w:ascii="Times New Roman" w:hAnsi="Times New Roman" w:cs="Times New Roman"/>
+          <w:sz w:val="20"/>
+          <w:szCs w:val="20"/>
+        </w:rPr>
+        <w:drawing>
+          <wp:inline distT="0" distB="0" distL="0" distR="0" wp14:anchorId="41096248" wp14:editId="200C4A96">
+            <wp:extent cx="2202511" cy="1378394"/>
+            <wp:effectExtent l="0" t="0" r="7620" b="0"/>
+            <wp:docPr id="4" name="Picture 4"/>
+            <wp:cNvGraphicFramePr>
+              <a:graphicFrameLocks xmlns:a="http://schemas.openxmlformats.org/drawingml/2006/main" noChangeAspect="1"/>
+            </wp:cNvGraphicFramePr>
+            <a:graphic xmlns:a="http://schemas.openxmlformats.org/drawingml/2006/main">
+              <a:graphicData uri="http://schemas.openxmlformats.org/drawingml/2006/picture">
+                <pic:pic xmlns:pic="http://schemas.openxmlformats.org/drawingml/2006/picture">
+                  <pic:nvPicPr>
+                    <pic:cNvPr id="0" name=""/>
+                    <pic:cNvPicPr/>
+                  </pic:nvPicPr>
+                  <pic:blipFill rotWithShape="1">
+                    <a:blip r:embed="rId9"/>
+                    <a:srcRect l="681" t="28069" r="58201" b="33089"/>
+                    <a:stretch/>
+                  </pic:blipFill>
+                  <pic:spPr bwMode="auto">
+                    <a:xfrm>
+                      <a:off x="0" y="0"/>
+                      <a:ext cx="2261107" cy="1415065"/>
+                    </a:xfrm>
+                    <a:prstGeom prst="rect">
+                      <a:avLst/>
+                    </a:prstGeom>
+                    <a:ln>
+                      <a:noFill/>
+                    </a:ln>
+                    <a:extLst>
+                      <a:ext uri="{53640926-AAD7-44D8-BBD7-CCE9431645EC}">
+                        <a14:shadowObscured xmlns:a14="http://schemas.microsoft.com/office/drawing/2010/main"/>
+                      </a:ext>
+                    </a:extLst>
+                  </pic:spPr>
+                </pic:pic>
+              </a:graphicData>
+            </a:graphic>
+          </wp:inline>
+        </w:drawing>
+      </w:r>
+    </w:p>
+    <w:p>
+      <w:pPr>
+        <w:rPr>
+          <w:rFonts w:ascii="Times New Roman" w:hAnsi="Times New Roman" w:cs="Times New Roman"/>
+          <w:sz w:val="20"/>
+          <w:szCs w:val="20"/>
+        </w:rPr>
+      </w:pPr>
+      <w:r>
+        <w:rPr>
+          <w:rFonts w:ascii="Times New Roman" w:hAnsi="Times New Roman" w:cs="Times New Roman"/>
+          <w:sz w:val="20"/>
+          <w:szCs w:val="20"/>
+        </w:rPr>
+        <w:lastRenderedPageBreak/>
+        <w:drawing>
+          <wp:inline distT="0" distB="0" distL="0" distR="0" wp14:anchorId="5CD0E3F6" wp14:editId="54C630AE">
+            <wp:extent cx="5712561" cy="691764"/>
+            <wp:effectExtent l="0" t="0" r="2540" b="0"/>
+            <wp:docPr id="5" name="Picture 5"/>
+            <wp:cNvGraphicFramePr>
+              <a:graphicFrameLocks xmlns:a="http://schemas.openxmlformats.org/drawingml/2006/main" noChangeAspect="1"/>
+            </wp:cNvGraphicFramePr>
+            <a:graphic xmlns:a="http://schemas.openxmlformats.org/drawingml/2006/main">
+              <a:graphicData uri="http://schemas.openxmlformats.org/drawingml/2006/picture">
+                <pic:pic xmlns:pic="http://schemas.openxmlformats.org/drawingml/2006/picture">
+                  <pic:nvPicPr>
+                    <pic:cNvPr id="0" name=""/>
+                    <pic:cNvPicPr/>
+                  </pic:nvPicPr>
+                  <pic:blipFill rotWithShape="1">
+                    <a:blip r:embed="rId8"/>
+                    <a:srcRect t="38732" b="1"/>
+                    <a:stretch/>
+                  </pic:blipFill>
+                  <pic:spPr bwMode="auto">
+                    <a:xfrm>
+                      <a:off x="0" y="0"/>
+                      <a:ext cx="5732145" cy="694136"/>
+                    </a:xfrm>
+                    <a:prstGeom prst="rect">
+                      <a:avLst/>
+                    </a:prstGeom>
+                    <a:ln>
+                      <a:noFill/>
+                    </a:ln>
+                    <a:extLst>
+                      <a:ext uri="{53640926-AAD7-44D8-BBD7-CCE9431645EC}">
+                        <a14:shadowObscured xmlns:a14="http://schemas.microsoft.com/office/drawing/2010/main"/>
+                      </a:ext>
+                    </a:extLst>
+                  </pic:spPr>
+                </pic:pic>
+              </a:graphicData>
+            </a:graphic>
+          </wp:inline>
+        </w:drawing>
+      </w:r>
+    </w:p>
+    <w:p>
+      <w:pPr>
+        <w:pStyle w:val="ListParagraph"/>
+        <w:numPr>
+          <w:ilvl w:val="0"/>
+          <w:numId w:val="3"/>
+        </w:numPr>
+        <w:rPr>
+          <w:rFonts w:ascii="Times New Roman" w:hAnsi="Times New Roman" w:cs="Times New Roman"/>
+          <w:sz w:val="20"/>
+          <w:szCs w:val="20"/>
+        </w:rPr>
+      </w:pPr>
+      <w:r>
+        <w:rPr>
+          <w:rFonts w:ascii="Times New Roman" w:hAnsi="Times New Roman" w:cs="Times New Roman"/>
+          <w:sz w:val="20"/>
+          <w:szCs w:val="20"/>
+        </w:rPr>
+        <w:t>Here `</w:t>
+      </w:r>
+      <w:proofErr w:type="spellStart"/>
+      <w:r>
+        <w:rPr>
+          <w:rFonts w:ascii="Times New Roman" w:hAnsi="Times New Roman" w:cs="Times New Roman"/>
+          <w:sz w:val="20"/>
+          <w:szCs w:val="20"/>
+        </w:rPr>
+        <w:t>sample_id</w:t>
+      </w:r>
+      <w:proofErr w:type="spellEnd"/>
+      <w:r>
+        <w:rPr>
+          <w:rFonts w:ascii="Times New Roman" w:hAnsi="Times New Roman" w:cs="Times New Roman"/>
+          <w:sz w:val="20"/>
+          <w:szCs w:val="20"/>
+        </w:rPr>
+        <w:t>` is not the part of our data</w:t>
+      </w:r>
+      <w:r>
+        <w:rPr>
+          <w:rFonts w:ascii="Times New Roman" w:hAnsi="Times New Roman" w:cs="Times New Roman"/>
+          <w:sz w:val="20"/>
+          <w:szCs w:val="20"/>
+        </w:rPr>
+        <w:t>,</w:t>
+      </w:r>
+      <w:r>
+        <w:rPr>
+          <w:rFonts w:ascii="Times New Roman" w:hAnsi="Times New Roman" w:cs="Times New Roman"/>
+          <w:sz w:val="20"/>
+          <w:szCs w:val="20"/>
+        </w:rPr>
+        <w:t xml:space="preserve"> first remove this.</w:t>
+      </w:r>
+    </w:p>
+    <w:p>
+      <w:pPr>
+        <w:rPr>
+          <w:rFonts w:ascii="Times New Roman" w:hAnsi="Times New Roman" w:cs="Times New Roman"/>
+          <w:sz w:val="20"/>
+          <w:szCs w:val="20"/>
+        </w:rPr>
+      </w:pPr>
+      <w:r>
+        <w:rPr>
+          <w:rFonts w:ascii="Times New Roman" w:hAnsi="Times New Roman" w:cs="Times New Roman"/>
+          <w:sz w:val="20"/>
+          <w:szCs w:val="20"/>
+        </w:rPr>
+        <w:object w:dxaOrig="9027" w:dyaOrig="285">
+          <v:shape id="_x0000_i1026" type="#_x0000_t75" style="width:451.5pt;height:14.25pt" o:ole="">
+            <v:imagedata r:id="rId10" o:title=""/>
+          </v:shape>
+          <o:OLEObject Type="Embed" ProgID="Word.OpenDocumentText.12" ShapeID="_x0000_i1026" DrawAspect="Content" ObjectID="_1728513712" r:id="rId11"/>
+        </w:object>
+      </w:r>
+    </w:p>
+    <w:p>
+      <w:pPr>
+        <w:pStyle w:val="ListParagraph"/>
+        <w:numPr>
+          <w:ilvl w:val="0"/>
+          <w:numId w:val="3"/>
+        </w:numPr>
+        <w:rPr>
+          <w:rFonts w:ascii="Times New Roman" w:hAnsi="Times New Roman" w:cs="Times New Roman"/>
+          <w:sz w:val="20"/>
+          <w:szCs w:val="20"/>
+        </w:rPr>
+      </w:pPr>
+      <w:r>
+        <w:rPr>
+          <w:rFonts w:ascii="Times New Roman" w:hAnsi="Times New Roman" w:cs="Times New Roman"/>
+          <w:sz w:val="20"/>
+          <w:szCs w:val="20"/>
+        </w:rPr>
+        <w:t>To get feel of the type of dataset lets plot a histogram for numerical values. Here I will use `</w:t>
+      </w:r>
+      <w:proofErr w:type="spellStart"/>
+      <w:r>
+        <w:rPr>
+          <w:rFonts w:ascii="Times New Roman" w:hAnsi="Times New Roman" w:cs="Times New Roman"/>
+          <w:sz w:val="20"/>
+          <w:szCs w:val="20"/>
+        </w:rPr>
+        <w:t>matplotlib</w:t>
+      </w:r>
+      <w:proofErr w:type="spellEnd"/>
+      <w:r>
+        <w:rPr>
+          <w:rFonts w:ascii="Times New Roman" w:hAnsi="Times New Roman" w:cs="Times New Roman"/>
+          <w:sz w:val="20"/>
+          <w:szCs w:val="20"/>
+        </w:rPr>
+        <w:t>`.</w:t>
+      </w:r>
+    </w:p>
+    <w:p>
+      <w:pPr>
+        <w:rPr>
+          <w:rFonts w:ascii="Times New Roman" w:hAnsi="Times New Roman" w:cs="Times New Roman"/>
+          <w:sz w:val="20"/>
+          <w:szCs w:val="20"/>
+        </w:rPr>
+      </w:pPr>
+      <w:r>
+        <w:rPr>
+          <w:rFonts w:ascii="Times New Roman" w:hAnsi="Times New Roman" w:cs="Times New Roman"/>
+          <w:sz w:val="20"/>
+          <w:szCs w:val="20"/>
+        </w:rPr>
+        <w:object w:dxaOrig="9027" w:dyaOrig="855">
+          <v:shape id="_x0000_i1028" type="#_x0000_t75" style="width:451.5pt;height:42.75pt" o:ole="">
+            <v:imagedata r:id="rId12" o:title=""/>
+          </v:shape>
+          <o:OLEObject Type="Embed" ProgID="Word.OpenDocumentText.12" ShapeID="_x0000_i1028" DrawAspect="Content" ObjectID="_1728513713" r:id="rId13"/>
+        </w:object>
+      </w:r>
+    </w:p>
+    <w:p>
+      <w:pPr>
+        <w:rPr>
+          <w:rFonts w:ascii="Times New Roman" w:hAnsi="Times New Roman" w:cs="Times New Roman"/>
+          <w:sz w:val="20"/>
+          <w:szCs w:val="20"/>
+        </w:rPr>
+      </w:pPr>
+      <w:r>
+        <w:rPr>
+          <w:rFonts w:ascii="Times New Roman" w:hAnsi="Times New Roman" w:cs="Times New Roman"/>
+          <w:sz w:val="20"/>
+          <w:szCs w:val="20"/>
+        </w:rPr>
+        <w:pict>
+          <v:shape id="_x0000_i1033" type="#_x0000_t75" style="width:450.75pt;height:339.75pt">
+            <v:imagedata r:id="rId14" o:title="data-hist"/>
+          </v:shape>
+        </w:pict>
+      </w:r>
+    </w:p>
+    <w:p>
+      <w:pPr>
+        <w:pStyle w:val="ListParagraph"/>
+        <w:numPr>
+          <w:ilvl w:val="0"/>
+          <w:numId w:val="3"/>
+        </w:numPr>
+        <w:rPr>
+          <w:rFonts w:ascii="Times New Roman" w:hAnsi="Times New Roman" w:cs="Times New Roman"/>
+          <w:sz w:val="20"/>
+          <w:szCs w:val="20"/>
+        </w:rPr>
+      </w:pPr>
+      <w:r>
+        <w:rPr>
+          <w:rFonts w:ascii="Times New Roman" w:hAnsi="Times New Roman" w:cs="Times New Roman"/>
+          <w:sz w:val="20"/>
+          <w:szCs w:val="20"/>
+        </w:rPr>
+        <w:t>`</w:t>
+      </w:r>
+      <w:r>
+        <w:rPr>
+          <w:rFonts w:ascii="Times New Roman" w:hAnsi="Times New Roman" w:cs="Times New Roman"/>
+          <w:sz w:val="20"/>
+          <w:szCs w:val="20"/>
+        </w:rPr>
+        <w:t>Variety</w:t>
+      </w:r>
+      <w:r>
+        <w:rPr>
+          <w:rFonts w:ascii="Times New Roman" w:hAnsi="Times New Roman" w:cs="Times New Roman"/>
+          <w:sz w:val="20"/>
+          <w:szCs w:val="20"/>
+        </w:rPr>
+        <w:t xml:space="preserve">` is the label of our dataset. It’s is an object type data. </w:t>
+      </w:r>
+      <w:r>
+        <w:rPr>
+          <w:rFonts w:ascii="Times New Roman" w:hAnsi="Times New Roman" w:cs="Times New Roman"/>
+          <w:sz w:val="20"/>
+          <w:szCs w:val="20"/>
+        </w:rPr>
+        <w:t>Let’s</w:t>
+      </w:r>
+      <w:r>
+        <w:rPr>
+          <w:rFonts w:ascii="Times New Roman" w:hAnsi="Times New Roman" w:cs="Times New Roman"/>
+          <w:sz w:val="20"/>
+          <w:szCs w:val="20"/>
+        </w:rPr>
+        <w:t xml:space="preserve"> see how many </w:t>
+      </w:r>
+      <w:proofErr w:type="gramStart"/>
+      <w:r>
+        <w:rPr>
+          <w:rFonts w:ascii="Times New Roman" w:hAnsi="Times New Roman" w:cs="Times New Roman"/>
+          <w:sz w:val="20"/>
+          <w:szCs w:val="20"/>
+        </w:rPr>
+        <w:t>category</w:t>
+      </w:r>
+      <w:proofErr w:type="gramEnd"/>
+      <w:r>
+        <w:rPr>
+          <w:rFonts w:ascii="Times New Roman" w:hAnsi="Times New Roman" w:cs="Times New Roman"/>
+          <w:sz w:val="20"/>
+          <w:szCs w:val="20"/>
+        </w:rPr>
+        <w:t xml:space="preserve"> belongs to these label.</w:t>
+      </w:r>
+      <w:r>
+        <w:rPr>
+          <w:rFonts w:ascii="Times New Roman" w:hAnsi="Times New Roman" w:cs="Times New Roman"/>
+          <w:sz w:val="20"/>
+          <w:szCs w:val="20"/>
+        </w:rPr>
+        <w:t xml:space="preserve"> For in depth </w:t>
+      </w:r>
+    </w:p>
+    <w:p>
+      <w:pPr>
+        <w:rPr>
+          <w:rFonts w:ascii="Times New Roman" w:hAnsi="Times New Roman" w:cs="Times New Roman"/>
+          <w:sz w:val="20"/>
+          <w:szCs w:val="20"/>
+        </w:rPr>
+      </w:pPr>
+      <w:r>
+        <w:rPr>
+          <w:rFonts w:ascii="Times New Roman" w:hAnsi="Times New Roman" w:cs="Times New Roman"/>
+          <w:sz w:val="20"/>
+          <w:szCs w:val="20"/>
+        </w:rPr>
+        <w:object w:dxaOrig="9027" w:dyaOrig="285">
+          <v:shape id="_x0000_i1027" type="#_x0000_t75" style="width:451.5pt;height:14.25pt" o:ole="">
+            <v:imagedata r:id="rId15" o:title=""/>
+          </v:shape>
+          <o:OLEObject Type="Embed" ProgID="Word.OpenDocumentText.12" ShapeID="_x0000_i1027" DrawAspect="Content" ObjectID="_1728513714" r:id="rId16"/>
+        </w:object>
+      </w:r>
+    </w:p>
+    <w:p>
+      <w:pPr>
+        <w:rPr>
+          <w:rFonts w:ascii="Times New Roman" w:hAnsi="Times New Roman" w:cs="Times New Roman"/>
+          <w:sz w:val="20"/>
+          <w:szCs w:val="20"/>
+        </w:rPr>
+      </w:pPr>
+      <w:r>
+        <w:rPr>
+          <w:rFonts w:ascii="Times New Roman" w:hAnsi="Times New Roman" w:cs="Times New Roman"/>
+          <w:sz w:val="20"/>
+          <w:szCs w:val="20"/>
+        </w:rPr>
+        <w:drawing>
+          <wp:inline distT="0" distB="0" distL="0" distR="0" wp14:anchorId="0A838C27" wp14:editId="06036CCA">
+            <wp:extent cx="1419737" cy="437321"/>
+            <wp:effectExtent l="0" t="0" r="0" b="1270"/>
+            <wp:docPr id="6" name="Picture 6"/>
+            <wp:cNvGraphicFramePr>
+              <a:graphicFrameLocks xmlns:a="http://schemas.openxmlformats.org/drawingml/2006/main" noChangeAspect="1"/>
+            </wp:cNvGraphicFramePr>
+            <a:graphic xmlns:a="http://schemas.openxmlformats.org/drawingml/2006/main">
+              <a:graphicData uri="http://schemas.openxmlformats.org/drawingml/2006/picture">
+                <pic:pic xmlns:pic="http://schemas.openxmlformats.org/drawingml/2006/picture">
+                  <pic:nvPicPr>
+                    <pic:cNvPr id="0" name=""/>
+                    <pic:cNvPicPr/>
+                  </pic:nvPicPr>
+                  <pic:blipFill rotWithShape="1">
+                    <a:blip r:embed="rId17"/>
+                    <a:srcRect t="15385"/>
+                    <a:stretch/>
+                  </pic:blipFill>
+                  <pic:spPr bwMode="auto">
+                    <a:xfrm>
+                      <a:off x="0" y="0"/>
+                      <a:ext cx="1435444" cy="442159"/>
+                    </a:xfrm>
+                    <a:prstGeom prst="rect">
+                      <a:avLst/>
+                    </a:prstGeom>
+                    <a:ln>
+                      <a:noFill/>
+                    </a:ln>
+                    <a:extLst>
+                      <a:ext uri="{53640926-AAD7-44D8-BBD7-CCE9431645EC}">
+                        <a14:shadowObscured xmlns:a14="http://schemas.microsoft.com/office/drawing/2010/main"/>
+                      </a:ext>
+                    </a:extLst>
+                  </pic:spPr>
+                </pic:pic>
+              </a:graphicData>
+            </a:graphic>
+          </wp:inline>
+        </w:drawing>
+      </w:r>
+    </w:p>
+    <w:p>
+      <w:pPr>
+        <w:pStyle w:val="ListParagraph"/>
+        <w:numPr>
+          <w:ilvl w:val="0"/>
+          <w:numId w:val="3"/>
+        </w:numPr>
+        <w:rPr>
+          <w:rFonts w:ascii="Times New Roman" w:hAnsi="Times New Roman" w:cs="Times New Roman"/>
+          <w:sz w:val="20"/>
+          <w:szCs w:val="20"/>
+        </w:rPr>
+      </w:pPr>
+      <w:r>
+        <w:rPr>
+          <w:rFonts w:ascii="Times New Roman" w:hAnsi="Times New Roman" w:cs="Times New Roman"/>
+          <w:sz w:val="20"/>
+          <w:szCs w:val="20"/>
+        </w:rPr>
+        <w:t>Let’s have a sight on the correlation of the attributes of the datasets.</w:t>
+      </w:r>
+      <w:r>
+        <w:rPr>
+          <w:rFonts w:ascii="Times New Roman" w:hAnsi="Times New Roman" w:cs="Times New Roman"/>
+          <w:sz w:val="20"/>
+          <w:szCs w:val="20"/>
+        </w:rPr>
+        <w:t xml:space="preserve">  As we are to find standard correlation coefficient then all data should be numerical. Then let’s convert the target label object of `variety` to numerical attributes.</w:t>
+      </w:r>
+    </w:p>
+    <w:p>
+      <w:pPr>
+        <w:rPr>
+          <w:rFonts w:ascii="Times New Roman" w:hAnsi="Times New Roman" w:cs="Times New Roman"/>
+          <w:sz w:val="20"/>
+          <w:szCs w:val="20"/>
+        </w:rPr>
+      </w:pPr>
+      <w:r>
+        <w:rPr>
+          <w:rFonts w:ascii="Times New Roman" w:hAnsi="Times New Roman" w:cs="Times New Roman"/>
+          <w:sz w:val="20"/>
+          <w:szCs w:val="20"/>
+        </w:rPr>
+        <w:object w:dxaOrig="9027" w:dyaOrig="855">
+          <v:shape id="_x0000_i1035" type="#_x0000_t75" style="width:451.5pt;height:42.75pt" o:ole="">
+            <v:imagedata r:id="rId18" o:title=""/>
+          </v:shape>
+          <o:OLEObject Type="Embed" ProgID="Word.OpenDocumentText.12" ShapeID="_x0000_i1035" DrawAspect="Content" ObjectID="_1728513715" r:id="rId19"/>
+        </w:object>
+      </w:r>
+    </w:p>
+    <w:p>
+      <w:pPr>
+        <w:rPr>
+          <w:rFonts w:ascii="Times New Roman" w:hAnsi="Times New Roman" w:cs="Times New Roman"/>
+          <w:sz w:val="20"/>
+          <w:szCs w:val="20"/>
+        </w:rPr>
+      </w:pPr>
+      <w:r>
+        <w:rPr>
+          <w:rFonts w:ascii="Times New Roman" w:hAnsi="Times New Roman" w:cs="Times New Roman"/>
+          <w:sz w:val="20"/>
+          <w:szCs w:val="20"/>
+        </w:rPr>
+        <w:t xml:space="preserve">Then create the correlation matrix. We may also have a sight on </w:t>
+      </w:r>
+      <w:r>
+        <w:rPr>
+          <w:rFonts w:ascii="Times New Roman" w:hAnsi="Times New Roman" w:cs="Times New Roman"/>
+          <w:sz w:val="20"/>
+          <w:szCs w:val="20"/>
+        </w:rPr>
+        <w:t>graph.</w:t>
+      </w:r>
+    </w:p>
+    <w:p>
+      <w:pPr>
+        <w:rPr>
+          <w:rFonts w:ascii="Times New Roman" w:hAnsi="Times New Roman" w:cs="Times New Roman"/>
+          <w:sz w:val="20"/>
+          <w:szCs w:val="20"/>
+        </w:rPr>
+      </w:pPr>
+      <w:r>
+        <w:rPr>
+          <w:rFonts w:ascii="Times New Roman" w:hAnsi="Times New Roman" w:cs="Times New Roman"/>
+          <w:sz w:val="20"/>
+          <w:szCs w:val="20"/>
+        </w:rPr>
+        <w:object w:dxaOrig="9027" w:dyaOrig="1710">
+          <v:shape id="_x0000_i1030" type="#_x0000_t75" style="width:451.5pt;height:85.5pt" o:ole="">
+            <v:imagedata r:id="rId20" o:title=""/>
+          </v:shape>
+          <o:OLEObject Type="Embed" ProgID="Word.OpenDocumentText.12" ShapeID="_x0000_i1030" DrawAspect="Content" ObjectID="_1728513716" r:id="rId21"/>
+        </w:object>
+      </w:r>
+      <w:r>
+        <w:rPr>
+          <w:rFonts w:ascii="Times New Roman" w:hAnsi="Times New Roman" w:cs="Times New Roman"/>
+          <w:sz w:val="20"/>
+          <w:szCs w:val="20"/>
+        </w:rPr>
+        <w:t xml:space="preserve"> </w:t>
+      </w:r>
+    </w:p>
+    <w:p>
+      <w:pPr>
+        <w:rPr>
+          <w:rFonts w:ascii="Times New Roman" w:hAnsi="Times New Roman" w:cs="Times New Roman"/>
+          <w:sz w:val="20"/>
+          <w:szCs w:val="20"/>
+        </w:rPr>
+      </w:pPr>
+      <w:r>
+        <w:rPr>
+          <w:rFonts w:ascii="Times New Roman" w:hAnsi="Times New Roman" w:cs="Times New Roman"/>
+          <w:sz w:val="20"/>
+          <w:szCs w:val="20"/>
+        </w:rPr>
+        <w:pict>
+          <v:shape id="_x0000_i1036" type="#_x0000_t75" style="width:451.5pt;height:341.25pt">
+            <v:imagedata r:id="rId22" o:title="data-correlation"/>
+          </v:shape>
+        </w:pict>
+      </w:r>
+    </w:p>
+    <w:p>
+      <w:pPr>
+        <w:rPr>
+          <w:rFonts w:ascii="Times New Roman" w:hAnsi="Times New Roman" w:cs="Times New Roman"/>
+          <w:sz w:val="20"/>
+          <w:szCs w:val="20"/>
+        </w:rPr>
+      </w:pPr>
+      <w:r>
+        <w:rPr>
+          <w:rFonts w:ascii="Times New Roman" w:hAnsi="Times New Roman" w:cs="Times New Roman"/>
+          <w:sz w:val="20"/>
+          <w:szCs w:val="20"/>
+        </w:rPr>
+        <w:t>And have sight on</w:t>
+      </w:r>
+      <w:r>
+        <w:rPr>
+          <w:rFonts w:ascii="Times New Roman" w:hAnsi="Times New Roman" w:cs="Times New Roman"/>
+          <w:sz w:val="20"/>
+          <w:szCs w:val="20"/>
+        </w:rPr>
+        <w:t xml:space="preserve"> numerical correlation of</w:t>
+      </w:r>
+      <w:r>
+        <w:rPr>
+          <w:rFonts w:ascii="Times New Roman" w:hAnsi="Times New Roman" w:cs="Times New Roman"/>
+          <w:sz w:val="20"/>
+          <w:szCs w:val="20"/>
+        </w:rPr>
+        <w:t xml:space="preserve"> `variety</w:t>
+      </w:r>
+      <w:r>
+        <w:rPr>
+          <w:rFonts w:ascii="Times New Roman" w:hAnsi="Times New Roman" w:cs="Times New Roman"/>
+          <w:sz w:val="20"/>
+          <w:szCs w:val="20"/>
+        </w:rPr>
+        <w:t>`</w:t>
+      </w:r>
+      <w:r>
+        <w:rPr>
+          <w:rFonts w:ascii="Times New Roman" w:hAnsi="Times New Roman" w:cs="Times New Roman"/>
+          <w:sz w:val="20"/>
+          <w:szCs w:val="20"/>
+        </w:rPr>
+        <w:t>.</w:t>
+      </w:r>
+    </w:p>
+    <w:p>
+      <w:pPr>
+        <w:rPr>
+          <w:rFonts w:ascii="Times New Roman" w:hAnsi="Times New Roman" w:cs="Times New Roman"/>
+          <w:sz w:val="20"/>
+          <w:szCs w:val="20"/>
+        </w:rPr>
+      </w:pPr>
+      <w:r>
+        <w:rPr>
+          <w:rFonts w:ascii="Times New Roman" w:hAnsi="Times New Roman" w:cs="Times New Roman"/>
+          <w:sz w:val="20"/>
+          <w:szCs w:val="20"/>
+        </w:rPr>
+        <w:object w:dxaOrig="9027" w:dyaOrig="285">
+          <v:shape id="_x0000_i1029" type="#_x0000_t75" style="width:451.5pt;height:14.25pt" o:ole="">
+            <v:imagedata r:id="rId23" o:title=""/>
+          </v:shape>
+          <o:OLEObject Type="Embed" ProgID="Word.OpenDocumentText.12" ShapeID="_x0000_i1029" DrawAspect="Content" ObjectID="_1728513717" r:id="rId24"/>
+        </w:object>
+      </w:r>
+    </w:p>
+    <w:p>
+      <w:pPr>
+        <w:rPr>
+          <w:rFonts w:ascii="Times New Roman" w:hAnsi="Times New Roman" w:cs="Times New Roman"/>
+          <w:sz w:val="20"/>
+          <w:szCs w:val="20"/>
+        </w:rPr>
+      </w:pPr>
+      <w:r>
+        <w:rPr>
+          <w:rFonts w:ascii="Times New Roman" w:hAnsi="Times New Roman" w:cs="Times New Roman"/>
+          <w:sz w:val="20"/>
+          <w:szCs w:val="20"/>
+        </w:rPr>
+        <w:drawing>
+          <wp:inline distT="0" distB="0" distL="0" distR="0" wp14:anchorId="5BE23E1D" wp14:editId="1175C890">
+            <wp:extent cx="1511120" cy="1319917"/>
+            <wp:effectExtent l="0" t="0" r="0" b="0"/>
+            <wp:docPr id="7" name="Picture 7"/>
+            <wp:cNvGraphicFramePr>
+              <a:graphicFrameLocks xmlns:a="http://schemas.openxmlformats.org/drawingml/2006/main" noChangeAspect="1"/>
+            </wp:cNvGraphicFramePr>
+            <a:graphic xmlns:a="http://schemas.openxmlformats.org/drawingml/2006/main">
+              <a:graphicData uri="http://schemas.openxmlformats.org/drawingml/2006/picture">
+                <pic:pic xmlns:pic="http://schemas.openxmlformats.org/drawingml/2006/picture">
+                  <pic:nvPicPr>
+                    <pic:cNvPr id="0" name=""/>
+                    <pic:cNvPicPr/>
+                  </pic:nvPicPr>
+                  <pic:blipFill>
+                    <a:blip r:embed="rId25"/>
+                    <a:stretch>
+                      <a:fillRect/>
+                    </a:stretch>
+                  </pic:blipFill>
+                  <pic:spPr>
+                    <a:xfrm>
+                      <a:off x="0" y="0"/>
+                      <a:ext cx="1513423" cy="1321928"/>
+                    </a:xfrm>
+                    <a:prstGeom prst="rect">
+                      <a:avLst/>
+                    </a:prstGeom>
+                  </pic:spPr>
+                </pic:pic>
+              </a:graphicData>
+            </a:graphic>
+          </wp:inline>
+        </w:drawing>
+      </w:r>
+    </w:p>
+    <w:p>
+      <w:pPr>
+        <w:pStyle w:val="ListParagraph"/>
+        <w:numPr>
+          <w:ilvl w:val="0"/>
+          <w:numId w:val="3"/>
+        </w:numPr>
+        <w:rPr>
+          <w:rFonts w:ascii="Times New Roman" w:hAnsi="Times New Roman" w:cs="Times New Roman"/>
+          <w:sz w:val="20"/>
+          <w:szCs w:val="20"/>
+        </w:rPr>
+      </w:pPr>
+      <w:r>
+        <w:rPr>
+          <w:rFonts w:ascii="Times New Roman" w:hAnsi="Times New Roman" w:cs="Times New Roman"/>
+          <w:sz w:val="20"/>
+          <w:szCs w:val="20"/>
+        </w:rPr>
+        <w:lastRenderedPageBreak/>
+        <w:t>Let’s split our dataset into training set and test set. First separate our feature and prediction on X Y.</w:t>
+      </w:r>
+    </w:p>
+    <w:p>
+      <w:pPr>
+        <w:rPr>
+          <w:rFonts w:ascii="Times New Roman" w:hAnsi="Times New Roman" w:cs="Times New Roman"/>
+          <w:sz w:val="20"/>
+          <w:szCs w:val="20"/>
+        </w:rPr>
+      </w:pPr>
+      <w:r>
+        <w:rPr>
+          <w:rFonts w:ascii="Times New Roman" w:hAnsi="Times New Roman" w:cs="Times New Roman"/>
+          <w:sz w:val="20"/>
+          <w:szCs w:val="20"/>
+        </w:rPr>
+        <w:object w:dxaOrig="9027" w:dyaOrig="570">
+          <v:shape id="_x0000_i1031" type="#_x0000_t75" style="width:451.5pt;height:28.5pt" o:ole="">
+            <v:imagedata r:id="rId26" o:title=""/>
+          </v:shape>
+          <o:OLEObject Type="Embed" ProgID="Word.OpenDocumentText.12" ShapeID="_x0000_i1031" DrawAspect="Content" ObjectID="_1728513718" r:id="rId27"/>
+        </w:object>
+      </w:r>
+    </w:p>
+    <w:p>
+      <w:pPr>
+        <w:pStyle w:val="ListParagraph"/>
+        <w:numPr>
+          <w:ilvl w:val="0"/>
+          <w:numId w:val="3"/>
+        </w:numPr>
+        <w:rPr>
+          <w:rFonts w:ascii="Times New Roman" w:hAnsi="Times New Roman" w:cs="Times New Roman"/>
+          <w:sz w:val="20"/>
+          <w:szCs w:val="20"/>
+        </w:rPr>
+      </w:pPr>
+      <w:r>
+        <w:rPr>
+          <w:rFonts w:ascii="Times New Roman" w:hAnsi="Times New Roman" w:cs="Times New Roman"/>
+          <w:sz w:val="20"/>
+          <w:szCs w:val="20"/>
+        </w:rPr>
+        <w:t>In few cases machine learning algorithms don’t perform well when input numerical attributes have very different scales. So let range these</w:t>
+      </w:r>
+      <w:r>
+        <w:rPr>
+          <w:rFonts w:ascii="Times New Roman" w:hAnsi="Times New Roman" w:cs="Times New Roman"/>
+          <w:sz w:val="20"/>
+          <w:szCs w:val="20"/>
+        </w:rPr>
+        <w:t xml:space="preserve"> feature X</w:t>
+      </w:r>
+      <w:r>
+        <w:rPr>
+          <w:rFonts w:ascii="Times New Roman" w:hAnsi="Times New Roman" w:cs="Times New Roman"/>
+          <w:sz w:val="20"/>
+          <w:szCs w:val="20"/>
+        </w:rPr>
+        <w:t>.</w:t>
+      </w:r>
+    </w:p>
+    <w:p>
+      <w:pPr>
+        <w:rPr>
+          <w:rFonts w:ascii="Times New Roman" w:hAnsi="Times New Roman" w:cs="Times New Roman"/>
+          <w:sz w:val="20"/>
+          <w:szCs w:val="20"/>
+        </w:rPr>
+      </w:pPr>
+      <w:r>
+        <w:rPr>
+          <w:rFonts w:ascii="Times New Roman" w:hAnsi="Times New Roman" w:cs="Times New Roman"/>
+          <w:sz w:val="20"/>
+          <w:szCs w:val="20"/>
+        </w:rPr>
+        <w:object w:dxaOrig="9027" w:dyaOrig="570">
+          <v:shape id="_x0000_i1034" type="#_x0000_t75" style="width:451.5pt;height:28.5pt" o:ole="">
+            <v:imagedata r:id="rId28" o:title=""/>
+          </v:shape>
+          <o:OLEObject Type="Embed" ProgID="Word.OpenDocumentText.12" ShapeID="_x0000_i1034" DrawAspect="Content" ObjectID="_1728513719" r:id="rId29"/>
+        </w:object>
+      </w:r>
+    </w:p>
+    <w:p>
+      <w:pPr>
+        <w:pStyle w:val="ListParagraph"/>
+        <w:numPr>
+          <w:ilvl w:val="0"/>
+          <w:numId w:val="3"/>
+        </w:numPr>
+        <w:rPr>
+          <w:rFonts w:ascii="Times New Roman" w:hAnsi="Times New Roman" w:cs="Times New Roman"/>
+          <w:sz w:val="20"/>
+          <w:szCs w:val="20"/>
+        </w:rPr>
+      </w:pPr>
+      <w:r>
+        <w:rPr>
+          <w:rFonts w:ascii="Times New Roman" w:hAnsi="Times New Roman" w:cs="Times New Roman"/>
+          <w:sz w:val="20"/>
+          <w:szCs w:val="20"/>
+        </w:rPr>
+        <w:t>Then obtain train set and test set from them</w:t>
+      </w:r>
+    </w:p>
+    <w:p>
+      <w:pPr>
+        <w:rPr>
+          <w:rFonts w:ascii="Times New Roman" w:hAnsi="Times New Roman" w:cs="Times New Roman"/>
+          <w:sz w:val="20"/>
+          <w:szCs w:val="20"/>
+        </w:rPr>
+      </w:pPr>
+      <w:r>
+        <w:rPr>
+          <w:rFonts w:ascii="Times New Roman" w:hAnsi="Times New Roman" w:cs="Times New Roman"/>
+          <w:sz w:val="20"/>
+          <w:szCs w:val="20"/>
+        </w:rPr>
+        <w:object w:dxaOrig="9027" w:dyaOrig="855">
+          <v:shape id="_x0000_i1032" type="#_x0000_t75" style="width:451.5pt;height:42.75pt" o:ole="">
+            <v:imagedata r:id="rId30" o:title=""/>
+          </v:shape>
+          <o:OLEObject Type="Embed" ProgID="Word.OpenDocumentText.12" ShapeID="_x0000_i1032" DrawAspect="Content" ObjectID="_1728513720" r:id="rId31"/>
+        </w:object>
+      </w:r>
+    </w:p>
+    <w:p>
+      <w:pPr>
+        <w:rPr>
+          <w:rFonts w:ascii="Times New Roman" w:hAnsi="Times New Roman" w:cs="Times New Roman"/>
+          <w:sz w:val="20"/>
+          <w:szCs w:val="20"/>
+        </w:rPr>
+      </w:pPr>
+      <w:r>
+        <w:rPr>
+          <w:rFonts w:ascii="Times New Roman" w:hAnsi="Times New Roman" w:cs="Times New Roman"/>
+          <w:sz w:val="20"/>
+          <w:szCs w:val="20"/>
+        </w:rPr>
+        <w:t xml:space="preserve">Now our dataset is ready to feed on our </w:t>
+      </w:r>
+      <w:r>
+        <w:rPr>
+          <w:rFonts w:ascii="Times New Roman" w:hAnsi="Times New Roman" w:cs="Times New Roman"/>
+          <w:sz w:val="20"/>
+          <w:szCs w:val="20"/>
+        </w:rPr>
+        <w:t>model.</w:t>
+      </w:r>
+    </w:p>
+    <w:p>
+      <w:pPr>
+        <w:ind w:left="720"/>
+        <w:rPr>
+          <w:rFonts w:ascii="Times New Roman" w:hAnsi="Times New Roman" w:cs="Times New Roman"/>
+          <w:b/>
+          <w:bCs/>
+          <w:sz w:val="24"/>
+          <w:szCs w:val="24"/>
+        </w:rPr>
+      </w:pPr>
+      <w:r>
+        <w:rPr>
+          <w:rFonts w:ascii="Times New Roman" w:hAnsi="Times New Roman" w:cs="Times New Roman"/>
+          <w:b/>
+          <w:bCs/>
+          <w:sz w:val="24"/>
+          <w:szCs w:val="24"/>
+        </w:rPr>
+        <w:t>Classification models</w:t>
+      </w:r>
+    </w:p>
+    <w:p>
+      <w:pPr>
+        <w:rPr>
+          <w:rFonts w:ascii="Times New Roman" w:hAnsi="Times New Roman" w:cs="Times New Roman"/>
+          <w:b/>
+          <w:bCs/>
+          <w:sz w:val="20"/>
+          <w:szCs w:val="20"/>
+        </w:rPr>
+      </w:pPr>
+      <w:r>
+        <w:rPr>
+          <w:rFonts w:ascii="Times New Roman" w:hAnsi="Times New Roman" w:cs="Times New Roman"/>
+          <w:b/>
+          <w:bCs/>
+          <w:sz w:val="20"/>
+          <w:szCs w:val="20"/>
+        </w:rPr>
+        <w:t xml:space="preserve">Let’s apply our dataset in </w:t>
+      </w:r>
+      <w:r>
+        <w:rPr>
+          <w:rFonts w:ascii="Times New Roman" w:hAnsi="Times New Roman" w:cs="Times New Roman"/>
+          <w:b/>
+          <w:bCs/>
+          <w:sz w:val="20"/>
+          <w:szCs w:val="20"/>
+        </w:rPr>
+        <w:t>`</w:t>
+      </w:r>
+      <w:r>
+        <w:rPr>
+          <w:rFonts w:ascii="Times New Roman" w:hAnsi="Times New Roman" w:cs="Times New Roman"/>
+          <w:b/>
+          <w:bCs/>
+          <w:sz w:val="20"/>
+          <w:szCs w:val="20"/>
+        </w:rPr>
+        <w:t>KNN</w:t>
+      </w:r>
+      <w:r>
+        <w:rPr>
+          <w:rFonts w:ascii="Times New Roman" w:hAnsi="Times New Roman" w:cs="Times New Roman"/>
+          <w:b/>
+          <w:bCs/>
+          <w:sz w:val="20"/>
+          <w:szCs w:val="20"/>
+        </w:rPr>
+        <w:t>`</w:t>
+      </w:r>
+      <w:r>
+        <w:rPr>
+          <w:rFonts w:ascii="Times New Roman" w:hAnsi="Times New Roman" w:cs="Times New Roman"/>
+          <w:b/>
+          <w:bCs/>
+          <w:sz w:val="20"/>
+          <w:szCs w:val="20"/>
+        </w:rPr>
+        <w:t xml:space="preserve"> (K Nearest Neighbor) model first.</w:t>
+      </w:r>
+    </w:p>
+    <w:p>
+      <w:pPr>
+        <w:rPr>
+          <w:rFonts w:ascii="Times New Roman" w:hAnsi="Times New Roman" w:cs="Times New Roman"/>
+          <w:sz w:val="20"/>
+          <w:szCs w:val="20"/>
+        </w:rPr>
+      </w:pPr>
+      <w:r>
+        <w:rPr>
+          <w:rFonts w:ascii="Times New Roman" w:hAnsi="Times New Roman" w:cs="Times New Roman"/>
+          <w:sz w:val="20"/>
+          <w:szCs w:val="20"/>
+        </w:rPr>
+        <w:object w:dxaOrig="9027" w:dyaOrig="855">
+          <v:shape id="_x0000_i1040" type="#_x0000_t75" style="width:451.5pt;height:42.75pt" o:ole="">
+            <v:imagedata r:id="rId32" o:title=""/>
+          </v:shape>
+          <o:OLEObject Type="Embed" ProgID="Word.OpenDocumentText.12" ShapeID="_x0000_i1040" DrawAspect="Content" ObjectID="_1728513721" r:id="rId33"/>
+        </w:object>
+      </w:r>
+    </w:p>
+    <w:p>
+      <w:pPr>
+        <w:rPr>
+          <w:rFonts w:ascii="Times New Roman" w:hAnsi="Times New Roman" w:cs="Times New Roman"/>
+          <w:sz w:val="20"/>
+          <w:szCs w:val="20"/>
+        </w:rPr>
+      </w:pPr>
+      <w:r>
+        <w:rPr>
+          <w:rFonts w:ascii="Times New Roman" w:hAnsi="Times New Roman" w:cs="Times New Roman"/>
+          <w:i/>
+          <w:iCs/>
+          <w:sz w:val="20"/>
+          <w:szCs w:val="20"/>
+        </w:rPr>
+        <w:t>Now understand how KNN model work</w:t>
+      </w:r>
+      <w:r>
+        <w:rPr>
+          <w:rFonts w:ascii="Times New Roman" w:hAnsi="Times New Roman" w:cs="Times New Roman"/>
+          <w:i/>
+          <w:iCs/>
+          <w:sz w:val="20"/>
+          <w:szCs w:val="20"/>
+        </w:rPr>
+        <w:t>.</w:t>
+      </w:r>
+      <w:r>
+        <w:rPr>
+          <w:rFonts w:ascii="Times New Roman" w:hAnsi="Times New Roman" w:cs="Times New Roman"/>
+          <w:sz w:val="20"/>
+          <w:szCs w:val="20"/>
+        </w:rPr>
+        <w:t xml:space="preserve">  KNN is used to solve both classification and regression problem. Here is the step KNN follow to solve problems.</w:t>
+      </w:r>
+    </w:p>
+    <w:p>
+      <w:pPr>
+        <w:pStyle w:val="ListParagraph"/>
+        <w:numPr>
+          <w:ilvl w:val="0"/>
+          <w:numId w:val="7"/>
+        </w:numPr>
+        <w:rPr>
+          <w:rFonts w:ascii="Times New Roman" w:hAnsi="Times New Roman" w:cs="Times New Roman"/>
+          <w:sz w:val="20"/>
+          <w:szCs w:val="20"/>
+        </w:rPr>
+      </w:pPr>
+      <w:r>
+        <w:rPr>
+          <w:rFonts w:ascii="Times New Roman" w:hAnsi="Times New Roman" w:cs="Times New Roman"/>
+          <w:sz w:val="20"/>
+          <w:szCs w:val="20"/>
+        </w:rPr>
+        <w:t>Load the data.</w:t>
+      </w:r>
+    </w:p>
+    <w:p>
+      <w:pPr>
+        <w:pStyle w:val="ListParagraph"/>
+        <w:numPr>
+          <w:ilvl w:val="0"/>
+          <w:numId w:val="7"/>
+        </w:numPr>
+        <w:rPr>
+          <w:rFonts w:ascii="Times New Roman" w:hAnsi="Times New Roman" w:cs="Times New Roman"/>
+          <w:sz w:val="20"/>
+          <w:szCs w:val="20"/>
+        </w:rPr>
+      </w:pPr>
+      <w:r>
+        <w:rPr>
+          <w:rFonts w:ascii="Times New Roman" w:hAnsi="Times New Roman" w:cs="Times New Roman"/>
+          <w:sz w:val="20"/>
+          <w:szCs w:val="20"/>
+        </w:rPr>
+        <w:t>Initialize k the number we chose our neighbor to compare our test value (query example) in particular.</w:t>
+      </w:r>
+    </w:p>
+    <w:p>
+      <w:pPr>
+        <w:pStyle w:val="ListParagraph"/>
+        <w:numPr>
+          <w:ilvl w:val="1"/>
+          <w:numId w:val="7"/>
+        </w:numPr>
+        <w:rPr>
+          <w:rFonts w:ascii="Times New Roman" w:hAnsi="Times New Roman" w:cs="Times New Roman"/>
+          <w:sz w:val="20"/>
+          <w:szCs w:val="20"/>
+        </w:rPr>
+      </w:pPr>
+      <w:r>
+        <w:rPr>
+          <w:rFonts w:ascii="Times New Roman" w:hAnsi="Times New Roman" w:cs="Times New Roman"/>
+          <w:sz w:val="20"/>
+          <w:szCs w:val="20"/>
+        </w:rPr>
+        <w:t>Calculate the distance between the query example and the current example</w:t>
+      </w:r>
+    </w:p>
+    <w:p>
+      <w:pPr>
+        <w:pStyle w:val="ListParagraph"/>
+        <w:numPr>
+          <w:ilvl w:val="1"/>
+          <w:numId w:val="7"/>
+        </w:numPr>
+        <w:rPr>
+          <w:rFonts w:ascii="Times New Roman" w:hAnsi="Times New Roman" w:cs="Times New Roman"/>
+          <w:sz w:val="20"/>
+          <w:szCs w:val="20"/>
+        </w:rPr>
+      </w:pPr>
+      <w:r>
+        <w:rPr>
+          <w:rFonts w:ascii="Times New Roman" w:hAnsi="Times New Roman" w:cs="Times New Roman"/>
+          <w:sz w:val="20"/>
+          <w:szCs w:val="20"/>
+        </w:rPr>
+        <w:t>Add the distance and the index in an order list</w:t>
+      </w:r>
+    </w:p>
+    <w:p>
+      <w:pPr>
+        <w:pStyle w:val="ListParagraph"/>
+        <w:numPr>
+          <w:ilvl w:val="0"/>
+          <w:numId w:val="7"/>
+        </w:numPr>
+        <w:rPr>
+          <w:rFonts w:ascii="Times New Roman" w:hAnsi="Times New Roman" w:cs="Times New Roman"/>
+          <w:sz w:val="20"/>
+          <w:szCs w:val="20"/>
+        </w:rPr>
+      </w:pPr>
+      <w:r>
+        <w:rPr>
+          <w:rFonts w:ascii="Times New Roman" w:hAnsi="Times New Roman" w:cs="Times New Roman"/>
+          <w:sz w:val="20"/>
+          <w:szCs w:val="20"/>
+        </w:rPr>
+        <w:t xml:space="preserve">Sort </w:t>
+      </w:r>
+      <w:r>
+        <w:rPr>
+          <w:rFonts w:ascii="Times New Roman" w:hAnsi="Times New Roman" w:cs="Times New Roman"/>
+          <w:sz w:val="20"/>
+          <w:szCs w:val="20"/>
+        </w:rPr>
+        <w:t xml:space="preserve">(ascending) </w:t>
+      </w:r>
+      <w:r>
+        <w:rPr>
+          <w:rFonts w:ascii="Times New Roman" w:hAnsi="Times New Roman" w:cs="Times New Roman"/>
+          <w:sz w:val="20"/>
+          <w:szCs w:val="20"/>
+        </w:rPr>
+        <w:t>the ordered list by distance</w:t>
+      </w:r>
+      <w:r>
+        <w:rPr>
+          <w:rFonts w:ascii="Times New Roman" w:hAnsi="Times New Roman" w:cs="Times New Roman"/>
+          <w:sz w:val="20"/>
+          <w:szCs w:val="20"/>
+        </w:rPr>
+        <w:t>.</w:t>
+      </w:r>
+    </w:p>
+    <w:p>
+      <w:pPr>
+        <w:pStyle w:val="ListParagraph"/>
+        <w:numPr>
+          <w:ilvl w:val="0"/>
+          <w:numId w:val="7"/>
+        </w:numPr>
+        <w:rPr>
+          <w:rFonts w:ascii="Times New Roman" w:hAnsi="Times New Roman" w:cs="Times New Roman"/>
+          <w:sz w:val="20"/>
+          <w:szCs w:val="20"/>
+        </w:rPr>
+      </w:pPr>
+      <w:r>
+        <w:rPr>
+          <w:rFonts w:ascii="Times New Roman" w:hAnsi="Times New Roman" w:cs="Times New Roman"/>
+          <w:sz w:val="20"/>
+          <w:szCs w:val="20"/>
+        </w:rPr>
+        <w:t>Select the k entries from top of list</w:t>
+      </w:r>
+    </w:p>
+    <w:p>
+      <w:pPr>
+        <w:pStyle w:val="ListParagraph"/>
+        <w:numPr>
+          <w:ilvl w:val="0"/>
+          <w:numId w:val="7"/>
+        </w:numPr>
+        <w:rPr>
+          <w:rFonts w:ascii="Times New Roman" w:hAnsi="Times New Roman" w:cs="Times New Roman"/>
+          <w:sz w:val="20"/>
+          <w:szCs w:val="20"/>
+        </w:rPr>
+      </w:pPr>
+      <w:r>
+        <w:rPr>
+          <w:rFonts w:ascii="Times New Roman" w:hAnsi="Times New Roman" w:cs="Times New Roman"/>
+          <w:sz w:val="20"/>
+          <w:szCs w:val="20"/>
+        </w:rPr>
+        <w:t>Return the Mode of the k labels as it is classification. Otherwise mean in regression term.</w:t>
+      </w:r>
+    </w:p>
+    <w:p>
+      <w:pPr>
+        <w:rPr>
+          <w:rFonts w:ascii="Times New Roman" w:hAnsi="Times New Roman" w:cs="Times New Roman"/>
+          <w:b/>
+          <w:bCs/>
+          <w:sz w:val="20"/>
+          <w:szCs w:val="20"/>
+        </w:rPr>
+      </w:pPr>
+      <w:r>
+        <w:rPr>
+          <w:rFonts w:ascii="Times New Roman" w:hAnsi="Times New Roman" w:cs="Times New Roman"/>
+          <w:b/>
+          <w:bCs/>
+          <w:sz w:val="20"/>
+          <w:szCs w:val="20"/>
+        </w:rPr>
+        <w:t xml:space="preserve">Let’s apply our dataset in another mode. </w:t>
+      </w:r>
+      <w:r>
+        <w:rPr>
+          <w:rFonts w:ascii="Times New Roman" w:hAnsi="Times New Roman" w:cs="Times New Roman"/>
+          <w:b/>
+          <w:bCs/>
+          <w:sz w:val="20"/>
+          <w:szCs w:val="20"/>
+        </w:rPr>
+        <w:t>I select `Random Forest` for now.</w:t>
+      </w:r>
+    </w:p>
+    <w:p>
+      <w:pPr>
+        <w:rPr>
+          <w:rFonts w:ascii="Times New Roman" w:hAnsi="Times New Roman" w:cs="Times New Roman"/>
+          <w:sz w:val="20"/>
+          <w:szCs w:val="20"/>
+        </w:rPr>
+      </w:pPr>
+      <w:r>
+        <w:rPr>
+          <w:rFonts w:ascii="Times New Roman" w:hAnsi="Times New Roman" w:cs="Times New Roman"/>
+          <w:sz w:val="20"/>
+          <w:szCs w:val="20"/>
+        </w:rPr>
+        <w:object w:dxaOrig="9027" w:dyaOrig="1140">
+          <v:shape id="_x0000_i1039" type="#_x0000_t75" style="width:451.5pt;height:57pt" o:ole="">
+            <v:imagedata r:id="rId34" o:title=""/>
+          </v:shape>
+          <o:OLEObject Type="Embed" ProgID="Word.OpenDocumentText.12" ShapeID="_x0000_i1039" DrawAspect="Content" ObjectID="_1728513722" r:id="rId35"/>
+        </w:object>
+      </w:r>
+    </w:p>
+    <w:p>
+      <w:pPr>
+        <w:rPr>
+          <w:rFonts w:ascii="Times New Roman" w:hAnsi="Times New Roman" w:cs="Times New Roman"/>
+          <w:sz w:val="20"/>
+          <w:szCs w:val="20"/>
+        </w:rPr>
+      </w:pPr>
+      <w:r>
+        <w:rPr>
+          <w:rFonts w:ascii="Times New Roman" w:hAnsi="Times New Roman" w:cs="Times New Roman"/>
+          <w:i/>
+          <w:iCs/>
+          <w:sz w:val="20"/>
+          <w:szCs w:val="20"/>
+        </w:rPr>
+        <w:t xml:space="preserve">Now understand how </w:t>
+      </w:r>
+      <w:r>
+        <w:rPr>
+          <w:rFonts w:ascii="Times New Roman" w:hAnsi="Times New Roman" w:cs="Times New Roman"/>
+          <w:i/>
+          <w:iCs/>
+          <w:sz w:val="20"/>
+          <w:szCs w:val="20"/>
+        </w:rPr>
+        <w:t xml:space="preserve">` </w:t>
+      </w:r>
+      <w:r>
+        <w:rPr>
+          <w:rFonts w:ascii="Times New Roman" w:hAnsi="Times New Roman" w:cs="Times New Roman"/>
+          <w:i/>
+          <w:iCs/>
+          <w:sz w:val="20"/>
+          <w:szCs w:val="20"/>
+        </w:rPr>
+        <w:t>Random Forest</w:t>
+      </w:r>
+      <w:r>
+        <w:rPr>
+          <w:rFonts w:ascii="Times New Roman" w:hAnsi="Times New Roman" w:cs="Times New Roman"/>
+          <w:i/>
+          <w:iCs/>
+          <w:sz w:val="20"/>
+          <w:szCs w:val="20"/>
+        </w:rPr>
+        <w:t xml:space="preserve">` </w:t>
+      </w:r>
+      <w:r>
+        <w:rPr>
+          <w:rFonts w:ascii="Times New Roman" w:hAnsi="Times New Roman" w:cs="Times New Roman"/>
+          <w:i/>
+          <w:iCs/>
+          <w:sz w:val="20"/>
+          <w:szCs w:val="20"/>
+        </w:rPr>
+        <w:t>model work.</w:t>
+      </w:r>
+      <w:r>
+        <w:rPr>
+          <w:rFonts w:ascii="Times New Roman" w:hAnsi="Times New Roman" w:cs="Times New Roman"/>
+          <w:sz w:val="20"/>
+          <w:szCs w:val="20"/>
+        </w:rPr>
+        <w:t xml:space="preserve"> Random forest is based on `Decision Tree` model, where more than one tree is created using Bagging (Bootstrapping+ Aggregations). Let’s see the steps it follows.</w:t>
+      </w:r>
+    </w:p>
+    <w:p>
+      <w:pPr>
+        <w:pStyle w:val="ListParagraph"/>
+        <w:numPr>
+          <w:ilvl w:val="0"/>
+          <w:numId w:val="8"/>
+        </w:numPr>
+        <w:rPr>
+          <w:rFonts w:ascii="Times New Roman" w:hAnsi="Times New Roman" w:cs="Times New Roman"/>
+          <w:sz w:val="20"/>
+          <w:szCs w:val="20"/>
+        </w:rPr>
+      </w:pPr>
+      <w:r>
+        <w:rPr>
+          <w:rFonts w:ascii="Times New Roman" w:hAnsi="Times New Roman" w:cs="Times New Roman"/>
+          <w:sz w:val="20"/>
+          <w:szCs w:val="20"/>
+        </w:rPr>
+        <w:t>From dataset of K records model takes n number of records randomly for T times.</w:t>
+      </w:r>
+    </w:p>
+    <w:p>
+      <w:pPr>
+        <w:pStyle w:val="ListParagraph"/>
+        <w:numPr>
+          <w:ilvl w:val="0"/>
+          <w:numId w:val="8"/>
+        </w:numPr>
+        <w:rPr>
+          <w:rFonts w:ascii="Times New Roman" w:hAnsi="Times New Roman" w:cs="Times New Roman"/>
+          <w:sz w:val="20"/>
+          <w:szCs w:val="20"/>
+        </w:rPr>
+      </w:pPr>
+      <w:r>
+        <w:rPr>
+          <w:rFonts w:ascii="Times New Roman" w:hAnsi="Times New Roman" w:cs="Times New Roman"/>
+          <w:sz w:val="20"/>
+          <w:szCs w:val="20"/>
+        </w:rPr>
+        <w:t>T number of times decision tree is created with their selected records.</w:t>
+      </w:r>
+    </w:p>
+    <w:p>
+      <w:pPr>
+        <w:pStyle w:val="ListParagraph"/>
+        <w:numPr>
+          <w:ilvl w:val="0"/>
+          <w:numId w:val="8"/>
+        </w:numPr>
+        <w:rPr>
+          <w:rFonts w:ascii="Times New Roman" w:hAnsi="Times New Roman" w:cs="Times New Roman"/>
+          <w:sz w:val="20"/>
+          <w:szCs w:val="20"/>
+        </w:rPr>
+      </w:pPr>
+      <w:r>
+        <w:rPr>
+          <w:rFonts w:ascii="Times New Roman" w:hAnsi="Times New Roman" w:cs="Times New Roman"/>
+          <w:sz w:val="20"/>
+          <w:szCs w:val="20"/>
+        </w:rPr>
+        <w:t>Each decision tree generates an output.</w:t>
+      </w:r>
+    </w:p>
+    <w:p>
+      <w:pPr>
+        <w:pStyle w:val="ListParagraph"/>
+        <w:numPr>
+          <w:ilvl w:val="0"/>
+          <w:numId w:val="8"/>
+        </w:numPr>
+        <w:rPr>
+          <w:rFonts w:ascii="Times New Roman" w:hAnsi="Times New Roman" w:cs="Times New Roman"/>
+          <w:sz w:val="20"/>
+          <w:szCs w:val="20"/>
+        </w:rPr>
+      </w:pPr>
+      <w:r>
+        <w:rPr>
+          <w:rFonts w:ascii="Times New Roman" w:hAnsi="Times New Roman" w:cs="Times New Roman"/>
+          <w:sz w:val="20"/>
+          <w:szCs w:val="20"/>
+        </w:rPr>
+        <w:t xml:space="preserve">Mode of </w:t>
+      </w:r>
+      <w:r>
+        <w:rPr>
+          <w:rFonts w:ascii="Times New Roman" w:hAnsi="Times New Roman" w:cs="Times New Roman"/>
+          <w:sz w:val="20"/>
+          <w:szCs w:val="20"/>
+        </w:rPr>
+        <w:t>all output is the required</w:t>
+      </w:r>
+      <w:r>
+        <w:rPr>
+          <w:rFonts w:ascii="Times New Roman" w:hAnsi="Times New Roman" w:cs="Times New Roman"/>
+          <w:sz w:val="20"/>
+          <w:szCs w:val="20"/>
+        </w:rPr>
+        <w:t xml:space="preserve"> labels as it is classification. Otherwise mean</w:t>
+      </w:r>
+      <w:r>
+        <w:rPr>
+          <w:rFonts w:ascii="Times New Roman" w:hAnsi="Times New Roman" w:cs="Times New Roman"/>
+          <w:sz w:val="20"/>
+          <w:szCs w:val="20"/>
+        </w:rPr>
+        <w:t xml:space="preserve"> of output, in</w:t>
+      </w:r>
+      <w:r>
+        <w:rPr>
+          <w:rFonts w:ascii="Times New Roman" w:hAnsi="Times New Roman" w:cs="Times New Roman"/>
+          <w:sz w:val="20"/>
+          <w:szCs w:val="20"/>
+        </w:rPr>
+        <w:t xml:space="preserve"> regression term.</w:t>
+      </w:r>
+    </w:p>
+    <w:p>
+      <w:pPr>
+        <w:ind w:left="720"/>
+        <w:rPr>
+          <w:rFonts w:ascii="Times New Roman" w:hAnsi="Times New Roman" w:cs="Times New Roman"/>
+          <w:b/>
+          <w:bCs/>
+          <w:sz w:val="24"/>
+          <w:szCs w:val="24"/>
+        </w:rPr>
+      </w:pPr>
+      <w:r>
+        <w:rPr>
+          <w:rFonts w:ascii="Times New Roman" w:hAnsi="Times New Roman" w:cs="Times New Roman"/>
+          <w:b/>
+          <w:bCs/>
+          <w:sz w:val="24"/>
+          <w:szCs w:val="24"/>
+        </w:rPr>
+        <w:lastRenderedPageBreak/>
+        <w:t>Estimate future performance</w:t>
+      </w:r>
+    </w:p>
+    <w:p>
+      <w:pPr>
+        <w:rPr>
+          <w:rFonts w:ascii="Times New Roman" w:hAnsi="Times New Roman" w:cs="Times New Roman"/>
+          <w:sz w:val="20"/>
+          <w:szCs w:val="20"/>
+        </w:rPr>
+      </w:pPr>
+      <w:r>
+        <w:rPr>
+          <w:rFonts w:ascii="Times New Roman" w:hAnsi="Times New Roman" w:cs="Times New Roman"/>
+          <w:sz w:val="20"/>
+          <w:szCs w:val="20"/>
+        </w:rPr>
+        <w:t xml:space="preserve">Let’s test our model with test set, </w:t>
+      </w:r>
+      <w:proofErr w:type="gramStart"/>
+      <w:r>
+        <w:rPr>
+          <w:rFonts w:ascii="Times New Roman" w:hAnsi="Times New Roman" w:cs="Times New Roman"/>
+          <w:sz w:val="20"/>
+          <w:szCs w:val="20"/>
+        </w:rPr>
+        <w:t>then</w:t>
+      </w:r>
+      <w:proofErr w:type="gramEnd"/>
+      <w:r>
+        <w:rPr>
+          <w:rFonts w:ascii="Times New Roman" w:hAnsi="Times New Roman" w:cs="Times New Roman"/>
+          <w:sz w:val="20"/>
+          <w:szCs w:val="20"/>
+        </w:rPr>
+        <w:t xml:space="preserve"> we will see 10 fold cross validation.</w:t>
+      </w:r>
+    </w:p>
+    <w:p>
+      <w:pPr>
+        <w:rPr>
+          <w:rFonts w:ascii="Times New Roman" w:hAnsi="Times New Roman" w:cs="Times New Roman"/>
+          <w:sz w:val="20"/>
+          <w:szCs w:val="20"/>
+        </w:rPr>
+      </w:pPr>
+      <w:r>
+        <w:rPr>
+          <w:rFonts w:ascii="Times New Roman" w:hAnsi="Times New Roman" w:cs="Times New Roman"/>
+          <w:sz w:val="20"/>
+          <w:szCs w:val="20"/>
+        </w:rPr>
+        <w:object w:dxaOrig="9027" w:dyaOrig="1995">
+          <v:shape id="_x0000_i1037" type="#_x0000_t75" style="width:451.5pt;height:99.75pt" o:ole="">
+            <v:imagedata r:id="rId36" o:title=""/>
+          </v:shape>
+          <o:OLEObject Type="Embed" ProgID="Word.OpenDocumentText.12" ShapeID="_x0000_i1037" DrawAspect="Content" ObjectID="_1728513723" r:id="rId37"/>
+        </w:object>
+      </w:r>
+    </w:p>
+    <w:p>
+      <w:pPr>
+        <w:rPr>
+          <w:rFonts w:ascii="Times New Roman" w:hAnsi="Times New Roman" w:cs="Times New Roman"/>
+          <w:sz w:val="20"/>
+          <w:szCs w:val="20"/>
+        </w:rPr>
+      </w:pPr>
+      <w:r>
+        <w:rPr>
+          <w:rFonts w:ascii="Times New Roman" w:hAnsi="Times New Roman" w:cs="Times New Roman"/>
+          <w:sz w:val="20"/>
+          <w:szCs w:val="20"/>
+        </w:rPr>
+        <w:t>Now see the result of 10 fold cross validation for KNN and Random Forest model.</w:t>
+      </w:r>
+    </w:p>
+    <w:p>
+      <w:pPr>
+        <w:rPr>
+          <w:rFonts w:ascii="Times New Roman" w:hAnsi="Times New Roman" w:cs="Times New Roman"/>
+          <w:sz w:val="20"/>
+          <w:szCs w:val="20"/>
+        </w:rPr>
+      </w:pPr>
+      <w:r>
+        <w:rPr>
+          <w:rFonts w:ascii="Times New Roman" w:hAnsi="Times New Roman" w:cs="Times New Roman"/>
+          <w:sz w:val="20"/>
+          <w:szCs w:val="20"/>
+        </w:rPr>
+        <w:object w:dxaOrig="9027" w:dyaOrig="2280">
+          <v:shape id="_x0000_i1038" type="#_x0000_t75" style="width:451.5pt;height:114pt" o:ole="">
+            <v:imagedata r:id="rId38" o:title=""/>
+          </v:shape>
+          <o:OLEObject Type="Embed" ProgID="Word.OpenDocumentText.12" ShapeID="_x0000_i1038" DrawAspect="Content" ObjectID="_1728513724" r:id="rId39"/>
+        </w:object>
+      </w:r>
+    </w:p>
+    <w:p>
+      <w:pPr>
+        <w:rPr>
+          <w:rFonts w:ascii="Times New Roman" w:hAnsi="Times New Roman" w:cs="Times New Roman"/>
+          <w:sz w:val="20"/>
+          <w:szCs w:val="20"/>
+        </w:rPr>
+      </w:pPr>
+      <w:r>
+        <w:rPr>
+          <w:rFonts w:ascii="Times New Roman" w:hAnsi="Times New Roman" w:cs="Times New Roman"/>
+          <w:sz w:val="20"/>
+          <w:szCs w:val="20"/>
+        </w:rPr>
+        <w:drawing>
+          <wp:inline distT="0" distB="0" distL="0" distR="0" wp14:anchorId="2B425E69" wp14:editId="13480459">
+            <wp:extent cx="5732145" cy="711006"/>
+            <wp:effectExtent l="0" t="0" r="1905" b="0"/>
+            <wp:docPr id="10" name="Picture 10"/>
+            <wp:cNvGraphicFramePr>
+              <a:graphicFrameLocks xmlns:a="http://schemas.openxmlformats.org/drawingml/2006/main" noChangeAspect="1"/>
+            </wp:cNvGraphicFramePr>
+            <a:graphic xmlns:a="http://schemas.openxmlformats.org/drawingml/2006/main">
+              <a:graphicData uri="http://schemas.openxmlformats.org/drawingml/2006/picture">
+                <pic:pic xmlns:pic="http://schemas.openxmlformats.org/drawingml/2006/picture">
+                  <pic:nvPicPr>
+                    <pic:cNvPr id="0" name=""/>
+                    <pic:cNvPicPr/>
+                  </pic:nvPicPr>
+                  <pic:blipFill>
+                    <a:blip r:embed="rId40"/>
+                    <a:stretch>
+                      <a:fillRect/>
+                    </a:stretch>
+                  </pic:blipFill>
+                  <pic:spPr>
+                    <a:xfrm>
+                      <a:off x="0" y="0"/>
+                      <a:ext cx="5732145" cy="711006"/>
+                    </a:xfrm>
+                    <a:prstGeom prst="rect">
+                      <a:avLst/>
+                    </a:prstGeom>
+                  </pic:spPr>
+                </pic:pic>
+              </a:graphicData>
+            </a:graphic>
+          </wp:inline>
+        </w:drawing>
+      </w:r>
+    </w:p>
+    <w:p>
+      <w:pPr>
+        <w:rPr>
+          <w:rFonts w:ascii="Times New Roman" w:hAnsi="Times New Roman" w:cs="Times New Roman"/>
+          <w:sz w:val="20"/>
+          <w:szCs w:val="20"/>
+        </w:rPr>
+      </w:pPr>
+    </w:p>
+    <w:p>
+      <w:pPr>
+        <w:ind w:left="720"/>
+        <w:rPr>
+          <w:rFonts w:ascii="Times New Roman" w:hAnsi="Times New Roman" w:cs="Times New Roman"/>
+          <w:b/>
+          <w:bCs/>
+          <w:sz w:val="24"/>
+          <w:szCs w:val="24"/>
+        </w:rPr>
+      </w:pPr>
+      <w:r>
+        <w:rPr>
+          <w:rFonts w:ascii="Times New Roman" w:hAnsi="Times New Roman" w:cs="Times New Roman"/>
+          <w:b/>
+          <w:bCs/>
+          <w:sz w:val="24"/>
+          <w:szCs w:val="24"/>
+        </w:rPr>
+        <w:t>Report analysis</w:t>
+      </w:r>
+    </w:p>
+    <w:p>
+      <w:pPr>
+        <w:rPr>
+          <w:rFonts w:ascii="Times New Roman" w:hAnsi="Times New Roman" w:cs="Times New Roman"/>
+          <w:sz w:val="20"/>
+          <w:szCs w:val="20"/>
         </w:rPr>
       </w:pPr>
       <w:bookmarkStart w:id="0" w:name="_GoBack"/>
       <w:bookmarkEnd w:id="0"/>
-    </w:p>
-    <w:p>
-      <w:pPr>
-        <w:ind w:left="720"/>
-        <w:rPr>
-          <w:rFonts w:ascii="Times New Roman" w:hAnsi="Times New Roman" w:cs="Times New Roman"/>
-          <w:b/>
-          <w:bCs/>
-          <w:sz w:val="24"/>
-          <w:szCs w:val="24"/>
-        </w:rPr>
-      </w:pPr>
-      <w:r>
-        <w:rPr>
-          <w:rFonts w:ascii="Times New Roman" w:hAnsi="Times New Roman" w:cs="Times New Roman"/>
-          <w:b/>
-          <w:bCs/>
-          <w:sz w:val="24"/>
-          <w:szCs w:val="24"/>
-        </w:rPr>
-        <w:t>Classification models</w:t>
-      </w:r>
-    </w:p>
-    <w:p>
-      <w:pPr>
-        <w:rPr>
-          <w:rFonts w:ascii="Times New Roman" w:hAnsi="Times New Roman" w:cs="Times New Roman"/>
-          <w:szCs w:val="22"/>
-        </w:rPr>
-      </w:pPr>
-    </w:p>
-    <w:p>
-      <w:pPr>
-        <w:ind w:left="720"/>
-        <w:rPr>
-          <w:rFonts w:ascii="Times New Roman" w:hAnsi="Times New Roman" w:cs="Times New Roman"/>
-          <w:b/>
-          <w:bCs/>
-          <w:sz w:val="24"/>
-          <w:szCs w:val="24"/>
-        </w:rPr>
-      </w:pPr>
-      <w:r>
-        <w:rPr>
-          <w:rFonts w:ascii="Times New Roman" w:hAnsi="Times New Roman" w:cs="Times New Roman"/>
-          <w:b/>
-          <w:bCs/>
-          <w:sz w:val="24"/>
-          <w:szCs w:val="24"/>
-        </w:rPr>
-        <w:t>Estimate future performance</w:t>
-      </w:r>
-    </w:p>
-    <w:p>
-      <w:pPr>
-        <w:rPr>
-          <w:rFonts w:ascii="Times New Roman" w:hAnsi="Times New Roman" w:cs="Times New Roman"/>
-          <w:szCs w:val="22"/>
-        </w:rPr>
-      </w:pPr>
-    </w:p>
-    <w:p>
-      <w:pPr>
-        <w:ind w:left="720"/>
-        <w:rPr>
-          <w:rFonts w:ascii="Times New Roman" w:hAnsi="Times New Roman" w:cs="Times New Roman"/>
-          <w:b/>
-          <w:bCs/>
-          <w:sz w:val="24"/>
-          <w:szCs w:val="24"/>
-        </w:rPr>
-      </w:pPr>
-      <w:r>
-        <w:rPr>
-          <w:rFonts w:ascii="Times New Roman" w:hAnsi="Times New Roman" w:cs="Times New Roman"/>
-          <w:b/>
-          <w:bCs/>
-          <w:sz w:val="24"/>
-          <w:szCs w:val="24"/>
-        </w:rPr>
-        <w:t>Report analysis</w:t>
-      </w:r>
-    </w:p>
-    <w:p>
-      <w:pPr>
-        <w:rPr>
-          <w:rFonts w:ascii="Times New Roman" w:hAnsi="Times New Roman" w:cs="Times New Roman"/>
-          <w:szCs w:val="22"/>
-        </w:rPr>
-      </w:pPr>
     </w:p>
     <w:sectPr>
       <w:pgSz w:w="11907" w:h="16839" w:code="9"/>
@@ -162,6 +3010,777 @@
     </w:sectPr>
   </w:body>
 </w:document>
+</file>
+
+<file path=word/numbering.xml><?xml version="1.0" encoding="utf-8"?>
+<w:numbering xmlns:wpc="http://schemas.microsoft.com/office/word/2010/wordprocessingCanvas" xmlns:mc="http://schemas.openxmlformats.org/markup-compatibility/2006" xmlns:o="urn:schemas-microsoft-com:office:office" xmlns:r="http://schemas.openxmlformats.org/officeDocument/2006/relationships" xmlns:m="http://schemas.openxmlformats.org/officeDocument/2006/math" xmlns:v="urn:schemas-microsoft-com:vml" xmlns:wp14="http://schemas.microsoft.com/office/word/2010/wordprocessingDrawing" xmlns:wp="http://schemas.openxmlformats.org/drawingml/2006/wordprocessingDrawing" xmlns:w10="urn:schemas-microsoft-com:office:word" xmlns:w="http://schemas.openxmlformats.org/wordprocessingml/2006/main" xmlns:w14="http://schemas.microsoft.com/office/word/2010/wordml" xmlns:wpg="http://schemas.microsoft.com/office/word/2010/wordprocessingGroup" xmlns:wpi="http://schemas.microsoft.com/office/word/2010/wordprocessingInk" xmlns:wne="http://schemas.microsoft.com/office/word/2006/wordml" xmlns:wps="http://schemas.microsoft.com/office/word/2010/wordprocessingShape" mc:Ignorable="w14 wp14">
+  <w:abstractNum w:abstractNumId="0">
+    <w:nsid w:val="37F1463D"/>
+    <w:multiLevelType w:val="hybridMultilevel"/>
+    <w:tmpl w:val="86AAA26E"/>
+    <w:lvl w:ilvl="0" w:tplc="0409000F">
+      <w:start w:val="1"/>
+      <w:numFmt w:val="decimal"/>
+      <w:lvlText w:val="%1."/>
+      <w:lvlJc w:val="left"/>
+      <w:pPr>
+        <w:ind w:left="720" w:hanging="360"/>
+      </w:pPr>
+    </w:lvl>
+    <w:lvl w:ilvl="1" w:tplc="04090019">
+      <w:start w:val="1"/>
+      <w:numFmt w:val="lowerLetter"/>
+      <w:lvlText w:val="%2."/>
+      <w:lvlJc w:val="left"/>
+      <w:pPr>
+        <w:ind w:left="1440" w:hanging="360"/>
+      </w:pPr>
+    </w:lvl>
+    <w:lvl w:ilvl="2" w:tplc="0409001B" w:tentative="1">
+      <w:start w:val="1"/>
+      <w:numFmt w:val="lowerRoman"/>
+      <w:lvlText w:val="%3."/>
+      <w:lvlJc w:val="right"/>
+      <w:pPr>
+        <w:ind w:left="2160" w:hanging="180"/>
+      </w:pPr>
+    </w:lvl>
+    <w:lvl w:ilvl="3" w:tplc="0409000F" w:tentative="1">
+      <w:start w:val="1"/>
+      <w:numFmt w:val="decimal"/>
+      <w:lvlText w:val="%4."/>
+      <w:lvlJc w:val="left"/>
+      <w:pPr>
+        <w:ind w:left="2880" w:hanging="360"/>
+      </w:pPr>
+    </w:lvl>
+    <w:lvl w:ilvl="4" w:tplc="04090019" w:tentative="1">
+      <w:start w:val="1"/>
+      <w:numFmt w:val="lowerLetter"/>
+      <w:lvlText w:val="%5."/>
+      <w:lvlJc w:val="left"/>
+      <w:pPr>
+        <w:ind w:left="3600" w:hanging="360"/>
+      </w:pPr>
+    </w:lvl>
+    <w:lvl w:ilvl="5" w:tplc="0409001B" w:tentative="1">
+      <w:start w:val="1"/>
+      <w:numFmt w:val="lowerRoman"/>
+      <w:lvlText w:val="%6."/>
+      <w:lvlJc w:val="right"/>
+      <w:pPr>
+        <w:ind w:left="4320" w:hanging="180"/>
+      </w:pPr>
+    </w:lvl>
+    <w:lvl w:ilvl="6" w:tplc="0409000F" w:tentative="1">
+      <w:start w:val="1"/>
+      <w:numFmt w:val="decimal"/>
+      <w:lvlText w:val="%7."/>
+      <w:lvlJc w:val="left"/>
+      <w:pPr>
+        <w:ind w:left="5040" w:hanging="360"/>
+      </w:pPr>
+    </w:lvl>
+    <w:lvl w:ilvl="7" w:tplc="04090019" w:tentative="1">
+      <w:start w:val="1"/>
+      <w:numFmt w:val="lowerLetter"/>
+      <w:lvlText w:val="%8."/>
+      <w:lvlJc w:val="left"/>
+      <w:pPr>
+        <w:ind w:left="5760" w:hanging="360"/>
+      </w:pPr>
+    </w:lvl>
+    <w:lvl w:ilvl="8" w:tplc="0409001B" w:tentative="1">
+      <w:start w:val="1"/>
+      <w:numFmt w:val="lowerRoman"/>
+      <w:lvlText w:val="%9."/>
+      <w:lvlJc w:val="right"/>
+      <w:pPr>
+        <w:ind w:left="6480" w:hanging="180"/>
+      </w:pPr>
+    </w:lvl>
+  </w:abstractNum>
+  <w:abstractNum w:abstractNumId="1">
+    <w:nsid w:val="40AB20ED"/>
+    <w:multiLevelType w:val="hybridMultilevel"/>
+    <w:tmpl w:val="96D84792"/>
+    <w:lvl w:ilvl="0" w:tplc="04090001">
+      <w:start w:val="1"/>
+      <w:numFmt w:val="bullet"/>
+      <w:lvlText w:val=""/>
+      <w:lvlJc w:val="left"/>
+      <w:pPr>
+        <w:ind w:left="720" w:hanging="360"/>
+      </w:pPr>
+      <w:rPr>
+        <w:rFonts w:ascii="Symbol" w:hAnsi="Symbol" w:hint="default"/>
+      </w:rPr>
+    </w:lvl>
+    <w:lvl w:ilvl="1" w:tplc="04090003" w:tentative="1">
+      <w:start w:val="1"/>
+      <w:numFmt w:val="bullet"/>
+      <w:lvlText w:val="o"/>
+      <w:lvlJc w:val="left"/>
+      <w:pPr>
+        <w:ind w:left="1440" w:hanging="360"/>
+      </w:pPr>
+      <w:rPr>
+        <w:rFonts w:ascii="Courier New" w:hAnsi="Courier New" w:cs="Courier New" w:hint="default"/>
+      </w:rPr>
+    </w:lvl>
+    <w:lvl w:ilvl="2" w:tplc="04090005" w:tentative="1">
+      <w:start w:val="1"/>
+      <w:numFmt w:val="bullet"/>
+      <w:lvlText w:val=""/>
+      <w:lvlJc w:val="left"/>
+      <w:pPr>
+        <w:ind w:left="2160" w:hanging="360"/>
+      </w:pPr>
+      <w:rPr>
+        <w:rFonts w:ascii="Wingdings" w:hAnsi="Wingdings" w:hint="default"/>
+      </w:rPr>
+    </w:lvl>
+    <w:lvl w:ilvl="3" w:tplc="04090001" w:tentative="1">
+      <w:start w:val="1"/>
+      <w:numFmt w:val="bullet"/>
+      <w:lvlText w:val=""/>
+      <w:lvlJc w:val="left"/>
+      <w:pPr>
+        <w:ind w:left="2880" w:hanging="360"/>
+      </w:pPr>
+      <w:rPr>
+        <w:rFonts w:ascii="Symbol" w:hAnsi="Symbol" w:hint="default"/>
+      </w:rPr>
+    </w:lvl>
+    <w:lvl w:ilvl="4" w:tplc="04090003" w:tentative="1">
+      <w:start w:val="1"/>
+      <w:numFmt w:val="bullet"/>
+      <w:lvlText w:val="o"/>
+      <w:lvlJc w:val="left"/>
+      <w:pPr>
+        <w:ind w:left="3600" w:hanging="360"/>
+      </w:pPr>
+      <w:rPr>
+        <w:rFonts w:ascii="Courier New" w:hAnsi="Courier New" w:cs="Courier New" w:hint="default"/>
+      </w:rPr>
+    </w:lvl>
+    <w:lvl w:ilvl="5" w:tplc="04090005" w:tentative="1">
+      <w:start w:val="1"/>
+      <w:numFmt w:val="bullet"/>
+      <w:lvlText w:val=""/>
+      <w:lvlJc w:val="left"/>
+      <w:pPr>
+        <w:ind w:left="4320" w:hanging="360"/>
+      </w:pPr>
+      <w:rPr>
+        <w:rFonts w:ascii="Wingdings" w:hAnsi="Wingdings" w:hint="default"/>
+      </w:rPr>
+    </w:lvl>
+    <w:lvl w:ilvl="6" w:tplc="04090001" w:tentative="1">
+      <w:start w:val="1"/>
+      <w:numFmt w:val="bullet"/>
+      <w:lvlText w:val=""/>
+      <w:lvlJc w:val="left"/>
+      <w:pPr>
+        <w:ind w:left="5040" w:hanging="360"/>
+      </w:pPr>
+      <w:rPr>
+        <w:rFonts w:ascii="Symbol" w:hAnsi="Symbol" w:hint="default"/>
+      </w:rPr>
+    </w:lvl>
+    <w:lvl w:ilvl="7" w:tplc="04090003" w:tentative="1">
+      <w:start w:val="1"/>
+      <w:numFmt w:val="bullet"/>
+      <w:lvlText w:val="o"/>
+      <w:lvlJc w:val="left"/>
+      <w:pPr>
+        <w:ind w:left="5760" w:hanging="360"/>
+      </w:pPr>
+      <w:rPr>
+        <w:rFonts w:ascii="Courier New" w:hAnsi="Courier New" w:cs="Courier New" w:hint="default"/>
+      </w:rPr>
+    </w:lvl>
+    <w:lvl w:ilvl="8" w:tplc="04090005" w:tentative="1">
+      <w:start w:val="1"/>
+      <w:numFmt w:val="bullet"/>
+      <w:lvlText w:val=""/>
+      <w:lvlJc w:val="left"/>
+      <w:pPr>
+        <w:ind w:left="6480" w:hanging="360"/>
+      </w:pPr>
+      <w:rPr>
+        <w:rFonts w:ascii="Wingdings" w:hAnsi="Wingdings" w:hint="default"/>
+      </w:rPr>
+    </w:lvl>
+  </w:abstractNum>
+  <w:abstractNum w:abstractNumId="2">
+    <w:nsid w:val="4C8602FB"/>
+    <w:multiLevelType w:val="hybridMultilevel"/>
+    <w:tmpl w:val="63DC67B2"/>
+    <w:lvl w:ilvl="0" w:tplc="04090013">
+      <w:start w:val="1"/>
+      <w:numFmt w:val="upperRoman"/>
+      <w:lvlText w:val="%1."/>
+      <w:lvlJc w:val="right"/>
+      <w:pPr>
+        <w:ind w:left="720" w:hanging="360"/>
+      </w:pPr>
+    </w:lvl>
+    <w:lvl w:ilvl="1" w:tplc="04090019" w:tentative="1">
+      <w:start w:val="1"/>
+      <w:numFmt w:val="lowerLetter"/>
+      <w:lvlText w:val="%2."/>
+      <w:lvlJc w:val="left"/>
+      <w:pPr>
+        <w:ind w:left="1440" w:hanging="360"/>
+      </w:pPr>
+    </w:lvl>
+    <w:lvl w:ilvl="2" w:tplc="0409001B" w:tentative="1">
+      <w:start w:val="1"/>
+      <w:numFmt w:val="lowerRoman"/>
+      <w:lvlText w:val="%3."/>
+      <w:lvlJc w:val="right"/>
+      <w:pPr>
+        <w:ind w:left="2160" w:hanging="180"/>
+      </w:pPr>
+    </w:lvl>
+    <w:lvl w:ilvl="3" w:tplc="0409000F" w:tentative="1">
+      <w:start w:val="1"/>
+      <w:numFmt w:val="decimal"/>
+      <w:lvlText w:val="%4."/>
+      <w:lvlJc w:val="left"/>
+      <w:pPr>
+        <w:ind w:left="2880" w:hanging="360"/>
+      </w:pPr>
+    </w:lvl>
+    <w:lvl w:ilvl="4" w:tplc="04090019" w:tentative="1">
+      <w:start w:val="1"/>
+      <w:numFmt w:val="lowerLetter"/>
+      <w:lvlText w:val="%5."/>
+      <w:lvlJc w:val="left"/>
+      <w:pPr>
+        <w:ind w:left="3600" w:hanging="360"/>
+      </w:pPr>
+    </w:lvl>
+    <w:lvl w:ilvl="5" w:tplc="0409001B" w:tentative="1">
+      <w:start w:val="1"/>
+      <w:numFmt w:val="lowerRoman"/>
+      <w:lvlText w:val="%6."/>
+      <w:lvlJc w:val="right"/>
+      <w:pPr>
+        <w:ind w:left="4320" w:hanging="180"/>
+      </w:pPr>
+    </w:lvl>
+    <w:lvl w:ilvl="6" w:tplc="0409000F" w:tentative="1">
+      <w:start w:val="1"/>
+      <w:numFmt w:val="decimal"/>
+      <w:lvlText w:val="%7."/>
+      <w:lvlJc w:val="left"/>
+      <w:pPr>
+        <w:ind w:left="5040" w:hanging="360"/>
+      </w:pPr>
+    </w:lvl>
+    <w:lvl w:ilvl="7" w:tplc="04090019" w:tentative="1">
+      <w:start w:val="1"/>
+      <w:numFmt w:val="lowerLetter"/>
+      <w:lvlText w:val="%8."/>
+      <w:lvlJc w:val="left"/>
+      <w:pPr>
+        <w:ind w:left="5760" w:hanging="360"/>
+      </w:pPr>
+    </w:lvl>
+    <w:lvl w:ilvl="8" w:tplc="0409001B" w:tentative="1">
+      <w:start w:val="1"/>
+      <w:numFmt w:val="lowerRoman"/>
+      <w:lvlText w:val="%9."/>
+      <w:lvlJc w:val="right"/>
+      <w:pPr>
+        <w:ind w:left="6480" w:hanging="180"/>
+      </w:pPr>
+    </w:lvl>
+  </w:abstractNum>
+  <w:abstractNum w:abstractNumId="3">
+    <w:nsid w:val="6298398E"/>
+    <w:multiLevelType w:val="hybridMultilevel"/>
+    <w:tmpl w:val="5DB098B4"/>
+    <w:lvl w:ilvl="0" w:tplc="04090013">
+      <w:start w:val="1"/>
+      <w:numFmt w:val="upperRoman"/>
+      <w:lvlText w:val="%1."/>
+      <w:lvlJc w:val="right"/>
+      <w:pPr>
+        <w:ind w:left="720" w:hanging="360"/>
+      </w:pPr>
+    </w:lvl>
+    <w:lvl w:ilvl="1" w:tplc="0409000F">
+      <w:start w:val="1"/>
+      <w:numFmt w:val="decimal"/>
+      <w:lvlText w:val="%2."/>
+      <w:lvlJc w:val="left"/>
+      <w:pPr>
+        <w:ind w:left="1440" w:hanging="360"/>
+      </w:pPr>
+    </w:lvl>
+    <w:lvl w:ilvl="2" w:tplc="0409001B" w:tentative="1">
+      <w:start w:val="1"/>
+      <w:numFmt w:val="lowerRoman"/>
+      <w:lvlText w:val="%3."/>
+      <w:lvlJc w:val="right"/>
+      <w:pPr>
+        <w:ind w:left="2160" w:hanging="180"/>
+      </w:pPr>
+    </w:lvl>
+    <w:lvl w:ilvl="3" w:tplc="0409000F" w:tentative="1">
+      <w:start w:val="1"/>
+      <w:numFmt w:val="decimal"/>
+      <w:lvlText w:val="%4."/>
+      <w:lvlJc w:val="left"/>
+      <w:pPr>
+        <w:ind w:left="2880" w:hanging="360"/>
+      </w:pPr>
+    </w:lvl>
+    <w:lvl w:ilvl="4" w:tplc="04090019" w:tentative="1">
+      <w:start w:val="1"/>
+      <w:numFmt w:val="lowerLetter"/>
+      <w:lvlText w:val="%5."/>
+      <w:lvlJc w:val="left"/>
+      <w:pPr>
+        <w:ind w:left="3600" w:hanging="360"/>
+      </w:pPr>
+    </w:lvl>
+    <w:lvl w:ilvl="5" w:tplc="0409001B" w:tentative="1">
+      <w:start w:val="1"/>
+      <w:numFmt w:val="lowerRoman"/>
+      <w:lvlText w:val="%6."/>
+      <w:lvlJc w:val="right"/>
+      <w:pPr>
+        <w:ind w:left="4320" w:hanging="180"/>
+      </w:pPr>
+    </w:lvl>
+    <w:lvl w:ilvl="6" w:tplc="0409000F" w:tentative="1">
+      <w:start w:val="1"/>
+      <w:numFmt w:val="decimal"/>
+      <w:lvlText w:val="%7."/>
+      <w:lvlJc w:val="left"/>
+      <w:pPr>
+        <w:ind w:left="5040" w:hanging="360"/>
+      </w:pPr>
+    </w:lvl>
+    <w:lvl w:ilvl="7" w:tplc="04090019" w:tentative="1">
+      <w:start w:val="1"/>
+      <w:numFmt w:val="lowerLetter"/>
+      <w:lvlText w:val="%8."/>
+      <w:lvlJc w:val="left"/>
+      <w:pPr>
+        <w:ind w:left="5760" w:hanging="360"/>
+      </w:pPr>
+    </w:lvl>
+    <w:lvl w:ilvl="8" w:tplc="0409001B" w:tentative="1">
+      <w:start w:val="1"/>
+      <w:numFmt w:val="lowerRoman"/>
+      <w:lvlText w:val="%9."/>
+      <w:lvlJc w:val="right"/>
+      <w:pPr>
+        <w:ind w:left="6480" w:hanging="180"/>
+      </w:pPr>
+    </w:lvl>
+  </w:abstractNum>
+  <w:abstractNum w:abstractNumId="4">
+    <w:nsid w:val="62F87E6A"/>
+    <w:multiLevelType w:val="hybridMultilevel"/>
+    <w:tmpl w:val="ED322194"/>
+    <w:lvl w:ilvl="0" w:tplc="04090001">
+      <w:start w:val="1"/>
+      <w:numFmt w:val="bullet"/>
+      <w:lvlText w:val=""/>
+      <w:lvlJc w:val="left"/>
+      <w:pPr>
+        <w:ind w:left="720" w:hanging="360"/>
+      </w:pPr>
+      <w:rPr>
+        <w:rFonts w:ascii="Symbol" w:hAnsi="Symbol" w:hint="default"/>
+      </w:rPr>
+    </w:lvl>
+    <w:lvl w:ilvl="1" w:tplc="04090003" w:tentative="1">
+      <w:start w:val="1"/>
+      <w:numFmt w:val="bullet"/>
+      <w:lvlText w:val="o"/>
+      <w:lvlJc w:val="left"/>
+      <w:pPr>
+        <w:ind w:left="1440" w:hanging="360"/>
+      </w:pPr>
+      <w:rPr>
+        <w:rFonts w:ascii="Courier New" w:hAnsi="Courier New" w:cs="Courier New" w:hint="default"/>
+      </w:rPr>
+    </w:lvl>
+    <w:lvl w:ilvl="2" w:tplc="04090005" w:tentative="1">
+      <w:start w:val="1"/>
+      <w:numFmt w:val="bullet"/>
+      <w:lvlText w:val=""/>
+      <w:lvlJc w:val="left"/>
+      <w:pPr>
+        <w:ind w:left="2160" w:hanging="360"/>
+      </w:pPr>
+      <w:rPr>
+        <w:rFonts w:ascii="Wingdings" w:hAnsi="Wingdings" w:hint="default"/>
+      </w:rPr>
+    </w:lvl>
+    <w:lvl w:ilvl="3" w:tplc="04090001" w:tentative="1">
+      <w:start w:val="1"/>
+      <w:numFmt w:val="bullet"/>
+      <w:lvlText w:val=""/>
+      <w:lvlJc w:val="left"/>
+      <w:pPr>
+        <w:ind w:left="2880" w:hanging="360"/>
+      </w:pPr>
+      <w:rPr>
+        <w:rFonts w:ascii="Symbol" w:hAnsi="Symbol" w:hint="default"/>
+      </w:rPr>
+    </w:lvl>
+    <w:lvl w:ilvl="4" w:tplc="04090003" w:tentative="1">
+      <w:start w:val="1"/>
+      <w:numFmt w:val="bullet"/>
+      <w:lvlText w:val="o"/>
+      <w:lvlJc w:val="left"/>
+      <w:pPr>
+        <w:ind w:left="3600" w:hanging="360"/>
+      </w:pPr>
+      <w:rPr>
+        <w:rFonts w:ascii="Courier New" w:hAnsi="Courier New" w:cs="Courier New" w:hint="default"/>
+      </w:rPr>
+    </w:lvl>
+    <w:lvl w:ilvl="5" w:tplc="04090005" w:tentative="1">
+      <w:start w:val="1"/>
+      <w:numFmt w:val="bullet"/>
+      <w:lvlText w:val=""/>
+      <w:lvlJc w:val="left"/>
+      <w:pPr>
+        <w:ind w:left="4320" w:hanging="360"/>
+      </w:pPr>
+      <w:rPr>
+        <w:rFonts w:ascii="Wingdings" w:hAnsi="Wingdings" w:hint="default"/>
+      </w:rPr>
+    </w:lvl>
+    <w:lvl w:ilvl="6" w:tplc="04090001" w:tentative="1">
+      <w:start w:val="1"/>
+      <w:numFmt w:val="bullet"/>
+      <w:lvlText w:val=""/>
+      <w:lvlJc w:val="left"/>
+      <w:pPr>
+        <w:ind w:left="5040" w:hanging="360"/>
+      </w:pPr>
+      <w:rPr>
+        <w:rFonts w:ascii="Symbol" w:hAnsi="Symbol" w:hint="default"/>
+      </w:rPr>
+    </w:lvl>
+    <w:lvl w:ilvl="7" w:tplc="04090003" w:tentative="1">
+      <w:start w:val="1"/>
+      <w:numFmt w:val="bullet"/>
+      <w:lvlText w:val="o"/>
+      <w:lvlJc w:val="left"/>
+      <w:pPr>
+        <w:ind w:left="5760" w:hanging="360"/>
+      </w:pPr>
+      <w:rPr>
+        <w:rFonts w:ascii="Courier New" w:hAnsi="Courier New" w:cs="Courier New" w:hint="default"/>
+      </w:rPr>
+    </w:lvl>
+    <w:lvl w:ilvl="8" w:tplc="04090005" w:tentative="1">
+      <w:start w:val="1"/>
+      <w:numFmt w:val="bullet"/>
+      <w:lvlText w:val=""/>
+      <w:lvlJc w:val="left"/>
+      <w:pPr>
+        <w:ind w:left="6480" w:hanging="360"/>
+      </w:pPr>
+      <w:rPr>
+        <w:rFonts w:ascii="Wingdings" w:hAnsi="Wingdings" w:hint="default"/>
+      </w:rPr>
+    </w:lvl>
+  </w:abstractNum>
+  <w:abstractNum w:abstractNumId="5">
+    <w:nsid w:val="633E0235"/>
+    <w:multiLevelType w:val="hybridMultilevel"/>
+    <w:tmpl w:val="762275C2"/>
+    <w:lvl w:ilvl="0" w:tplc="04090013">
+      <w:start w:val="1"/>
+      <w:numFmt w:val="upperRoman"/>
+      <w:lvlText w:val="%1."/>
+      <w:lvlJc w:val="right"/>
+      <w:pPr>
+        <w:ind w:left="720" w:hanging="360"/>
+      </w:pPr>
+    </w:lvl>
+    <w:lvl w:ilvl="1" w:tplc="04090019" w:tentative="1">
+      <w:start w:val="1"/>
+      <w:numFmt w:val="lowerLetter"/>
+      <w:lvlText w:val="%2."/>
+      <w:lvlJc w:val="left"/>
+      <w:pPr>
+        <w:ind w:left="1440" w:hanging="360"/>
+      </w:pPr>
+    </w:lvl>
+    <w:lvl w:ilvl="2" w:tplc="0409001B" w:tentative="1">
+      <w:start w:val="1"/>
+      <w:numFmt w:val="lowerRoman"/>
+      <w:lvlText w:val="%3."/>
+      <w:lvlJc w:val="right"/>
+      <w:pPr>
+        <w:ind w:left="2160" w:hanging="180"/>
+      </w:pPr>
+    </w:lvl>
+    <w:lvl w:ilvl="3" w:tplc="0409000F" w:tentative="1">
+      <w:start w:val="1"/>
+      <w:numFmt w:val="decimal"/>
+      <w:lvlText w:val="%4."/>
+      <w:lvlJc w:val="left"/>
+      <w:pPr>
+        <w:ind w:left="2880" w:hanging="360"/>
+      </w:pPr>
+    </w:lvl>
+    <w:lvl w:ilvl="4" w:tplc="04090019" w:tentative="1">
+      <w:start w:val="1"/>
+      <w:numFmt w:val="lowerLetter"/>
+      <w:lvlText w:val="%5."/>
+      <w:lvlJc w:val="left"/>
+      <w:pPr>
+        <w:ind w:left="3600" w:hanging="360"/>
+      </w:pPr>
+    </w:lvl>
+    <w:lvl w:ilvl="5" w:tplc="0409001B" w:tentative="1">
+      <w:start w:val="1"/>
+      <w:numFmt w:val="lowerRoman"/>
+      <w:lvlText w:val="%6."/>
+      <w:lvlJc w:val="right"/>
+      <w:pPr>
+        <w:ind w:left="4320" w:hanging="180"/>
+      </w:pPr>
+    </w:lvl>
+    <w:lvl w:ilvl="6" w:tplc="0409000F" w:tentative="1">
+      <w:start w:val="1"/>
+      <w:numFmt w:val="decimal"/>
+      <w:lvlText w:val="%7."/>
+      <w:lvlJc w:val="left"/>
+      <w:pPr>
+        <w:ind w:left="5040" w:hanging="360"/>
+      </w:pPr>
+    </w:lvl>
+    <w:lvl w:ilvl="7" w:tplc="04090019" w:tentative="1">
+      <w:start w:val="1"/>
+      <w:numFmt w:val="lowerLetter"/>
+      <w:lvlText w:val="%8."/>
+      <w:lvlJc w:val="left"/>
+      <w:pPr>
+        <w:ind w:left="5760" w:hanging="360"/>
+      </w:pPr>
+    </w:lvl>
+    <w:lvl w:ilvl="8" w:tplc="0409001B" w:tentative="1">
+      <w:start w:val="1"/>
+      <w:numFmt w:val="lowerRoman"/>
+      <w:lvlText w:val="%9."/>
+      <w:lvlJc w:val="right"/>
+      <w:pPr>
+        <w:ind w:left="6480" w:hanging="180"/>
+      </w:pPr>
+    </w:lvl>
+  </w:abstractNum>
+  <w:abstractNum w:abstractNumId="6">
+    <w:nsid w:val="67CB21D0"/>
+    <w:multiLevelType w:val="hybridMultilevel"/>
+    <w:tmpl w:val="D9982E6A"/>
+    <w:lvl w:ilvl="0" w:tplc="0409000F">
+      <w:start w:val="1"/>
+      <w:numFmt w:val="decimal"/>
+      <w:lvlText w:val="%1."/>
+      <w:lvlJc w:val="left"/>
+      <w:pPr>
+        <w:ind w:left="720" w:hanging="360"/>
+      </w:pPr>
+    </w:lvl>
+    <w:lvl w:ilvl="1" w:tplc="04090019" w:tentative="1">
+      <w:start w:val="1"/>
+      <w:numFmt w:val="lowerLetter"/>
+      <w:lvlText w:val="%2."/>
+      <w:lvlJc w:val="left"/>
+      <w:pPr>
+        <w:ind w:left="1440" w:hanging="360"/>
+      </w:pPr>
+    </w:lvl>
+    <w:lvl w:ilvl="2" w:tplc="0409001B" w:tentative="1">
+      <w:start w:val="1"/>
+      <w:numFmt w:val="lowerRoman"/>
+      <w:lvlText w:val="%3."/>
+      <w:lvlJc w:val="right"/>
+      <w:pPr>
+        <w:ind w:left="2160" w:hanging="180"/>
+      </w:pPr>
+    </w:lvl>
+    <w:lvl w:ilvl="3" w:tplc="0409000F" w:tentative="1">
+      <w:start w:val="1"/>
+      <w:numFmt w:val="decimal"/>
+      <w:lvlText w:val="%4."/>
+      <w:lvlJc w:val="left"/>
+      <w:pPr>
+        <w:ind w:left="2880" w:hanging="360"/>
+      </w:pPr>
+    </w:lvl>
+    <w:lvl w:ilvl="4" w:tplc="04090019" w:tentative="1">
+      <w:start w:val="1"/>
+      <w:numFmt w:val="lowerLetter"/>
+      <w:lvlText w:val="%5."/>
+      <w:lvlJc w:val="left"/>
+      <w:pPr>
+        <w:ind w:left="3600" w:hanging="360"/>
+      </w:pPr>
+    </w:lvl>
+    <w:lvl w:ilvl="5" w:tplc="0409001B" w:tentative="1">
+      <w:start w:val="1"/>
+      <w:numFmt w:val="lowerRoman"/>
+      <w:lvlText w:val="%6."/>
+      <w:lvlJc w:val="right"/>
+      <w:pPr>
+        <w:ind w:left="4320" w:hanging="180"/>
+      </w:pPr>
+    </w:lvl>
+    <w:lvl w:ilvl="6" w:tplc="0409000F" w:tentative="1">
+      <w:start w:val="1"/>
+      <w:numFmt w:val="decimal"/>
+      <w:lvlText w:val="%7."/>
+      <w:lvlJc w:val="left"/>
+      <w:pPr>
+        <w:ind w:left="5040" w:hanging="360"/>
+      </w:pPr>
+    </w:lvl>
+    <w:lvl w:ilvl="7" w:tplc="04090019" w:tentative="1">
+      <w:start w:val="1"/>
+      <w:numFmt w:val="lowerLetter"/>
+      <w:lvlText w:val="%8."/>
+      <w:lvlJc w:val="left"/>
+      <w:pPr>
+        <w:ind w:left="5760" w:hanging="360"/>
+      </w:pPr>
+    </w:lvl>
+    <w:lvl w:ilvl="8" w:tplc="0409001B" w:tentative="1">
+      <w:start w:val="1"/>
+      <w:numFmt w:val="lowerRoman"/>
+      <w:lvlText w:val="%9."/>
+      <w:lvlJc w:val="right"/>
+      <w:pPr>
+        <w:ind w:left="6480" w:hanging="180"/>
+      </w:pPr>
+    </w:lvl>
+  </w:abstractNum>
+  <w:abstractNum w:abstractNumId="7">
+    <w:nsid w:val="708D2772"/>
+    <w:multiLevelType w:val="hybridMultilevel"/>
+    <w:tmpl w:val="9B7EC356"/>
+    <w:lvl w:ilvl="0" w:tplc="04090013">
+      <w:start w:val="1"/>
+      <w:numFmt w:val="upperRoman"/>
+      <w:lvlText w:val="%1."/>
+      <w:lvlJc w:val="right"/>
+      <w:pPr>
+        <w:ind w:left="720" w:hanging="360"/>
+      </w:pPr>
+    </w:lvl>
+    <w:lvl w:ilvl="1" w:tplc="04090019" w:tentative="1">
+      <w:start w:val="1"/>
+      <w:numFmt w:val="lowerLetter"/>
+      <w:lvlText w:val="%2."/>
+      <w:lvlJc w:val="left"/>
+      <w:pPr>
+        <w:ind w:left="1440" w:hanging="360"/>
+      </w:pPr>
+    </w:lvl>
+    <w:lvl w:ilvl="2" w:tplc="0409001B" w:tentative="1">
+      <w:start w:val="1"/>
+      <w:numFmt w:val="lowerRoman"/>
+      <w:lvlText w:val="%3."/>
+      <w:lvlJc w:val="right"/>
+      <w:pPr>
+        <w:ind w:left="2160" w:hanging="180"/>
+      </w:pPr>
+    </w:lvl>
+    <w:lvl w:ilvl="3" w:tplc="0409000F" w:tentative="1">
+      <w:start w:val="1"/>
+      <w:numFmt w:val="decimal"/>
+      <w:lvlText w:val="%4."/>
+      <w:lvlJc w:val="left"/>
+      <w:pPr>
+        <w:ind w:left="2880" w:hanging="360"/>
+      </w:pPr>
+    </w:lvl>
+    <w:lvl w:ilvl="4" w:tplc="04090019" w:tentative="1">
+      <w:start w:val="1"/>
+      <w:numFmt w:val="lowerLetter"/>
+      <w:lvlText w:val="%5."/>
+      <w:lvlJc w:val="left"/>
+      <w:pPr>
+        <w:ind w:left="3600" w:hanging="360"/>
+      </w:pPr>
+    </w:lvl>
+    <w:lvl w:ilvl="5" w:tplc="0409001B" w:tentative="1">
+      <w:start w:val="1"/>
+      <w:numFmt w:val="lowerRoman"/>
+      <w:lvlText w:val="%6."/>
+      <w:lvlJc w:val="right"/>
+      <w:pPr>
+        <w:ind w:left="4320" w:hanging="180"/>
+      </w:pPr>
+    </w:lvl>
+    <w:lvl w:ilvl="6" w:tplc="0409000F" w:tentative="1">
+      <w:start w:val="1"/>
+      <w:numFmt w:val="decimal"/>
+      <w:lvlText w:val="%7."/>
+      <w:lvlJc w:val="left"/>
+      <w:pPr>
+        <w:ind w:left="5040" w:hanging="360"/>
+      </w:pPr>
+    </w:lvl>
+    <w:lvl w:ilvl="7" w:tplc="04090019" w:tentative="1">
+      <w:start w:val="1"/>
+      <w:numFmt w:val="lowerLetter"/>
+      <w:lvlText w:val="%8."/>
+      <w:lvlJc w:val="left"/>
+      <w:pPr>
+        <w:ind w:left="5760" w:hanging="360"/>
+      </w:pPr>
+    </w:lvl>
+    <w:lvl w:ilvl="8" w:tplc="0409001B" w:tentative="1">
+      <w:start w:val="1"/>
+      <w:numFmt w:val="lowerRoman"/>
+      <w:lvlText w:val="%9."/>
+      <w:lvlJc w:val="right"/>
+      <w:pPr>
+        <w:ind w:left="6480" w:hanging="180"/>
+      </w:pPr>
+    </w:lvl>
+  </w:abstractNum>
+  <w:num w:numId="1">
+    <w:abstractNumId w:val="1"/>
+  </w:num>
+  <w:num w:numId="2">
+    <w:abstractNumId w:val="4"/>
+  </w:num>
+  <w:num w:numId="3">
+    <w:abstractNumId w:val="3"/>
+  </w:num>
+  <w:num w:numId="4">
+    <w:abstractNumId w:val="2"/>
+  </w:num>
+  <w:num w:numId="5">
+    <w:abstractNumId w:val="5"/>
+  </w:num>
+  <w:num w:numId="6">
+    <w:abstractNumId w:val="7"/>
+  </w:num>
+  <w:num w:numId="7">
+    <w:abstractNumId w:val="0"/>
+  </w:num>
+  <w:num w:numId="8">
+    <w:abstractNumId w:val="6"/>
+  </w:num>
+</w:numbering>
 </file>
 
 <file path=word/styles.xml><?xml version="1.0" encoding="utf-8"?>
@@ -351,6 +3970,47 @@
     <w:semiHidden/>
     <w:unhideWhenUsed/>
   </w:style>
+  <w:style w:type="paragraph" w:styleId="ListParagraph">
+    <w:name w:val="List Paragraph"/>
+    <w:basedOn w:val="Normal"/>
+    <w:uiPriority w:val="34"/>
+    <w:qFormat/>
+    <w:rsid w:val="00DE7A5F"/>
+    <w:pPr>
+      <w:ind w:left="720"/>
+      <w:contextualSpacing/>
+    </w:pPr>
+  </w:style>
+  <w:style w:type="paragraph" w:styleId="BalloonText">
+    <w:name w:val="Balloon Text"/>
+    <w:basedOn w:val="Normal"/>
+    <w:link w:val="BalloonTextChar"/>
+    <w:uiPriority w:val="99"/>
+    <w:semiHidden/>
+    <w:unhideWhenUsed/>
+    <w:rsid w:val="0091521D"/>
+    <w:pPr>
+      <w:spacing w:after="0" w:line="240" w:lineRule="auto"/>
+    </w:pPr>
+    <w:rPr>
+      <w:rFonts w:ascii="Tahoma" w:hAnsi="Tahoma" w:cs="Tahoma"/>
+      <w:sz w:val="16"/>
+      <w:szCs w:val="20"/>
+    </w:rPr>
+  </w:style>
+  <w:style w:type="character" w:customStyle="1" w:styleId="BalloonTextChar">
+    <w:name w:val="Balloon Text Char"/>
+    <w:basedOn w:val="DefaultParagraphFont"/>
+    <w:link w:val="BalloonText"/>
+    <w:uiPriority w:val="99"/>
+    <w:semiHidden/>
+    <w:rsid w:val="0091521D"/>
+    <w:rPr>
+      <w:rFonts w:ascii="Tahoma" w:hAnsi="Tahoma" w:cs="Tahoma"/>
+      <w:sz w:val="16"/>
+      <w:szCs w:val="20"/>
+    </w:rPr>
+  </w:style>
 </w:styles>
 </file>
 
@@ -540,6 +4200,47 @@
     <w:uiPriority w:val="99"/>
     <w:semiHidden/>
     <w:unhideWhenUsed/>
+  </w:style>
+  <w:style w:type="paragraph" w:styleId="ListParagraph">
+    <w:name w:val="List Paragraph"/>
+    <w:basedOn w:val="Normal"/>
+    <w:uiPriority w:val="34"/>
+    <w:qFormat/>
+    <w:rsid w:val="00DE7A5F"/>
+    <w:pPr>
+      <w:ind w:left="720"/>
+      <w:contextualSpacing/>
+    </w:pPr>
+  </w:style>
+  <w:style w:type="paragraph" w:styleId="BalloonText">
+    <w:name w:val="Balloon Text"/>
+    <w:basedOn w:val="Normal"/>
+    <w:link w:val="BalloonTextChar"/>
+    <w:uiPriority w:val="99"/>
+    <w:semiHidden/>
+    <w:unhideWhenUsed/>
+    <w:rsid w:val="0091521D"/>
+    <w:pPr>
+      <w:spacing w:after="0" w:line="240" w:lineRule="auto"/>
+    </w:pPr>
+    <w:rPr>
+      <w:rFonts w:ascii="Tahoma" w:hAnsi="Tahoma" w:cs="Tahoma"/>
+      <w:sz w:val="16"/>
+      <w:szCs w:val="20"/>
+    </w:rPr>
+  </w:style>
+  <w:style w:type="character" w:customStyle="1" w:styleId="BalloonTextChar">
+    <w:name w:val="Balloon Text Char"/>
+    <w:basedOn w:val="DefaultParagraphFont"/>
+    <w:link w:val="BalloonText"/>
+    <w:uiPriority w:val="99"/>
+    <w:semiHidden/>
+    <w:rsid w:val="0091521D"/>
+    <w:rPr>
+      <w:rFonts w:ascii="Tahoma" w:hAnsi="Tahoma" w:cs="Tahoma"/>
+      <w:sz w:val="16"/>
+      <w:szCs w:val="20"/>
+    </w:rPr>
   </w:style>
 </w:styles>
 </file>

--- a/assignment.docx
+++ b/assignment.docx
@@ -1306,7 +1306,7 @@
           <v:shape id="_x0000_i1025" type="#_x0000_t75" style="width:451.5pt;height:71.25pt" o:ole="">
             <v:imagedata r:id="rId6" o:title=""/>
           </v:shape>
-          <o:OLEObject Type="Embed" ProgID="Word.OpenDocumentText.12" ShapeID="_x0000_i1025" DrawAspect="Content" ObjectID="_1728513711" r:id="rId7"/>
+          <o:OLEObject Type="Embed" ProgID="Word.OpenDocumentText.12" ShapeID="_x0000_i1025" DrawAspect="Content" ObjectID="_1728515282" r:id="rId7"/>
         </w:object>
       </w:r>
     </w:p>
@@ -1559,7 +1559,7 @@
           <v:shape id="_x0000_i1026" type="#_x0000_t75" style="width:451.5pt;height:14.25pt" o:ole="">
             <v:imagedata r:id="rId10" o:title=""/>
           </v:shape>
-          <o:OLEObject Type="Embed" ProgID="Word.OpenDocumentText.12" ShapeID="_x0000_i1026" DrawAspect="Content" ObjectID="_1728513712" r:id="rId11"/>
+          <o:OLEObject Type="Embed" ProgID="Word.OpenDocumentText.12" ShapeID="_x0000_i1026" DrawAspect="Content" ObjectID="_1728515283" r:id="rId11"/>
         </w:object>
       </w:r>
     </w:p>
@@ -1621,7 +1621,7 @@
           <v:shape id="_x0000_i1028" type="#_x0000_t75" style="width:451.5pt;height:42.75pt" o:ole="">
             <v:imagedata r:id="rId12" o:title=""/>
           </v:shape>
-          <o:OLEObject Type="Embed" ProgID="Word.OpenDocumentText.12" ShapeID="_x0000_i1028" DrawAspect="Content" ObjectID="_1728513713" r:id="rId13"/>
+          <o:OLEObject Type="Embed" ProgID="Word.OpenDocumentText.12" ShapeID="_x0000_i1028" DrawAspect="Content" ObjectID="_1728515284" r:id="rId13"/>
         </w:object>
       </w:r>
     </w:p>
@@ -1744,7 +1744,7 @@
           <v:shape id="_x0000_i1027" type="#_x0000_t75" style="width:451.5pt;height:14.25pt" o:ole="">
             <v:imagedata r:id="rId15" o:title=""/>
           </v:shape>
-          <o:OLEObject Type="Embed" ProgID="Word.OpenDocumentText.12" ShapeID="_x0000_i1027" DrawAspect="Content" ObjectID="_1728513714" r:id="rId16"/>
+          <o:OLEObject Type="Embed" ProgID="Word.OpenDocumentText.12" ShapeID="_x0000_i1027" DrawAspect="Content" ObjectID="_1728515285" r:id="rId16"/>
         </w:object>
       </w:r>
     </w:p>
@@ -1854,7 +1854,7 @@
           <v:shape id="_x0000_i1035" type="#_x0000_t75" style="width:451.5pt;height:42.75pt" o:ole="">
             <v:imagedata r:id="rId18" o:title=""/>
           </v:shape>
-          <o:OLEObject Type="Embed" ProgID="Word.OpenDocumentText.12" ShapeID="_x0000_i1035" DrawAspect="Content" ObjectID="_1728513715" r:id="rId19"/>
+          <o:OLEObject Type="Embed" ProgID="Word.OpenDocumentText.12" ShapeID="_x0000_i1035" DrawAspect="Content" ObjectID="_1728515286" r:id="rId19"/>
         </w:object>
       </w:r>
     </w:p>
@@ -1901,7 +1901,7 @@
           <v:shape id="_x0000_i1030" type="#_x0000_t75" style="width:451.5pt;height:85.5pt" o:ole="">
             <v:imagedata r:id="rId20" o:title=""/>
           </v:shape>
-          <o:OLEObject Type="Embed" ProgID="Word.OpenDocumentText.12" ShapeID="_x0000_i1030" DrawAspect="Content" ObjectID="_1728513716" r:id="rId21"/>
+          <o:OLEObject Type="Embed" ProgID="Word.OpenDocumentText.12" ShapeID="_x0000_i1030" DrawAspect="Content" ObjectID="_1728515287" r:id="rId21"/>
         </w:object>
       </w:r>
       <w:r>
@@ -2001,7 +2001,7 @@
           <v:shape id="_x0000_i1029" type="#_x0000_t75" style="width:451.5pt;height:14.25pt" o:ole="">
             <v:imagedata r:id="rId23" o:title=""/>
           </v:shape>
-          <o:OLEObject Type="Embed" ProgID="Word.OpenDocumentText.12" ShapeID="_x0000_i1029" DrawAspect="Content" ObjectID="_1728513717" r:id="rId24"/>
+          <o:OLEObject Type="Embed" ProgID="Word.OpenDocumentText.12" ShapeID="_x0000_i1029" DrawAspect="Content" ObjectID="_1728515288" r:id="rId24"/>
         </w:object>
       </w:r>
     </w:p>
@@ -2097,7 +2097,7 @@
           <v:shape id="_x0000_i1031" type="#_x0000_t75" style="width:451.5pt;height:28.5pt" o:ole="">
             <v:imagedata r:id="rId26" o:title=""/>
           </v:shape>
-          <o:OLEObject Type="Embed" ProgID="Word.OpenDocumentText.12" ShapeID="_x0000_i1031" DrawAspect="Content" ObjectID="_1728513718" r:id="rId27"/>
+          <o:OLEObject Type="Embed" ProgID="Word.OpenDocumentText.12" ShapeID="_x0000_i1031" DrawAspect="Content" ObjectID="_1728515289" r:id="rId27"/>
         </w:object>
       </w:r>
     </w:p>
@@ -2157,7 +2157,7 @@
           <v:shape id="_x0000_i1034" type="#_x0000_t75" style="width:451.5pt;height:28.5pt" o:ole="">
             <v:imagedata r:id="rId28" o:title=""/>
           </v:shape>
-          <o:OLEObject Type="Embed" ProgID="Word.OpenDocumentText.12" ShapeID="_x0000_i1034" DrawAspect="Content" ObjectID="_1728513719" r:id="rId29"/>
+          <o:OLEObject Type="Embed" ProgID="Word.OpenDocumentText.12" ShapeID="_x0000_i1034" DrawAspect="Content" ObjectID="_1728515290" r:id="rId29"/>
         </w:object>
       </w:r>
     </w:p>
@@ -2201,7 +2201,7 @@
           <v:shape id="_x0000_i1032" type="#_x0000_t75" style="width:451.5pt;height:42.75pt" o:ole="">
             <v:imagedata r:id="rId30" o:title=""/>
           </v:shape>
-          <o:OLEObject Type="Embed" ProgID="Word.OpenDocumentText.12" ShapeID="_x0000_i1032" DrawAspect="Content" ObjectID="_1728513720" r:id="rId31"/>
+          <o:OLEObject Type="Embed" ProgID="Word.OpenDocumentText.12" ShapeID="_x0000_i1032" DrawAspect="Content" ObjectID="_1728515291" r:id="rId31"/>
         </w:object>
       </w:r>
     </w:p>
@@ -2331,7 +2331,7 @@
           <v:shape id="_x0000_i1040" type="#_x0000_t75" style="width:451.5pt;height:42.75pt" o:ole="">
             <v:imagedata r:id="rId32" o:title=""/>
           </v:shape>
-          <o:OLEObject Type="Embed" ProgID="Word.OpenDocumentText.12" ShapeID="_x0000_i1040" DrawAspect="Content" ObjectID="_1728513721" r:id="rId33"/>
+          <o:OLEObject Type="Embed" ProgID="Word.OpenDocumentText.12" ShapeID="_x0000_i1040" DrawAspect="Content" ObjectID="_1728515292" r:id="rId33"/>
         </w:object>
       </w:r>
     </w:p>
@@ -2599,7 +2599,7 @@
           <v:shape id="_x0000_i1039" type="#_x0000_t75" style="width:451.5pt;height:57pt" o:ole="">
             <v:imagedata r:id="rId34" o:title=""/>
           </v:shape>
-          <o:OLEObject Type="Embed" ProgID="Word.OpenDocumentText.12" ShapeID="_x0000_i1039" DrawAspect="Content" ObjectID="_1728513722" r:id="rId35"/>
+          <o:OLEObject Type="Embed" ProgID="Word.OpenDocumentText.12" ShapeID="_x0000_i1039" DrawAspect="Content" ObjectID="_1728515293" r:id="rId35"/>
         </w:object>
       </w:r>
     </w:p>
@@ -2866,7 +2866,7 @@
           <v:shape id="_x0000_i1037" type="#_x0000_t75" style="width:451.5pt;height:99.75pt" o:ole="">
             <v:imagedata r:id="rId36" o:title=""/>
           </v:shape>
-          <o:OLEObject Type="Embed" ProgID="Word.OpenDocumentText.12" ShapeID="_x0000_i1037" DrawAspect="Content" ObjectID="_1728513723" r:id="rId37"/>
+          <o:OLEObject Type="Embed" ProgID="Word.OpenDocumentText.12" ShapeID="_x0000_i1037" DrawAspect="Content" ObjectID="_1728515294" r:id="rId37"/>
         </w:object>
       </w:r>
     </w:p>
@@ -2905,7 +2905,7 @@
           <v:shape id="_x0000_i1038" type="#_x0000_t75" style="width:451.5pt;height:114pt" o:ole="">
             <v:imagedata r:id="rId38" o:title=""/>
           </v:shape>
-          <o:OLEObject Type="Embed" ProgID="Word.OpenDocumentText.12" ShapeID="_x0000_i1038" DrawAspect="Content" ObjectID="_1728513724" r:id="rId39"/>
+          <o:OLEObject Type="Embed" ProgID="Word.OpenDocumentText.12" ShapeID="_x0000_i1038" DrawAspect="Content" ObjectID="_1728515295" r:id="rId39"/>
         </w:object>
       </w:r>
     </w:p>
@@ -2962,15 +2962,6 @@
     </w:p>
     <w:p>
       <w:pPr>
-        <w:rPr>
-          <w:rFonts w:ascii="Times New Roman" w:hAnsi="Times New Roman" w:cs="Times New Roman"/>
-          <w:sz w:val="20"/>
-          <w:szCs w:val="20"/>
-        </w:rPr>
-      </w:pPr>
-    </w:p>
-    <w:p>
-      <w:pPr>
         <w:ind w:left="720"/>
         <w:rPr>
           <w:rFonts w:ascii="Times New Roman" w:hAnsi="Times New Roman" w:cs="Times New Roman"/>
@@ -2999,6 +2990,103 @@
           <w:szCs w:val="20"/>
         </w:rPr>
       </w:pPr>
+      <w:r>
+        <w:rPr>
+          <w:rFonts w:ascii="Times New Roman" w:hAnsi="Times New Roman" w:cs="Times New Roman"/>
+          <w:sz w:val="20"/>
+          <w:szCs w:val="20"/>
+        </w:rPr>
+        <w:t xml:space="preserve">From our test set and mostly from 10 fold cross validation; result is not same but very similar. For KNN cross validation score is </w:t>
+      </w:r>
+      <w:r>
+        <w:rPr>
+          <w:rFonts w:ascii="Times New Roman" w:hAnsi="Times New Roman" w:cs="Times New Roman"/>
+          <w:sz w:val="20"/>
+          <w:szCs w:val="20"/>
+        </w:rPr>
+        <w:t>0.895</w:t>
+      </w:r>
+      <w:r>
+        <w:rPr>
+          <w:rFonts w:ascii="Times New Roman" w:hAnsi="Times New Roman" w:cs="Times New Roman"/>
+          <w:sz w:val="20"/>
+          <w:szCs w:val="20"/>
+        </w:rPr>
+        <w:t xml:space="preserve"> and random forest score is </w:t>
+      </w:r>
+      <w:r>
+        <w:rPr>
+          <w:rFonts w:ascii="Times New Roman" w:hAnsi="Times New Roman" w:cs="Times New Roman"/>
+          <w:sz w:val="20"/>
+          <w:szCs w:val="20"/>
+        </w:rPr>
+        <w:t>0.905</w:t>
+      </w:r>
+      <w:r>
+        <w:rPr>
+          <w:rFonts w:ascii="Times New Roman" w:hAnsi="Times New Roman" w:cs="Times New Roman"/>
+          <w:sz w:val="20"/>
+          <w:szCs w:val="20"/>
+        </w:rPr>
+        <w:t xml:space="preserve">. Random Forest gives better result than KNN in validation score. In our model of Random Forest </w:t>
+      </w:r>
+      <w:proofErr w:type="spellStart"/>
+      <w:r>
+        <w:rPr>
+          <w:rFonts w:ascii="Times New Roman" w:hAnsi="Times New Roman" w:cs="Times New Roman"/>
+          <w:sz w:val="20"/>
+          <w:szCs w:val="20"/>
+        </w:rPr>
+        <w:t>n_estimator</w:t>
+      </w:r>
+      <w:proofErr w:type="spellEnd"/>
+      <w:r>
+        <w:rPr>
+          <w:rFonts w:ascii="Times New Roman" w:hAnsi="Times New Roman" w:cs="Times New Roman"/>
+          <w:sz w:val="20"/>
+          <w:szCs w:val="20"/>
+        </w:rPr>
+        <w:t xml:space="preserve">=50, means it create 50 Decision Tree model in time of bagging and use </w:t>
+      </w:r>
+      <w:proofErr w:type="spellStart"/>
+      <w:r>
+        <w:rPr>
+          <w:rFonts w:ascii="Times New Roman" w:hAnsi="Times New Roman" w:cs="Times New Roman"/>
+          <w:sz w:val="20"/>
+          <w:szCs w:val="20"/>
+        </w:rPr>
+        <w:t>Gini</w:t>
+      </w:r>
+      <w:proofErr w:type="spellEnd"/>
+      <w:r>
+        <w:rPr>
+          <w:rFonts w:ascii="Times New Roman" w:hAnsi="Times New Roman" w:cs="Times New Roman"/>
+          <w:sz w:val="20"/>
+          <w:szCs w:val="20"/>
+        </w:rPr>
+        <w:t xml:space="preserve"> Impurity for measurement of split quality.</w:t>
+      </w:r>
+    </w:p>
+    <w:p>
+      <w:r>
+        <w:rPr>
+          <w:rFonts w:ascii="Times New Roman" w:hAnsi="Times New Roman" w:cs="Times New Roman"/>
+          <w:sz w:val="20"/>
+          <w:szCs w:val="20"/>
+        </w:rPr>
+        <w:t>On the other hand</w:t>
+      </w:r>
+      <w:r>
+        <w:rPr>
+          <w:rFonts w:ascii="Times New Roman" w:hAnsi="Times New Roman" w:cs="Times New Roman"/>
+          <w:sz w:val="20"/>
+          <w:szCs w:val="20"/>
+        </w:rPr>
+        <w:t xml:space="preserve"> our model </w:t>
+      </w:r>
+      <w:r>
+        <w:t xml:space="preserve">KNN uses 5 neighbors for estimating mode of related feature. </w:t>
+      </w:r>
       <w:bookmarkStart w:id="0" w:name="_GoBack"/>
       <w:bookmarkEnd w:id="0"/>
     </w:p>
@@ -3946,7 +4034,6 @@
   <w:style w:type="character" w:default="1" w:styleId="DefaultParagraphFont">
     <w:name w:val="Default Paragraph Font"/>
     <w:uiPriority w:val="1"/>
-    <w:semiHidden/>
     <w:unhideWhenUsed/>
   </w:style>
   <w:style w:type="table" w:default="1" w:styleId="TableNormal">
@@ -4177,7 +4264,6 @@
   <w:style w:type="character" w:default="1" w:styleId="DefaultParagraphFont">
     <w:name w:val="Default Paragraph Font"/>
     <w:uiPriority w:val="1"/>
-    <w:semiHidden/>
     <w:unhideWhenUsed/>
   </w:style>
   <w:style w:type="table" w:default="1" w:styleId="TableNormal">

--- a/assignment.docx
+++ b/assignment.docx
@@ -4,11 +4,52 @@
   <w:body>
     <w:p>
       <w:pPr>
-        <w:ind w:left="720"/>
-        <w:rPr>
-          <w:rFonts w:ascii="Times New Roman" w:hAnsi="Times New Roman" w:cs="Times New Roman"/>
-          <w:b/>
-          <w:bCs/>
+        <w:jc w:val="center"/>
+        <w:rPr>
+          <w:rFonts w:ascii="Times New Roman" w:hAnsi="Times New Roman" w:cs="Times New Roman"/>
+          <w:sz w:val="36"/>
+          <w:szCs w:val="36"/>
+        </w:rPr>
+      </w:pPr>
+      <w:r>
+        <w:rPr>
+          <w:rFonts w:ascii="Times New Roman" w:hAnsi="Times New Roman" w:cs="Times New Roman"/>
+          <w:sz w:val="36"/>
+          <w:szCs w:val="36"/>
+        </w:rPr>
+        <w:t>Noakhali Science &amp; Technology University</w:t>
+      </w:r>
+    </w:p>
+    <w:p>
+      <w:pPr>
+        <w:jc w:val="center"/>
+        <w:rPr>
+          <w:rFonts w:ascii="Times New Roman" w:hAnsi="Times New Roman" w:cs="Times New Roman"/>
+          <w:sz w:val="28"/>
+        </w:rPr>
+      </w:pPr>
+      <w:r>
+        <w:rPr>
+          <w:rFonts w:ascii="Times New Roman" w:hAnsi="Times New Roman" w:cs="Times New Roman"/>
+          <w:sz w:val="28"/>
+        </w:rPr>
+        <w:t>Information &amp; Communica</w:t>
+      </w:r>
+      <w:bookmarkStart w:id="0" w:name="_GoBack"/>
+      <w:bookmarkEnd w:id="0"/>
+      <w:r>
+        <w:rPr>
+          <w:rFonts w:ascii="Times New Roman" w:hAnsi="Times New Roman" w:cs="Times New Roman"/>
+          <w:sz w:val="28"/>
+        </w:rPr>
+        <w:t>tion Engineering</w:t>
+      </w:r>
+    </w:p>
+    <w:p>
+      <w:pPr>
+        <w:jc w:val="center"/>
+        <w:rPr>
+          <w:rFonts w:ascii="Times New Roman" w:hAnsi="Times New Roman" w:cs="Times New Roman"/>
           <w:sz w:val="24"/>
           <w:szCs w:val="24"/>
         </w:rPr>
@@ -16,11 +57,564 @@
       <w:r>
         <w:rPr>
           <w:rFonts w:ascii="Times New Roman" w:hAnsi="Times New Roman" w:cs="Times New Roman"/>
-          <w:b/>
-          <w:bCs/>
           <w:sz w:val="24"/>
           <w:szCs w:val="24"/>
         </w:rPr>
+        <w:t>Advance Machine Learning, ICE-5121</w:t>
+      </w:r>
+    </w:p>
+    <w:p>
+      <w:pPr>
+        <w:rPr>
+          <w:rFonts w:ascii="Times New Roman" w:hAnsi="Times New Roman" w:cs="Times New Roman"/>
+          <w:sz w:val="24"/>
+          <w:szCs w:val="24"/>
+        </w:rPr>
+      </w:pPr>
+    </w:p>
+    <w:p>
+      <w:pPr>
+        <w:rPr>
+          <w:rFonts w:ascii="Times New Roman" w:hAnsi="Times New Roman" w:cs="Times New Roman"/>
+          <w:sz w:val="24"/>
+          <w:szCs w:val="24"/>
+        </w:rPr>
+      </w:pPr>
+    </w:p>
+    <w:p>
+      <w:pPr>
+        <w:rPr>
+          <w:rFonts w:ascii="Times New Roman" w:hAnsi="Times New Roman" w:cs="Times New Roman"/>
+          <w:sz w:val="24"/>
+          <w:szCs w:val="24"/>
+        </w:rPr>
+      </w:pPr>
+    </w:p>
+    <w:p>
+      <w:pPr>
+        <w:rPr>
+          <w:rFonts w:ascii="Times New Roman" w:hAnsi="Times New Roman" w:cs="Times New Roman"/>
+          <w:sz w:val="24"/>
+          <w:szCs w:val="24"/>
+        </w:rPr>
+      </w:pPr>
+    </w:p>
+    <w:p>
+      <w:pPr>
+        <w:rPr>
+          <w:rFonts w:ascii="Times New Roman" w:hAnsi="Times New Roman" w:cs="Times New Roman"/>
+          <w:sz w:val="24"/>
+          <w:szCs w:val="24"/>
+        </w:rPr>
+      </w:pPr>
+    </w:p>
+    <w:p>
+      <w:pPr>
+        <w:rPr>
+          <w:rFonts w:ascii="Times New Roman" w:hAnsi="Times New Roman" w:cs="Times New Roman"/>
+          <w:sz w:val="24"/>
+          <w:szCs w:val="24"/>
+        </w:rPr>
+      </w:pPr>
+    </w:p>
+    <w:p>
+      <w:pPr>
+        <w:rPr>
+          <w:rFonts w:ascii="Times New Roman" w:hAnsi="Times New Roman" w:cs="Times New Roman"/>
+          <w:sz w:val="24"/>
+          <w:szCs w:val="24"/>
+        </w:rPr>
+      </w:pPr>
+    </w:p>
+    <w:p>
+      <w:pPr>
+        <w:rPr>
+          <w:rFonts w:ascii="Times New Roman" w:hAnsi="Times New Roman" w:cs="Times New Roman"/>
+          <w:sz w:val="24"/>
+          <w:szCs w:val="24"/>
+        </w:rPr>
+      </w:pPr>
+    </w:p>
+    <w:p>
+      <w:pPr>
+        <w:rPr>
+          <w:rFonts w:ascii="Times New Roman" w:hAnsi="Times New Roman" w:cs="Times New Roman"/>
+          <w:sz w:val="24"/>
+          <w:szCs w:val="24"/>
+        </w:rPr>
+      </w:pPr>
+    </w:p>
+    <w:p>
+      <w:pPr>
+        <w:rPr>
+          <w:rFonts w:ascii="Times New Roman" w:hAnsi="Times New Roman" w:cs="Times New Roman"/>
+          <w:sz w:val="24"/>
+          <w:szCs w:val="24"/>
+        </w:rPr>
+      </w:pPr>
+      <w:r>
+        <w:rPr>
+          <w:rFonts w:ascii="Times New Roman" w:hAnsi="Times New Roman" w:cs="Times New Roman"/>
+          <w:b/>
+          <w:bCs/>
+          <w:i/>
+          <w:iCs/>
+          <w:sz w:val="24"/>
+          <w:szCs w:val="24"/>
+        </w:rPr>
+        <w:t>Assignment on:</w:t>
+      </w:r>
+      <w:r>
+        <w:rPr>
+          <w:rFonts w:ascii="Times New Roman" w:hAnsi="Times New Roman" w:cs="Times New Roman"/>
+          <w:sz w:val="24"/>
+          <w:szCs w:val="24"/>
+        </w:rPr>
+        <w:t xml:space="preserve"> </w:t>
+      </w:r>
+      <w:r>
+        <w:rPr>
+          <w:rFonts w:ascii="Times New Roman" w:hAnsi="Times New Roman" w:cs="Times New Roman"/>
+          <w:sz w:val="24"/>
+          <w:szCs w:val="24"/>
+        </w:rPr>
+        <w:t>Create a Prediction based ML Model and prepares report of result on it where model can classify our input feature on category of `Variety` based on training dataset.</w:t>
+      </w:r>
+    </w:p>
+    <w:p>
+      <w:pPr>
+        <w:rPr>
+          <w:rFonts w:ascii="Times New Roman" w:hAnsi="Times New Roman" w:cs="Times New Roman"/>
+          <w:sz w:val="24"/>
+          <w:szCs w:val="24"/>
+        </w:rPr>
+      </w:pPr>
+    </w:p>
+    <w:p>
+      <w:pPr>
+        <w:rPr>
+          <w:rFonts w:ascii="Times New Roman" w:hAnsi="Times New Roman" w:cs="Times New Roman"/>
+          <w:sz w:val="24"/>
+          <w:szCs w:val="24"/>
+        </w:rPr>
+      </w:pPr>
+    </w:p>
+    <w:p>
+      <w:pPr>
+        <w:rPr>
+          <w:rFonts w:ascii="Times New Roman" w:hAnsi="Times New Roman" w:cs="Times New Roman"/>
+          <w:sz w:val="24"/>
+          <w:szCs w:val="24"/>
+        </w:rPr>
+      </w:pPr>
+    </w:p>
+    <w:p>
+      <w:pPr>
+        <w:rPr>
+          <w:rFonts w:ascii="Times New Roman" w:hAnsi="Times New Roman" w:cs="Times New Roman"/>
+          <w:sz w:val="24"/>
+          <w:szCs w:val="24"/>
+        </w:rPr>
+      </w:pPr>
+    </w:p>
+    <w:p>
+      <w:pPr>
+        <w:rPr>
+          <w:rFonts w:ascii="Times New Roman" w:hAnsi="Times New Roman" w:cs="Times New Roman"/>
+          <w:sz w:val="24"/>
+          <w:szCs w:val="24"/>
+        </w:rPr>
+      </w:pPr>
+    </w:p>
+    <w:p>
+      <w:pPr>
+        <w:rPr>
+          <w:rFonts w:ascii="Times New Roman" w:hAnsi="Times New Roman" w:cs="Times New Roman"/>
+          <w:sz w:val="24"/>
+          <w:szCs w:val="24"/>
+        </w:rPr>
+      </w:pPr>
+    </w:p>
+    <w:p>
+      <w:pPr>
+        <w:rPr>
+          <w:rFonts w:ascii="Times New Roman" w:hAnsi="Times New Roman" w:cs="Times New Roman"/>
+          <w:sz w:val="24"/>
+          <w:szCs w:val="24"/>
+        </w:rPr>
+      </w:pPr>
+    </w:p>
+    <w:p>
+      <w:pPr>
+        <w:rPr>
+          <w:rFonts w:ascii="Times New Roman" w:hAnsi="Times New Roman" w:cs="Times New Roman"/>
+          <w:sz w:val="24"/>
+          <w:szCs w:val="24"/>
+        </w:rPr>
+      </w:pPr>
+    </w:p>
+    <w:tbl>
+      <w:tblPr>
+        <w:tblStyle w:val="TableGrid"/>
+        <w:tblW w:w="0" w:type="auto"/>
+        <w:tblBorders>
+          <w:top w:val="none" w:sz="0" w:space="0" w:color="auto"/>
+          <w:left w:val="none" w:sz="0" w:space="0" w:color="auto"/>
+          <w:bottom w:val="none" w:sz="0" w:space="0" w:color="auto"/>
+          <w:right w:val="none" w:sz="0" w:space="0" w:color="auto"/>
+          <w:insideH w:val="none" w:sz="0" w:space="0" w:color="auto"/>
+          <w:insideV w:val="none" w:sz="0" w:space="0" w:color="auto"/>
+        </w:tblBorders>
+        <w:tblLook w:val="04A0" w:firstRow="1" w:lastRow="0" w:firstColumn="1" w:lastColumn="0" w:noHBand="0" w:noVBand="1"/>
+      </w:tblPr>
+      <w:tblGrid>
+        <w:gridCol w:w="4621"/>
+        <w:gridCol w:w="4622"/>
+      </w:tblGrid>
+      <w:tr>
+        <w:tc>
+          <w:tcPr>
+            <w:tcW w:w="4621" w:type="dxa"/>
+            <w:tcBorders>
+              <w:right w:val="single" w:sz="4" w:space="0" w:color="auto"/>
+            </w:tcBorders>
+          </w:tcPr>
+          <w:p>
+            <w:pPr>
+              <w:spacing w:line="360" w:lineRule="auto"/>
+              <w:rPr>
+                <w:rFonts w:ascii="Times New Roman" w:hAnsi="Times New Roman" w:cs="Times New Roman"/>
+                <w:i/>
+                <w:iCs/>
+                <w:sz w:val="20"/>
+                <w:szCs w:val="20"/>
+                <w:u w:val="single"/>
+              </w:rPr>
+            </w:pPr>
+            <w:r>
+              <w:rPr>
+                <w:rFonts w:ascii="Times New Roman" w:hAnsi="Times New Roman" w:cs="Times New Roman"/>
+                <w:i/>
+                <w:iCs/>
+                <w:sz w:val="20"/>
+                <w:szCs w:val="20"/>
+                <w:u w:val="single"/>
+              </w:rPr>
+              <w:t>Submit To</w:t>
+            </w:r>
+          </w:p>
+          <w:p>
+            <w:pPr>
+              <w:spacing w:line="276" w:lineRule="auto"/>
+              <w:ind w:left="720"/>
+              <w:rPr>
+                <w:rFonts w:ascii="Times New Roman" w:hAnsi="Times New Roman" w:cs="Times New Roman"/>
+                <w:sz w:val="24"/>
+                <w:szCs w:val="24"/>
+              </w:rPr>
+            </w:pPr>
+            <w:proofErr w:type="spellStart"/>
+            <w:r>
+              <w:rPr>
+                <w:rFonts w:ascii="Times New Roman" w:hAnsi="Times New Roman" w:cs="Times New Roman"/>
+                <w:sz w:val="24"/>
+                <w:szCs w:val="24"/>
+              </w:rPr>
+              <w:t>Amzad</w:t>
+            </w:r>
+            <w:proofErr w:type="spellEnd"/>
+            <w:r>
+              <w:rPr>
+                <w:rFonts w:ascii="Times New Roman" w:hAnsi="Times New Roman" w:cs="Times New Roman"/>
+                <w:sz w:val="24"/>
+                <w:szCs w:val="24"/>
+              </w:rPr>
+              <w:t xml:space="preserve"> </w:t>
+            </w:r>
+            <w:proofErr w:type="spellStart"/>
+            <w:r>
+              <w:rPr>
+                <w:rFonts w:ascii="Times New Roman" w:hAnsi="Times New Roman" w:cs="Times New Roman"/>
+                <w:sz w:val="24"/>
+                <w:szCs w:val="24"/>
+              </w:rPr>
+              <w:t>Hossain</w:t>
+            </w:r>
+            <w:proofErr w:type="spellEnd"/>
+          </w:p>
+          <w:p>
+            <w:pPr>
+              <w:ind w:left="720"/>
+              <w:rPr>
+                <w:rFonts w:ascii="Times New Roman" w:hAnsi="Times New Roman" w:cs="Times New Roman"/>
+                <w:sz w:val="20"/>
+                <w:szCs w:val="20"/>
+              </w:rPr>
+            </w:pPr>
+            <w:r>
+              <w:rPr>
+                <w:rFonts w:ascii="Times New Roman" w:hAnsi="Times New Roman" w:cs="Times New Roman"/>
+                <w:sz w:val="20"/>
+                <w:szCs w:val="20"/>
+              </w:rPr>
+              <w:t>Assistant</w:t>
+            </w:r>
+            <w:r>
+              <w:rPr>
+                <w:rFonts w:ascii="Times New Roman" w:hAnsi="Times New Roman" w:cs="Times New Roman"/>
+                <w:sz w:val="20"/>
+                <w:szCs w:val="20"/>
+              </w:rPr>
+              <w:t xml:space="preserve"> Lecturer</w:t>
+            </w:r>
+          </w:p>
+          <w:p>
+            <w:pPr>
+              <w:ind w:left="720"/>
+              <w:rPr>
+                <w:rFonts w:ascii="Times New Roman" w:hAnsi="Times New Roman" w:cs="Times New Roman"/>
+                <w:sz w:val="20"/>
+                <w:szCs w:val="20"/>
+              </w:rPr>
+            </w:pPr>
+            <w:r>
+              <w:rPr>
+                <w:rFonts w:ascii="Times New Roman" w:hAnsi="Times New Roman" w:cs="Times New Roman"/>
+                <w:sz w:val="20"/>
+                <w:szCs w:val="20"/>
+              </w:rPr>
+              <w:t>Dept. of</w:t>
+            </w:r>
+          </w:p>
+          <w:p>
+            <w:pPr>
+              <w:ind w:left="720"/>
+              <w:rPr>
+                <w:rFonts w:ascii="Times New Roman" w:hAnsi="Times New Roman" w:cs="Times New Roman"/>
+                <w:sz w:val="24"/>
+                <w:szCs w:val="24"/>
+              </w:rPr>
+            </w:pPr>
+            <w:r>
+              <w:rPr>
+                <w:rFonts w:ascii="Times New Roman" w:hAnsi="Times New Roman" w:cs="Times New Roman"/>
+                <w:sz w:val="20"/>
+                <w:szCs w:val="20"/>
+              </w:rPr>
+              <w:t>Information &amp; Communication Engineering</w:t>
+            </w:r>
+          </w:p>
+        </w:tc>
+        <w:tc>
+          <w:tcPr>
+            <w:tcW w:w="4622" w:type="dxa"/>
+            <w:tcBorders>
+              <w:left w:val="single" w:sz="4" w:space="0" w:color="auto"/>
+            </w:tcBorders>
+          </w:tcPr>
+          <w:p>
+            <w:pPr>
+              <w:spacing w:line="360" w:lineRule="auto"/>
+              <w:rPr>
+                <w:rFonts w:ascii="Times New Roman" w:hAnsi="Times New Roman" w:cs="Times New Roman"/>
+                <w:i/>
+                <w:iCs/>
+                <w:sz w:val="20"/>
+                <w:szCs w:val="20"/>
+                <w:u w:val="single"/>
+              </w:rPr>
+            </w:pPr>
+            <w:r>
+              <w:rPr>
+                <w:rFonts w:ascii="Times New Roman" w:hAnsi="Times New Roman" w:cs="Times New Roman"/>
+                <w:i/>
+                <w:iCs/>
+                <w:sz w:val="20"/>
+                <w:szCs w:val="20"/>
+                <w:u w:val="single"/>
+              </w:rPr>
+              <w:t>Submit By</w:t>
+            </w:r>
+          </w:p>
+          <w:p>
+            <w:pPr>
+              <w:spacing w:line="276" w:lineRule="auto"/>
+              <w:ind w:left="720"/>
+              <w:rPr>
+                <w:rFonts w:ascii="Times New Roman" w:hAnsi="Times New Roman" w:cs="Times New Roman"/>
+                <w:sz w:val="24"/>
+                <w:szCs w:val="24"/>
+              </w:rPr>
+            </w:pPr>
+            <w:proofErr w:type="spellStart"/>
+            <w:r>
+              <w:rPr>
+                <w:rFonts w:ascii="Times New Roman" w:hAnsi="Times New Roman" w:cs="Times New Roman"/>
+                <w:sz w:val="24"/>
+                <w:szCs w:val="24"/>
+              </w:rPr>
+              <w:t>Abir</w:t>
+            </w:r>
+            <w:proofErr w:type="spellEnd"/>
+            <w:r>
+              <w:rPr>
+                <w:rFonts w:ascii="Times New Roman" w:hAnsi="Times New Roman" w:cs="Times New Roman"/>
+                <w:sz w:val="24"/>
+                <w:szCs w:val="24"/>
+              </w:rPr>
+              <w:t xml:space="preserve"> Hosen</w:t>
+            </w:r>
+          </w:p>
+          <w:p>
+            <w:pPr>
+              <w:ind w:left="720"/>
+              <w:rPr>
+                <w:rFonts w:ascii="Times New Roman" w:hAnsi="Times New Roman" w:cs="Times New Roman"/>
+                <w:sz w:val="20"/>
+                <w:szCs w:val="20"/>
+              </w:rPr>
+            </w:pPr>
+            <w:r>
+              <w:rPr>
+                <w:rFonts w:ascii="Times New Roman" w:hAnsi="Times New Roman" w:cs="Times New Roman"/>
+                <w:sz w:val="20"/>
+                <w:szCs w:val="20"/>
+              </w:rPr>
+              <w:t>Year-1 Term-1</w:t>
+            </w:r>
+          </w:p>
+          <w:p>
+            <w:pPr>
+              <w:ind w:left="720"/>
+              <w:rPr>
+                <w:rFonts w:ascii="Times New Roman" w:hAnsi="Times New Roman" w:cs="Times New Roman"/>
+                <w:sz w:val="20"/>
+                <w:szCs w:val="20"/>
+              </w:rPr>
+            </w:pPr>
+            <w:r>
+              <w:rPr>
+                <w:rFonts w:ascii="Times New Roman" w:hAnsi="Times New Roman" w:cs="Times New Roman"/>
+                <w:sz w:val="20"/>
+                <w:szCs w:val="20"/>
+              </w:rPr>
+              <w:t>ASH</w:t>
+            </w:r>
+            <w:r>
+              <w:rPr>
+                <w:rFonts w:ascii="Times New Roman" w:hAnsi="Times New Roman" w:cs="Times New Roman"/>
+                <w:sz w:val="20"/>
+                <w:szCs w:val="20"/>
+              </w:rPr>
+              <w:t xml:space="preserve"> </w:t>
+            </w:r>
+            <w:r>
+              <w:rPr>
+                <w:rFonts w:ascii="Times New Roman" w:hAnsi="Times New Roman" w:cs="Times New Roman"/>
+                <w:sz w:val="20"/>
+                <w:szCs w:val="20"/>
+              </w:rPr>
+              <w:t>2111</w:t>
+            </w:r>
+            <w:r>
+              <w:rPr>
+                <w:rFonts w:ascii="Times New Roman" w:hAnsi="Times New Roman" w:cs="Times New Roman"/>
+                <w:sz w:val="20"/>
+                <w:szCs w:val="20"/>
+              </w:rPr>
+              <w:t xml:space="preserve"> </w:t>
+            </w:r>
+            <w:r>
+              <w:rPr>
+                <w:rFonts w:ascii="Times New Roman" w:hAnsi="Times New Roman" w:cs="Times New Roman"/>
+                <w:sz w:val="20"/>
+                <w:szCs w:val="20"/>
+              </w:rPr>
+              <w:t>MSc</w:t>
+            </w:r>
+            <w:r>
+              <w:rPr>
+                <w:rFonts w:ascii="Times New Roman" w:hAnsi="Times New Roman" w:cs="Times New Roman"/>
+                <w:sz w:val="20"/>
+                <w:szCs w:val="20"/>
+              </w:rPr>
+              <w:t xml:space="preserve"> </w:t>
+            </w:r>
+            <w:r>
+              <w:rPr>
+                <w:rFonts w:ascii="Times New Roman" w:hAnsi="Times New Roman" w:cs="Times New Roman"/>
+                <w:sz w:val="20"/>
+                <w:szCs w:val="20"/>
+              </w:rPr>
+              <w:t>114M</w:t>
+            </w:r>
+            <w:r>
+              <w:rPr>
+                <w:rFonts w:ascii="Times New Roman" w:hAnsi="Times New Roman" w:cs="Times New Roman"/>
+                <w:sz w:val="20"/>
+                <w:szCs w:val="20"/>
+              </w:rPr>
+              <w:t xml:space="preserve"> </w:t>
+            </w:r>
+          </w:p>
+          <w:p>
+            <w:pPr>
+              <w:ind w:left="720"/>
+              <w:rPr>
+                <w:rFonts w:ascii="Times New Roman" w:hAnsi="Times New Roman" w:cs="Times New Roman"/>
+                <w:sz w:val="24"/>
+                <w:szCs w:val="24"/>
+              </w:rPr>
+            </w:pPr>
+            <w:r>
+              <w:rPr>
+                <w:rFonts w:ascii="Times New Roman" w:hAnsi="Times New Roman" w:cs="Times New Roman"/>
+                <w:sz w:val="20"/>
+                <w:szCs w:val="20"/>
+              </w:rPr>
+              <w:t>Session: 2020-21</w:t>
+            </w:r>
+          </w:p>
+        </w:tc>
+      </w:tr>
+    </w:tbl>
+    <w:p>
+      <w:pPr>
+        <w:rPr>
+          <w:rFonts w:ascii="Times New Roman" w:hAnsi="Times New Roman" w:cs="Times New Roman"/>
+          <w:sz w:val="24"/>
+          <w:szCs w:val="24"/>
+        </w:rPr>
+      </w:pPr>
+      <w:r>
+        <w:rPr>
+          <w:rFonts w:ascii="Times New Roman" w:hAnsi="Times New Roman" w:cs="Times New Roman"/>
+          <w:sz w:val="24"/>
+          <w:szCs w:val="24"/>
+        </w:rPr>
+        <w:br w:type="page"/>
+      </w:r>
+    </w:p>
+    <w:p>
+      <w:pPr>
+        <w:ind w:left="720"/>
+        <w:rPr>
+          <w:rFonts w:ascii="Times New Roman" w:hAnsi="Times New Roman" w:cs="Times New Roman"/>
+          <w:b/>
+          <w:bCs/>
+          <w:sz w:val="24"/>
+          <w:szCs w:val="24"/>
+        </w:rPr>
+      </w:pPr>
+      <w:r>
+        <w:rPr>
+          <w:rFonts w:ascii="Times New Roman" w:hAnsi="Times New Roman" w:cs="Times New Roman"/>
+          <w:b/>
+          <w:bCs/>
+          <w:sz w:val="24"/>
+          <w:szCs w:val="24"/>
+        </w:rPr>
+        <w:lastRenderedPageBreak/>
         <w:t>Open-source machine learning packages</w:t>
       </w:r>
     </w:p>
@@ -1303,10 +1897,10 @@
             <v:path o:extrusionok="f" gradientshapeok="t" o:connecttype="rect"/>
             <o:lock v:ext="edit" aspectratio="t"/>
           </v:shapetype>
-          <v:shape id="_x0000_i1025" type="#_x0000_t75" style="width:451.5pt;height:71.25pt" o:ole="">
+          <v:shape id="_x0000_i1025" type="#_x0000_t75" style="width:451.25pt;height:71.15pt" o:ole="">
             <v:imagedata r:id="rId6" o:title=""/>
           </v:shape>
-          <o:OLEObject Type="Embed" ProgID="Word.OpenDocumentText.12" ShapeID="_x0000_i1025" DrawAspect="Content" ObjectID="_1728515282" r:id="rId7"/>
+          <o:OLEObject Type="Embed" ProgID="Word.OpenDocumentText.12" ShapeID="_x0000_i1025" DrawAspect="Content" ObjectID="_1728563594" r:id="rId7"/>
         </w:object>
       </w:r>
     </w:p>
@@ -1321,6 +1915,7 @@
       <w:r>
         <w:rPr>
           <w:rFonts w:ascii="Times New Roman" w:hAnsi="Times New Roman" w:cs="Times New Roman"/>
+          <w:noProof/>
           <w:sz w:val="20"/>
           <w:szCs w:val="20"/>
         </w:rPr>
@@ -1379,6 +1974,7 @@
       <w:r>
         <w:rPr>
           <w:rFonts w:ascii="Times New Roman" w:hAnsi="Times New Roman" w:cs="Times New Roman"/>
+          <w:noProof/>
           <w:sz w:val="20"/>
           <w:szCs w:val="20"/>
         </w:rPr>
@@ -1437,6 +2033,7 @@
       <w:r>
         <w:rPr>
           <w:rFonts w:ascii="Times New Roman" w:hAnsi="Times New Roman" w:cs="Times New Roman"/>
+          <w:noProof/>
           <w:sz w:val="20"/>
           <w:szCs w:val="20"/>
         </w:rPr>
@@ -1556,10 +2153,10 @@
           <w:szCs w:val="20"/>
         </w:rPr>
         <w:object w:dxaOrig="9027" w:dyaOrig="285">
-          <v:shape id="_x0000_i1026" type="#_x0000_t75" style="width:451.5pt;height:14.25pt" o:ole="">
+          <v:shape id="_x0000_i1026" type="#_x0000_t75" style="width:451.25pt;height:14.25pt" o:ole="">
             <v:imagedata r:id="rId10" o:title=""/>
           </v:shape>
-          <o:OLEObject Type="Embed" ProgID="Word.OpenDocumentText.12" ShapeID="_x0000_i1026" DrawAspect="Content" ObjectID="_1728515283" r:id="rId11"/>
+          <o:OLEObject Type="Embed" ProgID="Word.OpenDocumentText.12" ShapeID="_x0000_i1026" DrawAspect="Content" ObjectID="_1728563595" r:id="rId11"/>
         </w:object>
       </w:r>
     </w:p>
@@ -1618,10 +2215,10 @@
           <w:szCs w:val="20"/>
         </w:rPr>
         <w:object w:dxaOrig="9027" w:dyaOrig="855">
-          <v:shape id="_x0000_i1028" type="#_x0000_t75" style="width:451.5pt;height:42.75pt" o:ole="">
+          <v:shape id="_x0000_i1027" type="#_x0000_t75" style="width:451.25pt;height:42.7pt" o:ole="">
             <v:imagedata r:id="rId12" o:title=""/>
           </v:shape>
-          <o:OLEObject Type="Embed" ProgID="Word.OpenDocumentText.12" ShapeID="_x0000_i1028" DrawAspect="Content" ObjectID="_1728515284" r:id="rId13"/>
+          <o:OLEObject Type="Embed" ProgID="Word.OpenDocumentText.12" ShapeID="_x0000_i1027" DrawAspect="Content" ObjectID="_1728563596" r:id="rId13"/>
         </w:object>
       </w:r>
     </w:p>
@@ -1640,7 +2237,7 @@
           <w:szCs w:val="20"/>
         </w:rPr>
         <w:pict>
-          <v:shape id="_x0000_i1033" type="#_x0000_t75" style="width:450.75pt;height:339.75pt">
+          <v:shape id="_x0000_i1028" type="#_x0000_t75" style="width:450.4pt;height:339.9pt">
             <v:imagedata r:id="rId14" o:title="data-hist"/>
           </v:shape>
         </w:pict>
@@ -1741,10 +2338,10 @@
           <w:szCs w:val="20"/>
         </w:rPr>
         <w:object w:dxaOrig="9027" w:dyaOrig="285">
-          <v:shape id="_x0000_i1027" type="#_x0000_t75" style="width:451.5pt;height:14.25pt" o:ole="">
+          <v:shape id="_x0000_i1029" type="#_x0000_t75" style="width:451.25pt;height:14.25pt" o:ole="">
             <v:imagedata r:id="rId15" o:title=""/>
           </v:shape>
-          <o:OLEObject Type="Embed" ProgID="Word.OpenDocumentText.12" ShapeID="_x0000_i1027" DrawAspect="Content" ObjectID="_1728515285" r:id="rId16"/>
+          <o:OLEObject Type="Embed" ProgID="Word.OpenDocumentText.12" ShapeID="_x0000_i1029" DrawAspect="Content" ObjectID="_1728563597" r:id="rId16"/>
         </w:object>
       </w:r>
     </w:p>
@@ -1759,6 +2356,7 @@
       <w:r>
         <w:rPr>
           <w:rFonts w:ascii="Times New Roman" w:hAnsi="Times New Roman" w:cs="Times New Roman"/>
+          <w:noProof/>
           <w:sz w:val="20"/>
           <w:szCs w:val="20"/>
         </w:rPr>
@@ -1851,10 +2449,10 @@
           <w:szCs w:val="20"/>
         </w:rPr>
         <w:object w:dxaOrig="9027" w:dyaOrig="855">
-          <v:shape id="_x0000_i1035" type="#_x0000_t75" style="width:451.5pt;height:42.75pt" o:ole="">
+          <v:shape id="_x0000_i1030" type="#_x0000_t75" style="width:451.25pt;height:42.7pt" o:ole="">
             <v:imagedata r:id="rId18" o:title=""/>
           </v:shape>
-          <o:OLEObject Type="Embed" ProgID="Word.OpenDocumentText.12" ShapeID="_x0000_i1035" DrawAspect="Content" ObjectID="_1728515286" r:id="rId19"/>
+          <o:OLEObject Type="Embed" ProgID="Word.OpenDocumentText.12" ShapeID="_x0000_i1030" DrawAspect="Content" ObjectID="_1728563598" r:id="rId19"/>
         </w:object>
       </w:r>
     </w:p>
@@ -1872,15 +2470,7 @@
           <w:sz w:val="20"/>
           <w:szCs w:val="20"/>
         </w:rPr>
-        <w:t xml:space="preserve">Then create the correlation matrix. We may also have a sight on </w:t>
-      </w:r>
-      <w:r>
-        <w:rPr>
-          <w:rFonts w:ascii="Times New Roman" w:hAnsi="Times New Roman" w:cs="Times New Roman"/>
-          <w:sz w:val="20"/>
-          <w:szCs w:val="20"/>
-        </w:rPr>
-        <w:t>graph.</w:t>
+        <w:t>Then create the correlation matrix. We may also have a sight on graph.</w:t>
       </w:r>
     </w:p>
     <w:p>
@@ -1898,10 +2488,10 @@
           <w:szCs w:val="20"/>
         </w:rPr>
         <w:object w:dxaOrig="9027" w:dyaOrig="1710">
-          <v:shape id="_x0000_i1030" type="#_x0000_t75" style="width:451.5pt;height:85.5pt" o:ole="">
+          <v:shape id="_x0000_i1031" type="#_x0000_t75" style="width:451.25pt;height:85.4pt" o:ole="">
             <v:imagedata r:id="rId20" o:title=""/>
           </v:shape>
-          <o:OLEObject Type="Embed" ProgID="Word.OpenDocumentText.12" ShapeID="_x0000_i1030" DrawAspect="Content" ObjectID="_1728515287" r:id="rId21"/>
+          <o:OLEObject Type="Embed" ProgID="Word.OpenDocumentText.12" ShapeID="_x0000_i1031" DrawAspect="Content" ObjectID="_1728563599" r:id="rId21"/>
         </w:object>
       </w:r>
       <w:r>
@@ -1928,7 +2518,7 @@
           <w:szCs w:val="20"/>
         </w:rPr>
         <w:pict>
-          <v:shape id="_x0000_i1036" type="#_x0000_t75" style="width:451.5pt;height:341.25pt">
+          <v:shape id="_x0000_i1032" type="#_x0000_t75" style="width:451.25pt;height:341.6pt">
             <v:imagedata r:id="rId22" o:title="data-correlation"/>
           </v:shape>
         </w:pict>
@@ -1948,39 +2538,7 @@
           <w:sz w:val="20"/>
           <w:szCs w:val="20"/>
         </w:rPr>
-        <w:t>And have sight on</w:t>
-      </w:r>
-      <w:r>
-        <w:rPr>
-          <w:rFonts w:ascii="Times New Roman" w:hAnsi="Times New Roman" w:cs="Times New Roman"/>
-          <w:sz w:val="20"/>
-          <w:szCs w:val="20"/>
-        </w:rPr>
-        <w:t xml:space="preserve"> numerical correlation of</w:t>
-      </w:r>
-      <w:r>
-        <w:rPr>
-          <w:rFonts w:ascii="Times New Roman" w:hAnsi="Times New Roman" w:cs="Times New Roman"/>
-          <w:sz w:val="20"/>
-          <w:szCs w:val="20"/>
-        </w:rPr>
-        <w:t xml:space="preserve"> `variety</w:t>
-      </w:r>
-      <w:r>
-        <w:rPr>
-          <w:rFonts w:ascii="Times New Roman" w:hAnsi="Times New Roman" w:cs="Times New Roman"/>
-          <w:sz w:val="20"/>
-          <w:szCs w:val="20"/>
-        </w:rPr>
-        <w:t>`</w:t>
-      </w:r>
-      <w:r>
-        <w:rPr>
-          <w:rFonts w:ascii="Times New Roman" w:hAnsi="Times New Roman" w:cs="Times New Roman"/>
-          <w:sz w:val="20"/>
-          <w:szCs w:val="20"/>
-        </w:rPr>
-        <w:t>.</w:t>
+        <w:t>And have sight on numerical correlation of `variety`.</w:t>
       </w:r>
     </w:p>
     <w:p>
@@ -1998,10 +2556,10 @@
           <w:szCs w:val="20"/>
         </w:rPr>
         <w:object w:dxaOrig="9027" w:dyaOrig="285">
-          <v:shape id="_x0000_i1029" type="#_x0000_t75" style="width:451.5pt;height:14.25pt" o:ole="">
+          <v:shape id="_x0000_i1033" type="#_x0000_t75" style="width:451.25pt;height:14.25pt" o:ole="">
             <v:imagedata r:id="rId23" o:title=""/>
           </v:shape>
-          <o:OLEObject Type="Embed" ProgID="Word.OpenDocumentText.12" ShapeID="_x0000_i1029" DrawAspect="Content" ObjectID="_1728515288" r:id="rId24"/>
+          <o:OLEObject Type="Embed" ProgID="Word.OpenDocumentText.12" ShapeID="_x0000_i1033" DrawAspect="Content" ObjectID="_1728563600" r:id="rId24"/>
         </w:object>
       </w:r>
     </w:p>
@@ -2016,6 +2574,7 @@
       <w:r>
         <w:rPr>
           <w:rFonts w:ascii="Times New Roman" w:hAnsi="Times New Roman" w:cs="Times New Roman"/>
+          <w:noProof/>
           <w:sz w:val="20"/>
           <w:szCs w:val="20"/>
         </w:rPr>
@@ -2094,10 +2653,10 @@
           <w:szCs w:val="20"/>
         </w:rPr>
         <w:object w:dxaOrig="9027" w:dyaOrig="570">
-          <v:shape id="_x0000_i1031" type="#_x0000_t75" style="width:451.5pt;height:28.5pt" o:ole="">
+          <v:shape id="_x0000_i1034" type="#_x0000_t75" style="width:451.25pt;height:28.45pt" o:ole="">
             <v:imagedata r:id="rId26" o:title=""/>
           </v:shape>
-          <o:OLEObject Type="Embed" ProgID="Word.OpenDocumentText.12" ShapeID="_x0000_i1031" DrawAspect="Content" ObjectID="_1728515289" r:id="rId27"/>
+          <o:OLEObject Type="Embed" ProgID="Word.OpenDocumentText.12" ShapeID="_x0000_i1034" DrawAspect="Content" ObjectID="_1728563601" r:id="rId27"/>
         </w:object>
       </w:r>
     </w:p>
@@ -2120,15 +2679,7 @@
           <w:sz w:val="20"/>
           <w:szCs w:val="20"/>
         </w:rPr>
-        <w:t>In few cases machine learning algorithms don’t perform well when input numerical attributes have very different scales. So let range these</w:t>
-      </w:r>
-      <w:r>
-        <w:rPr>
-          <w:rFonts w:ascii="Times New Roman" w:hAnsi="Times New Roman" w:cs="Times New Roman"/>
-          <w:sz w:val="20"/>
-          <w:szCs w:val="20"/>
-        </w:rPr>
-        <w:t xml:space="preserve"> feature X</w:t>
+        <w:t>In few cases machine learning algorithms don’t perform well when input numerical attributes have very different scales. So let range these feature X</w:t>
       </w:r>
       <w:r>
         <w:rPr>
@@ -2154,10 +2705,10 @@
           <w:szCs w:val="20"/>
         </w:rPr>
         <w:object w:dxaOrig="9027" w:dyaOrig="570">
-          <v:shape id="_x0000_i1034" type="#_x0000_t75" style="width:451.5pt;height:28.5pt" o:ole="">
+          <v:shape id="_x0000_i1035" type="#_x0000_t75" style="width:451.25pt;height:28.45pt" o:ole="">
             <v:imagedata r:id="rId28" o:title=""/>
           </v:shape>
-          <o:OLEObject Type="Embed" ProgID="Word.OpenDocumentText.12" ShapeID="_x0000_i1034" DrawAspect="Content" ObjectID="_1728515290" r:id="rId29"/>
+          <o:OLEObject Type="Embed" ProgID="Word.OpenDocumentText.12" ShapeID="_x0000_i1035" DrawAspect="Content" ObjectID="_1728563602" r:id="rId29"/>
         </w:object>
       </w:r>
     </w:p>
@@ -2198,10 +2749,10 @@
           <w:szCs w:val="20"/>
         </w:rPr>
         <w:object w:dxaOrig="9027" w:dyaOrig="855">
-          <v:shape id="_x0000_i1032" type="#_x0000_t75" style="width:451.5pt;height:42.75pt" o:ole="">
+          <v:shape id="_x0000_i1036" type="#_x0000_t75" style="width:451.25pt;height:42.7pt" o:ole="">
             <v:imagedata r:id="rId30" o:title=""/>
           </v:shape>
-          <o:OLEObject Type="Embed" ProgID="Word.OpenDocumentText.12" ShapeID="_x0000_i1032" DrawAspect="Content" ObjectID="_1728515291" r:id="rId31"/>
+          <o:OLEObject Type="Embed" ProgID="Word.OpenDocumentText.12" ShapeID="_x0000_i1036" DrawAspect="Content" ObjectID="_1728563603" r:id="rId31"/>
         </w:object>
       </w:r>
     </w:p>
@@ -2328,10 +2879,10 @@
           <w:szCs w:val="20"/>
         </w:rPr>
         <w:object w:dxaOrig="9027" w:dyaOrig="855">
-          <v:shape id="_x0000_i1040" type="#_x0000_t75" style="width:451.5pt;height:42.75pt" o:ole="">
+          <v:shape id="_x0000_i1037" type="#_x0000_t75" style="width:451.25pt;height:42.7pt" o:ole="">
             <v:imagedata r:id="rId32" o:title=""/>
           </v:shape>
-          <o:OLEObject Type="Embed" ProgID="Word.OpenDocumentText.12" ShapeID="_x0000_i1040" DrawAspect="Content" ObjectID="_1728515292" r:id="rId33"/>
+          <o:OLEObject Type="Embed" ProgID="Word.OpenDocumentText.12" ShapeID="_x0000_i1037" DrawAspect="Content" ObjectID="_1728563604" r:id="rId33"/>
         </w:object>
       </w:r>
     </w:p>
@@ -2596,10 +3147,10 @@
           <w:szCs w:val="20"/>
         </w:rPr>
         <w:object w:dxaOrig="9027" w:dyaOrig="1140">
-          <v:shape id="_x0000_i1039" type="#_x0000_t75" style="width:451.5pt;height:57pt" o:ole="">
+          <v:shape id="_x0000_i1038" type="#_x0000_t75" style="width:451.25pt;height:56.95pt" o:ole="">
             <v:imagedata r:id="rId34" o:title=""/>
           </v:shape>
-          <o:OLEObject Type="Embed" ProgID="Word.OpenDocumentText.12" ShapeID="_x0000_i1039" DrawAspect="Content" ObjectID="_1728515293" r:id="rId35"/>
+          <o:OLEObject Type="Embed" ProgID="Word.OpenDocumentText.12" ShapeID="_x0000_i1038" DrawAspect="Content" ObjectID="_1728563605" r:id="rId35"/>
         </w:object>
       </w:r>
     </w:p>
@@ -2629,27 +3180,7 @@
           <w:sz w:val="20"/>
           <w:szCs w:val="20"/>
         </w:rPr>
-        <w:t xml:space="preserve">` </w:t>
-      </w:r>
-      <w:r>
-        <w:rPr>
-          <w:rFonts w:ascii="Times New Roman" w:hAnsi="Times New Roman" w:cs="Times New Roman"/>
-          <w:i/>
-          <w:iCs/>
-          <w:sz w:val="20"/>
-          <w:szCs w:val="20"/>
-        </w:rPr>
-        <w:t>Random Forest</w:t>
-      </w:r>
-      <w:r>
-        <w:rPr>
-          <w:rFonts w:ascii="Times New Roman" w:hAnsi="Times New Roman" w:cs="Times New Roman"/>
-          <w:i/>
-          <w:iCs/>
-          <w:sz w:val="20"/>
-          <w:szCs w:val="20"/>
-        </w:rPr>
-        <w:t xml:space="preserve">` </w:t>
+        <w:t xml:space="preserve">` Random Forest` </w:t>
       </w:r>
       <w:r>
         <w:rPr>
@@ -2755,23 +3286,7 @@
           <w:sz w:val="20"/>
           <w:szCs w:val="20"/>
         </w:rPr>
-        <w:t xml:space="preserve">Mode of </w:t>
-      </w:r>
-      <w:r>
-        <w:rPr>
-          <w:rFonts w:ascii="Times New Roman" w:hAnsi="Times New Roman" w:cs="Times New Roman"/>
-          <w:sz w:val="20"/>
-          <w:szCs w:val="20"/>
-        </w:rPr>
-        <w:t>all output is the required</w:t>
-      </w:r>
-      <w:r>
-        <w:rPr>
-          <w:rFonts w:ascii="Times New Roman" w:hAnsi="Times New Roman" w:cs="Times New Roman"/>
-          <w:sz w:val="20"/>
-          <w:szCs w:val="20"/>
-        </w:rPr>
-        <w:t xml:space="preserve"> labels as it is classification. Otherwise mean</w:t>
+        <w:t>Mode of all output is the required labels as it is classification. Otherwise mean</w:t>
       </w:r>
       <w:r>
         <w:rPr>
@@ -2863,10 +3378,10 @@
           <w:szCs w:val="20"/>
         </w:rPr>
         <w:object w:dxaOrig="9027" w:dyaOrig="1995">
-          <v:shape id="_x0000_i1037" type="#_x0000_t75" style="width:451.5pt;height:99.75pt" o:ole="">
+          <v:shape id="_x0000_i1039" type="#_x0000_t75" style="width:451.25pt;height:99.65pt" o:ole="">
             <v:imagedata r:id="rId36" o:title=""/>
           </v:shape>
-          <o:OLEObject Type="Embed" ProgID="Word.OpenDocumentText.12" ShapeID="_x0000_i1037" DrawAspect="Content" ObjectID="_1728515294" r:id="rId37"/>
+          <o:OLEObject Type="Embed" ProgID="Word.OpenDocumentText.12" ShapeID="_x0000_i1039" DrawAspect="Content" ObjectID="_1728563606" r:id="rId37"/>
         </w:object>
       </w:r>
     </w:p>
@@ -2902,10 +3417,10 @@
           <w:szCs w:val="20"/>
         </w:rPr>
         <w:object w:dxaOrig="9027" w:dyaOrig="2280">
-          <v:shape id="_x0000_i1038" type="#_x0000_t75" style="width:451.5pt;height:114pt" o:ole="">
+          <v:shape id="_x0000_i1040" type="#_x0000_t75" style="width:451.25pt;height:113.85pt" o:ole="">
             <v:imagedata r:id="rId38" o:title=""/>
           </v:shape>
-          <o:OLEObject Type="Embed" ProgID="Word.OpenDocumentText.12" ShapeID="_x0000_i1038" DrawAspect="Content" ObjectID="_1728515295" r:id="rId39"/>
+          <o:OLEObject Type="Embed" ProgID="Word.OpenDocumentText.12" ShapeID="_x0000_i1040" DrawAspect="Content" ObjectID="_1728563607" r:id="rId39"/>
         </w:object>
       </w:r>
     </w:p>
@@ -2920,6 +3435,7 @@
       <w:r>
         <w:rPr>
           <w:rFonts w:ascii="Times New Roman" w:hAnsi="Times New Roman" w:cs="Times New Roman"/>
+          <w:noProof/>
           <w:sz w:val="20"/>
           <w:szCs w:val="20"/>
         </w:rPr>
@@ -3068,6 +3584,13 @@
       </w:r>
     </w:p>
     <w:p>
+      <w:pPr>
+        <w:rPr>
+          <w:rFonts w:ascii="Times New Roman" w:hAnsi="Times New Roman" w:cs="Times New Roman"/>
+          <w:sz w:val="20"/>
+          <w:szCs w:val="20"/>
+        </w:rPr>
+      </w:pPr>
       <w:r>
         <w:rPr>
           <w:rFonts w:ascii="Times New Roman" w:hAnsi="Times New Roman" w:cs="Times New Roman"/>
@@ -3082,13 +3605,90 @@
           <w:sz w:val="20"/>
           <w:szCs w:val="20"/>
         </w:rPr>
-        <w:t xml:space="preserve"> our model </w:t>
-      </w:r>
-      <w:r>
-        <w:t xml:space="preserve">KNN uses 5 neighbors for estimating mode of related feature. </w:t>
-      </w:r>
-      <w:bookmarkStart w:id="0" w:name="_GoBack"/>
-      <w:bookmarkEnd w:id="0"/>
+        <w:t xml:space="preserve"> our model KNN uses 5 neighbors for esti</w:t>
+      </w:r>
+      <w:r>
+        <w:rPr>
+          <w:rFonts w:ascii="Times New Roman" w:hAnsi="Times New Roman" w:cs="Times New Roman"/>
+          <w:sz w:val="20"/>
+          <w:szCs w:val="20"/>
+        </w:rPr>
+        <w:t>mating mode of related feature.</w:t>
+      </w:r>
+    </w:p>
+    <w:p>
+      <w:pPr>
+        <w:rPr>
+          <w:rFonts w:ascii="Times New Roman" w:hAnsi="Times New Roman" w:cs="Times New Roman"/>
+          <w:sz w:val="20"/>
+          <w:szCs w:val="20"/>
+        </w:rPr>
+      </w:pPr>
+      <w:r>
+        <w:rPr>
+          <w:rFonts w:ascii="Times New Roman" w:hAnsi="Times New Roman" w:cs="Times New Roman"/>
+          <w:sz w:val="20"/>
+          <w:szCs w:val="20"/>
+        </w:rPr>
+        <w:t>KNN depends on the quality of data. It is sensitive to the scale of data and irrelevant feature. On the other hand Random Forest did not train model with all data at a time. It does not create decision tree model with all data set at a time. It picks data randomly from main data set and gives mode of these results. Thus accuracy is little bit higher in Random Forest.</w:t>
+      </w:r>
+    </w:p>
+    <w:p>
+      <w:pPr>
+        <w:rPr>
+          <w:rFonts w:ascii="Times New Roman" w:hAnsi="Times New Roman" w:cs="Times New Roman"/>
+          <w:sz w:val="20"/>
+          <w:szCs w:val="20"/>
+        </w:rPr>
+      </w:pPr>
+      <w:r>
+        <w:rPr>
+          <w:rFonts w:ascii="Times New Roman" w:hAnsi="Times New Roman" w:cs="Times New Roman"/>
+          <w:sz w:val="20"/>
+          <w:szCs w:val="20"/>
+        </w:rPr>
+        <w:t>Though accuracy</w:t>
+      </w:r>
+      <w:r>
+        <w:rPr>
+          <w:rFonts w:ascii="Times New Roman" w:hAnsi="Times New Roman" w:cs="Times New Roman"/>
+          <w:sz w:val="20"/>
+          <w:szCs w:val="20"/>
+        </w:rPr>
+        <w:t xml:space="preserve"> mostly</w:t>
+      </w:r>
+      <w:r>
+        <w:rPr>
+          <w:rFonts w:ascii="Times New Roman" w:hAnsi="Times New Roman" w:cs="Times New Roman"/>
+          <w:sz w:val="20"/>
+          <w:szCs w:val="20"/>
+        </w:rPr>
+        <w:t xml:space="preserve"> depend on </w:t>
+      </w:r>
+      <w:r>
+        <w:rPr>
+          <w:rFonts w:ascii="Times New Roman" w:hAnsi="Times New Roman" w:cs="Times New Roman"/>
+          <w:sz w:val="20"/>
+          <w:szCs w:val="20"/>
+        </w:rPr>
+        <w:t xml:space="preserve">correct feature selection </w:t>
+      </w:r>
+      <w:r>
+        <w:rPr>
+          <w:rFonts w:ascii="Times New Roman" w:hAnsi="Times New Roman" w:cs="Times New Roman"/>
+          <w:sz w:val="20"/>
+          <w:szCs w:val="20"/>
+        </w:rPr>
+        <w:t xml:space="preserve">and </w:t>
+      </w:r>
+      <w:r>
+        <w:rPr>
+          <w:rFonts w:ascii="Times New Roman" w:hAnsi="Times New Roman" w:cs="Times New Roman"/>
+          <w:sz w:val="20"/>
+          <w:szCs w:val="20"/>
+        </w:rPr>
+        <w:t>quality of dataset, Random forest is much better in so many times than KNN in many motives.</w:t>
+      </w:r>
     </w:p>
     <w:sectPr>
       <w:pgSz w:w="11907" w:h="16839" w:code="9"/>
@@ -4034,6 +4634,7 @@
   <w:style w:type="character" w:default="1" w:styleId="DefaultParagraphFont">
     <w:name w:val="Default Paragraph Font"/>
     <w:uiPriority w:val="1"/>
+    <w:semiHidden/>
     <w:unhideWhenUsed/>
   </w:style>
   <w:style w:type="table" w:default="1" w:styleId="TableNormal">
@@ -4097,6 +4698,32 @@
       <w:sz w:val="16"/>
       <w:szCs w:val="20"/>
     </w:rPr>
+  </w:style>
+  <w:style w:type="table" w:styleId="TableGrid">
+    <w:name w:val="Table Grid"/>
+    <w:basedOn w:val="TableNormal"/>
+    <w:uiPriority w:val="59"/>
+    <w:rsid w:val="00167829"/>
+    <w:pPr>
+      <w:spacing w:after="0" w:line="240" w:lineRule="auto"/>
+    </w:pPr>
+    <w:tblPr>
+      <w:tblInd w:w="0" w:type="dxa"/>
+      <w:tblBorders>
+        <w:top w:val="single" w:sz="4" w:space="0" w:color="auto"/>
+        <w:left w:val="single" w:sz="4" w:space="0" w:color="auto"/>
+        <w:bottom w:val="single" w:sz="4" w:space="0" w:color="auto"/>
+        <w:right w:val="single" w:sz="4" w:space="0" w:color="auto"/>
+        <w:insideH w:val="single" w:sz="4" w:space="0" w:color="auto"/>
+        <w:insideV w:val="single" w:sz="4" w:space="0" w:color="auto"/>
+      </w:tblBorders>
+      <w:tblCellMar>
+        <w:top w:w="0" w:type="dxa"/>
+        <w:left w:w="108" w:type="dxa"/>
+        <w:bottom w:w="0" w:type="dxa"/>
+        <w:right w:w="108" w:type="dxa"/>
+      </w:tblCellMar>
+    </w:tblPr>
   </w:style>
 </w:styles>
 </file>
@@ -4264,6 +4891,7 @@
   <w:style w:type="character" w:default="1" w:styleId="DefaultParagraphFont">
     <w:name w:val="Default Paragraph Font"/>
     <w:uiPriority w:val="1"/>
+    <w:semiHidden/>
     <w:unhideWhenUsed/>
   </w:style>
   <w:style w:type="table" w:default="1" w:styleId="TableNormal">
@@ -4327,6 +4955,32 @@
       <w:sz w:val="16"/>
       <w:szCs w:val="20"/>
     </w:rPr>
+  </w:style>
+  <w:style w:type="table" w:styleId="TableGrid">
+    <w:name w:val="Table Grid"/>
+    <w:basedOn w:val="TableNormal"/>
+    <w:uiPriority w:val="59"/>
+    <w:rsid w:val="00167829"/>
+    <w:pPr>
+      <w:spacing w:after="0" w:line="240" w:lineRule="auto"/>
+    </w:pPr>
+    <w:tblPr>
+      <w:tblInd w:w="0" w:type="dxa"/>
+      <w:tblBorders>
+        <w:top w:val="single" w:sz="4" w:space="0" w:color="auto"/>
+        <w:left w:val="single" w:sz="4" w:space="0" w:color="auto"/>
+        <w:bottom w:val="single" w:sz="4" w:space="0" w:color="auto"/>
+        <w:right w:val="single" w:sz="4" w:space="0" w:color="auto"/>
+        <w:insideH w:val="single" w:sz="4" w:space="0" w:color="auto"/>
+        <w:insideV w:val="single" w:sz="4" w:space="0" w:color="auto"/>
+      </w:tblBorders>
+      <w:tblCellMar>
+        <w:top w:w="0" w:type="dxa"/>
+        <w:left w:w="108" w:type="dxa"/>
+        <w:bottom w:w="0" w:type="dxa"/>
+        <w:right w:w="108" w:type="dxa"/>
+      </w:tblCellMar>
+    </w:tblPr>
   </w:style>
 </w:styles>
 </file>
